--- a/Percepcion/Ejercicio_practico_2/SP_Ejercicio_practico_2.docx
+++ b/Percepcion/Ejercicio_practico_2/SP_Ejercicio_practico_2.docx
@@ -1641,19 +1641,17 @@
       <w:r>
         <w:br w:type="page"/>
       </w:r>
-      <w:bookmarkStart w:id="0" w:name="_GoBack"/>
-      <w:bookmarkEnd w:id="0"/>
     </w:p>
     <w:p>
       <w:pPr>
         <w:pStyle w:val="Ttulo1"/>
       </w:pPr>
-      <w:bookmarkStart w:id="1" w:name="_Toc23503343"/>
+      <w:bookmarkStart w:id="0" w:name="_Toc23503343"/>
       <w:r>
         <w:lastRenderedPageBreak/>
         <w:t>Introducción</w:t>
       </w:r>
-      <w:bookmarkEnd w:id="1"/>
+      <w:bookmarkEnd w:id="0"/>
     </w:p>
     <w:p>
       <w:pPr>
@@ -1698,7 +1696,6 @@
         </w:rPr>
         <w:t>segundo ejercicio práctico propuesto, se pretende trabajar con imágenes que están de partida distorsionadas para luego eliminar dicha distorsión mediante el uso de interpoladores. En este caso, se empleará el interpolador del vecino más cercano (</w:t>
       </w:r>
-      <w:proofErr w:type="spellStart"/>
       <w:r>
         <w:rPr>
           <w:rFonts w:ascii="Arial" w:eastAsia="Times New Roman" w:hAnsi="Arial" w:cs="Arial"/>
@@ -1709,35 +1706,8 @@
           <w:szCs w:val="24"/>
           <w:lang w:eastAsia="es-ES"/>
         </w:rPr>
-        <w:t>nearest</w:t>
+        <w:t>nearest neighbour</w:t>
       </w:r>
-      <w:proofErr w:type="spellEnd"/>
-      <w:r>
-        <w:rPr>
-          <w:rFonts w:ascii="Arial" w:eastAsia="Times New Roman" w:hAnsi="Arial" w:cs="Arial"/>
-          <w:i/>
-          <w:iCs/>
-          <w:color w:val="000000"/>
-          <w:sz w:val="24"/>
-          <w:szCs w:val="24"/>
-          <w:lang w:eastAsia="es-ES"/>
-        </w:rPr>
-        <w:t xml:space="preserve"> </w:t>
-      </w:r>
-      <w:proofErr w:type="spellStart"/>
-      <w:r>
-        <w:rPr>
-          <w:rFonts w:ascii="Arial" w:eastAsia="Times New Roman" w:hAnsi="Arial" w:cs="Arial"/>
-          <w:i/>
-          <w:iCs/>
-          <w:color w:val="000000"/>
-          <w:sz w:val="24"/>
-          <w:szCs w:val="24"/>
-          <w:lang w:eastAsia="es-ES"/>
-        </w:rPr>
-        <w:t>neighbour</w:t>
-      </w:r>
-      <w:proofErr w:type="spellEnd"/>
       <w:r>
         <w:rPr>
           <w:rFonts w:ascii="Arial" w:eastAsia="Times New Roman" w:hAnsi="Arial" w:cs="Arial"/>
@@ -2199,10 +2169,7 @@
                               </w:rPr>
                             </w:pPr>
                             <w:r>
-                              <w:t>Ilustración 2. Imagen distorsionada 2</w:t>
-                            </w:r>
-                            <w:r>
-                              <w:t xml:space="preserve"> - Cóncava</w:t>
+                              <w:t>Ilustración 2. Imagen distorsionada 2 - Cóncava</w:t>
                             </w:r>
                           </w:p>
                         </w:txbxContent>
@@ -2236,10 +2203,7 @@
                         </w:rPr>
                       </w:pPr>
                       <w:r>
-                        <w:t>Ilustración 2. Imagen distorsionada 2</w:t>
-                      </w:r>
-                      <w:r>
-                        <w:t xml:space="preserve"> - Cóncava</w:t>
+                        <w:t>Ilustración 2. Imagen distorsionada 2 - Cóncava</w:t>
                       </w:r>
                     </w:p>
                   </w:txbxContent>
@@ -2303,10 +2267,7 @@
                               </w:rPr>
                             </w:pPr>
                             <w:r>
-                              <w:t>Ilustración 1. Imagen distorsionada 1</w:t>
-                            </w:r>
-                            <w:r>
-                              <w:t xml:space="preserve"> - Biconvexa</w:t>
+                              <w:t>Ilustración 1. Imagen distorsionada 1 - Biconvexa</w:t>
                             </w:r>
                           </w:p>
                         </w:txbxContent>
@@ -2340,10 +2301,7 @@
                         </w:rPr>
                       </w:pPr>
                       <w:r>
-                        <w:t>Ilustración 1. Imagen distorsionada 1</w:t>
-                      </w:r>
-                      <w:r>
-                        <w:t xml:space="preserve"> - Biconvexa</w:t>
+                        <w:t>Ilustración 1. Imagen distorsionada 1 - Biconvexa</w:t>
                       </w:r>
                     </w:p>
                   </w:txbxContent>
@@ -2389,7 +2347,7 @@
           <w:lang w:eastAsia="es-ES"/>
         </w:rPr>
       </w:pPr>
-      <w:bookmarkStart w:id="2" w:name="_Toc23503344"/>
+      <w:bookmarkStart w:id="1" w:name="_Toc23503344"/>
       <w:r>
         <w:rPr>
           <w:rFonts w:eastAsia="Times New Roman"/>
@@ -2397,7 +2355,7 @@
         </w:rPr>
         <w:t>Planteamiento del problema</w:t>
       </w:r>
-      <w:bookmarkEnd w:id="2"/>
+      <w:bookmarkEnd w:id="1"/>
     </w:p>
     <w:p>
       <w:pPr>
@@ -2417,7 +2375,228 @@
           <w:szCs w:val="24"/>
           <w:lang w:eastAsia="es-ES"/>
         </w:rPr>
-        <w:t>Para resolver este ejercicio de la forma más sensata, se tiene que considerar que sabemos de qué imagen se parte (imagen NO distorsionada) y, a partir de la imagen distorsionada (la que se tiene), aplicar una serie de cuentas para eliminar la distorsión. Dichas cuentas son las siguientes:</w:t>
+        <w:t xml:space="preserve">Para resolver este ejercicio de la forma más sensata, se tiene que considerar que sabemos </w:t>
+      </w:r>
+      <w:r>
+        <w:rPr>
+          <w:rFonts w:ascii="Arial" w:hAnsi="Arial" w:cs="Arial"/>
+          <w:sz w:val="24"/>
+          <w:szCs w:val="24"/>
+          <w:lang w:eastAsia="es-ES"/>
+        </w:rPr>
+        <w:t>la distorsión introducida y por tanto la</w:t>
+      </w:r>
+      <w:r>
+        <w:rPr>
+          <w:rFonts w:ascii="Arial" w:hAnsi="Arial" w:cs="Arial"/>
+          <w:sz w:val="24"/>
+          <w:szCs w:val="24"/>
+          <w:lang w:eastAsia="es-ES"/>
+        </w:rPr>
+        <w:t xml:space="preserve"> imagen </w:t>
+      </w:r>
+      <w:r>
+        <w:rPr>
+          <w:rFonts w:ascii="Arial" w:hAnsi="Arial" w:cs="Arial"/>
+          <w:sz w:val="24"/>
+          <w:szCs w:val="24"/>
+          <w:lang w:eastAsia="es-ES"/>
+        </w:rPr>
+        <w:t>deseada</w:t>
+      </w:r>
+      <w:r>
+        <w:rPr>
+          <w:rFonts w:ascii="Arial" w:hAnsi="Arial" w:cs="Arial"/>
+          <w:sz w:val="24"/>
+          <w:szCs w:val="24"/>
+          <w:lang w:eastAsia="es-ES"/>
+        </w:rPr>
+        <w:t xml:space="preserve"> (imagen NO distorsionada)</w:t>
+      </w:r>
+      <w:r>
+        <w:rPr>
+          <w:rFonts w:ascii="Arial" w:hAnsi="Arial" w:cs="Arial"/>
+          <w:sz w:val="24"/>
+          <w:szCs w:val="24"/>
+          <w:lang w:eastAsia="es-ES"/>
+        </w:rPr>
+        <w:t>.</w:t>
+      </w:r>
+      <w:r>
+        <w:rPr>
+          <w:rFonts w:ascii="Arial" w:hAnsi="Arial" w:cs="Arial"/>
+          <w:sz w:val="24"/>
+          <w:szCs w:val="24"/>
+          <w:lang w:eastAsia="es-ES"/>
+        </w:rPr>
+        <w:t xml:space="preserve"> </w:t>
+      </w:r>
+      <w:r>
+        <w:rPr>
+          <w:rFonts w:ascii="Arial" w:hAnsi="Arial" w:cs="Arial"/>
+          <w:sz w:val="24"/>
+          <w:szCs w:val="24"/>
+          <w:lang w:eastAsia="es-ES"/>
+        </w:rPr>
+        <w:t>A</w:t>
+      </w:r>
+      <w:r>
+        <w:rPr>
+          <w:rFonts w:ascii="Arial" w:hAnsi="Arial" w:cs="Arial"/>
+          <w:sz w:val="24"/>
+          <w:szCs w:val="24"/>
+          <w:lang w:eastAsia="es-ES"/>
+        </w:rPr>
+        <w:t xml:space="preserve"> partir de la imagen distorsionada (la que se tiene), </w:t>
+      </w:r>
+      <w:r>
+        <w:rPr>
+          <w:rFonts w:ascii="Arial" w:hAnsi="Arial" w:cs="Arial"/>
+          <w:sz w:val="24"/>
+          <w:szCs w:val="24"/>
+          <w:lang w:eastAsia="es-ES"/>
+        </w:rPr>
+        <w:t>se aplican</w:t>
+      </w:r>
+      <w:r>
+        <w:rPr>
+          <w:rFonts w:ascii="Arial" w:hAnsi="Arial" w:cs="Arial"/>
+          <w:sz w:val="24"/>
+          <w:szCs w:val="24"/>
+          <w:lang w:eastAsia="es-ES"/>
+        </w:rPr>
+        <w:t xml:space="preserve"> una serie de cuentas para eliminar la distorsión. </w:t>
+      </w:r>
+      <w:r>
+        <w:rPr>
+          <w:rFonts w:ascii="Arial" w:hAnsi="Arial" w:cs="Arial"/>
+          <w:sz w:val="24"/>
+          <w:szCs w:val="24"/>
+          <w:lang w:eastAsia="es-ES"/>
+        </w:rPr>
+        <w:t xml:space="preserve">Para evitar dejar pixeles de la imagen resultante sin asignar, con las ecuaciones se busca a qué pixel corresponde un cierto pixel (u,v) en la imagen distorsionada </w:t>
+      </w:r>
+      <w:r>
+        <w:rPr>
+          <w:rFonts w:ascii="Arial" w:hAnsi="Arial" w:cs="Arial"/>
+          <w:sz w:val="24"/>
+          <w:szCs w:val="24"/>
+          <w:lang w:eastAsia="es-ES"/>
+        </w:rPr>
+        <w:t>(</w:t>
+      </w:r>
+      <m:oMath>
+        <m:sSub>
+          <m:sSubPr>
+            <m:ctrlPr>
+              <w:rPr>
+                <w:rFonts w:ascii="Cambria Math" w:hAnsi="Cambria Math" w:cs="Arial"/>
+                <w:i/>
+                <w:iCs/>
+                <w:sz w:val="24"/>
+                <w:szCs w:val="24"/>
+                <w:lang w:eastAsia="es-ES"/>
+              </w:rPr>
+            </m:ctrlPr>
+          </m:sSubPr>
+          <m:e>
+            <m:r>
+              <w:rPr>
+                <w:rFonts w:ascii="Cambria Math" w:hAnsi="Cambria Math" w:cs="Arial"/>
+                <w:sz w:val="24"/>
+                <w:szCs w:val="24"/>
+                <w:lang w:eastAsia="es-ES"/>
+              </w:rPr>
+              <m:t>u</m:t>
+            </m:r>
+          </m:e>
+          <m:sub>
+            <m:r>
+              <w:rPr>
+                <w:rFonts w:ascii="Cambria Math" w:hAnsi="Cambria Math" w:cs="Arial"/>
+                <w:sz w:val="24"/>
+                <w:szCs w:val="24"/>
+                <w:lang w:eastAsia="es-ES"/>
+              </w:rPr>
+              <m:t>d</m:t>
+            </m:r>
+          </m:sub>
+        </m:sSub>
+        <m:r>
+          <w:rPr>
+            <w:rFonts w:ascii="Cambria Math" w:hAnsi="Cambria Math" w:cs="Arial"/>
+            <w:sz w:val="24"/>
+            <w:szCs w:val="24"/>
+            <w:lang w:eastAsia="es-ES"/>
+          </w:rPr>
+          <m:t>,</m:t>
+        </m:r>
+        <m:sSub>
+          <m:sSubPr>
+            <m:ctrlPr>
+              <w:rPr>
+                <w:rFonts w:ascii="Cambria Math" w:hAnsi="Cambria Math" w:cs="Arial"/>
+                <w:i/>
+                <w:iCs/>
+                <w:sz w:val="24"/>
+                <w:szCs w:val="24"/>
+                <w:lang w:eastAsia="es-ES"/>
+              </w:rPr>
+            </m:ctrlPr>
+          </m:sSubPr>
+          <m:e>
+            <m:r>
+              <w:rPr>
+                <w:rFonts w:ascii="Cambria Math" w:hAnsi="Cambria Math" w:cs="Arial"/>
+                <w:sz w:val="24"/>
+                <w:szCs w:val="24"/>
+                <w:lang w:eastAsia="es-ES"/>
+              </w:rPr>
+              <m:t>v</m:t>
+            </m:r>
+          </m:e>
+          <m:sub>
+            <m:r>
+              <w:rPr>
+                <w:rFonts w:ascii="Cambria Math" w:hAnsi="Cambria Math" w:cs="Arial"/>
+                <w:sz w:val="24"/>
+                <w:szCs w:val="24"/>
+                <w:lang w:eastAsia="es-ES"/>
+              </w:rPr>
+              <m:t>d</m:t>
+            </m:r>
+          </m:sub>
+        </m:sSub>
+        <m:r>
+          <w:rPr>
+            <w:rFonts w:ascii="Cambria Math" w:eastAsiaTheme="minorEastAsia" w:hAnsi="Cambria Math" w:cs="Arial"/>
+            <w:sz w:val="24"/>
+            <w:szCs w:val="24"/>
+            <w:lang w:eastAsia="es-ES"/>
+          </w:rPr>
+          <m:t>)</m:t>
+        </m:r>
+      </m:oMath>
+      <w:bookmarkStart w:id="2" w:name="_GoBack"/>
+      <w:bookmarkEnd w:id="2"/>
+      <w:r>
+        <w:rPr>
+          <w:rFonts w:ascii="Arial" w:eastAsiaTheme="minorEastAsia" w:hAnsi="Arial" w:cs="Arial"/>
+          <w:iCs/>
+          <w:sz w:val="24"/>
+          <w:szCs w:val="24"/>
+          <w:lang w:eastAsia="es-ES"/>
+        </w:rPr>
+        <w:t xml:space="preserve">. </w:t>
+      </w:r>
+      <w:r>
+        <w:rPr>
+          <w:rFonts w:ascii="Arial" w:hAnsi="Arial" w:cs="Arial"/>
+          <w:sz w:val="24"/>
+          <w:szCs w:val="24"/>
+          <w:lang w:eastAsia="es-ES"/>
+        </w:rPr>
+        <w:t>Dichas cuentas son las siguientes:</w:t>
       </w:r>
     </w:p>
     <w:p>
@@ -2558,29 +2737,7 @@
           <w:szCs w:val="24"/>
           <w:lang w:eastAsia="es-ES"/>
         </w:rPr>
-        <w:t>g(</w:t>
-      </w:r>
-      <w:proofErr w:type="spellStart"/>
-      <w:proofErr w:type="gramStart"/>
-      <w:r>
-        <w:rPr>
-          <w:rFonts w:ascii="Arial" w:hAnsi="Arial" w:cs="Arial"/>
-          <w:sz w:val="24"/>
-          <w:szCs w:val="24"/>
-          <w:lang w:eastAsia="es-ES"/>
-        </w:rPr>
-        <w:t>i,j</w:t>
-      </w:r>
-      <w:proofErr w:type="spellEnd"/>
-      <w:proofErr w:type="gramEnd"/>
-      <w:r>
-        <w:rPr>
-          <w:rFonts w:ascii="Arial" w:hAnsi="Arial" w:cs="Arial"/>
-          <w:sz w:val="24"/>
-          <w:szCs w:val="24"/>
-          <w:lang w:eastAsia="es-ES"/>
-        </w:rPr>
-        <w:t xml:space="preserve">) </w:t>
+        <w:t xml:space="preserve">g(i,j) </w:t>
       </w:r>
       <w:r>
         <w:rPr>
@@ -2623,29 +2780,7 @@
           <w:szCs w:val="24"/>
           <w:lang w:eastAsia="es-ES"/>
         </w:rPr>
-        <w:t>f(</w:t>
-      </w:r>
-      <w:proofErr w:type="spellStart"/>
-      <w:proofErr w:type="gramStart"/>
-      <w:r>
-        <w:rPr>
-          <w:rFonts w:ascii="Arial" w:hAnsi="Arial" w:cs="Arial"/>
-          <w:sz w:val="24"/>
-          <w:szCs w:val="24"/>
-          <w:lang w:eastAsia="es-ES"/>
-        </w:rPr>
-        <w:t>i,j</w:t>
-      </w:r>
-      <w:proofErr w:type="spellEnd"/>
-      <w:proofErr w:type="gramEnd"/>
-      <w:r>
-        <w:rPr>
-          <w:rFonts w:ascii="Arial" w:hAnsi="Arial" w:cs="Arial"/>
-          <w:sz w:val="24"/>
-          <w:szCs w:val="24"/>
-          <w:lang w:eastAsia="es-ES"/>
-        </w:rPr>
-        <w:t xml:space="preserve">) </w:t>
+        <w:t xml:space="preserve">f(i,j) </w:t>
       </w:r>
       <w:r>
         <w:rPr>
@@ -3374,6 +3509,7 @@
         </w:rPr>
         <w:t xml:space="preserve"> es el píxel más cercano hacia la izquierda respecto a </w:t>
       </w:r>
+      <w:bookmarkStart w:id="3" w:name="_Hlk23508609"/>
       <m:oMath>
         <m:sSub>
           <m:sSubPr>
@@ -3412,6 +3548,7 @@
           </m:sub>
         </m:sSub>
       </m:oMath>
+      <w:bookmarkEnd w:id="3"/>
       <w:r>
         <w:rPr>
           <w:rFonts w:ascii="Arial" w:eastAsiaTheme="minorEastAsia" w:hAnsi="Arial" w:cs="Arial"/>
@@ -3974,13 +4111,7 @@
                               </w:rPr>
                             </w:pPr>
                             <w:r>
-                              <w:t xml:space="preserve">Ilustración </w:t>
-                            </w:r>
-                            <w:r>
-                              <w:t>6</w:t>
-                            </w:r>
-                            <w:r>
-                              <w:t>. Planteamiento combinación de filas</w:t>
+                              <w:t>Ilustración 6. Planteamiento combinación de filas</w:t>
                             </w:r>
                           </w:p>
                         </w:txbxContent>
@@ -4013,13 +4144,7 @@
                         </w:rPr>
                       </w:pPr>
                       <w:r>
-                        <w:t xml:space="preserve">Ilustración </w:t>
-                      </w:r>
-                      <w:r>
-                        <w:t>6</w:t>
-                      </w:r>
-                      <w:r>
-                        <w:t>. Planteamiento combinación de filas</w:t>
+                        <w:t>Ilustración 6. Planteamiento combinación de filas</w:t>
                       </w:r>
                     </w:p>
                   </w:txbxContent>
@@ -4160,7 +4285,6 @@
           <w:szCs w:val="24"/>
           <w:lang w:eastAsia="es-ES"/>
         </w:rPr>
-        <w:lastRenderedPageBreak/>
         <w:t>Primera fila:</w:t>
       </w:r>
     </w:p>
@@ -9643,7 +9767,7 @@
                   <w:szCs w:val="24"/>
                   <w:lang w:eastAsia="es-ES"/>
                 </w:rPr>
-                <m:t>1</m:t>
+                <m:t>2</m:t>
               </m:r>
             </m:sub>
           </m:sSub>
@@ -10832,27 +10956,7 @@
           <w:szCs w:val="24"/>
           <w:lang w:eastAsia="es-ES"/>
         </w:rPr>
-        <w:t xml:space="preserve"> = intensidad resultante de la </w:t>
-      </w:r>
-      <w:r>
-        <w:rPr>
-          <w:rFonts w:ascii="Arial" w:eastAsiaTheme="minorEastAsia" w:hAnsi="Arial" w:cs="Arial"/>
-          <w:iCs/>
-          <w:sz w:val="24"/>
-          <w:szCs w:val="24"/>
-          <w:lang w:eastAsia="es-ES"/>
-        </w:rPr>
-        <w:t>segunda</w:t>
-      </w:r>
-      <w:r>
-        <w:rPr>
-          <w:rFonts w:ascii="Arial" w:eastAsiaTheme="minorEastAsia" w:hAnsi="Arial" w:cs="Arial"/>
-          <w:iCs/>
-          <w:sz w:val="24"/>
-          <w:szCs w:val="24"/>
-          <w:lang w:eastAsia="es-ES"/>
-        </w:rPr>
-        <w:t xml:space="preserve"> fila</w:t>
+        <w:t xml:space="preserve"> = intensidad resultante de la segunda fila</w:t>
       </w:r>
     </w:p>
     <w:p>
@@ -10907,11 +11011,11 @@
       <w:pPr>
         <w:pStyle w:val="Ttulo1"/>
       </w:pPr>
-      <w:bookmarkStart w:id="3" w:name="_Toc23503345"/>
+      <w:bookmarkStart w:id="4" w:name="_Toc23503345"/>
       <w:r>
         <w:t>Imagen 1. Biconvexa</w:t>
       </w:r>
-      <w:bookmarkEnd w:id="3"/>
+      <w:bookmarkEnd w:id="4"/>
     </w:p>
     <w:p>
       <w:pPr>
@@ -11091,23 +11195,7 @@
         <w:jc w:val="both"/>
       </w:pPr>
       <w:r>
-        <w:t xml:space="preserve">Ilustración 6. Resultados de la imagen 1: Imagen de partida – </w:t>
-      </w:r>
-      <w:proofErr w:type="spellStart"/>
-      <w:r>
-        <w:t>Nearest</w:t>
-      </w:r>
-      <w:proofErr w:type="spellEnd"/>
-      <w:r>
-        <w:t xml:space="preserve"> </w:t>
-      </w:r>
-      <w:proofErr w:type="spellStart"/>
-      <w:r>
-        <w:t>neighbour</w:t>
-      </w:r>
-      <w:proofErr w:type="spellEnd"/>
-      <w:r>
-        <w:t xml:space="preserve"> – Bilineal</w:t>
+        <w:t>Ilustración 6. Resultados de la imagen 1: Imagen de partida – Nearest neighbour – Bilineal</w:t>
       </w:r>
     </w:p>
     <w:p>
@@ -11297,21 +11385,12 @@
       <w:pPr>
         <w:pStyle w:val="Ttulo1"/>
       </w:pPr>
-      <w:bookmarkStart w:id="4" w:name="_Toc23503346"/>
+      <w:bookmarkStart w:id="5" w:name="_Toc23503346"/>
       <w:r>
         <w:lastRenderedPageBreak/>
-        <w:t xml:space="preserve">Imagen </w:t>
+        <w:t>Imagen 2. Cóncava</w:t>
       </w:r>
-      <w:r>
-        <w:t>2</w:t>
-      </w:r>
-      <w:r>
-        <w:t xml:space="preserve">. </w:t>
-      </w:r>
-      <w:r>
-        <w:t>Cóncava</w:t>
-      </w:r>
-      <w:bookmarkEnd w:id="4"/>
+      <w:bookmarkEnd w:id="5"/>
     </w:p>
     <w:p>
       <w:pPr>
@@ -11376,32 +11455,7 @@
                               </w:rPr>
                             </w:pPr>
                             <w:r>
-                              <w:t xml:space="preserve">Ilustración 8. </w:t>
-                            </w:r>
-                            <w:r>
-                              <w:t xml:space="preserve">Resultados de la imagen </w:t>
-                            </w:r>
-                            <w:r>
-                              <w:t>2</w:t>
-                            </w:r>
-                            <w:r>
-                              <w:t xml:space="preserve">: Imagen de partida – </w:t>
-                            </w:r>
-                            <w:proofErr w:type="spellStart"/>
-                            <w:r>
-                              <w:t>Nearest</w:t>
-                            </w:r>
-                            <w:proofErr w:type="spellEnd"/>
-                            <w:r>
-                              <w:t xml:space="preserve"> </w:t>
-                            </w:r>
-                            <w:proofErr w:type="spellStart"/>
-                            <w:r>
-                              <w:t>neighbour</w:t>
-                            </w:r>
-                            <w:proofErr w:type="spellEnd"/>
-                            <w:r>
-                              <w:t xml:space="preserve"> – Bilineal</w:t>
+                              <w:t>Ilustración 8. Resultados de la imagen 2: Imagen de partida – Nearest neighbour – Bilineal</w:t>
                             </w:r>
                           </w:p>
                         </w:txbxContent>
@@ -11434,32 +11488,7 @@
                         </w:rPr>
                       </w:pPr>
                       <w:r>
-                        <w:t xml:space="preserve">Ilustración 8. </w:t>
-                      </w:r>
-                      <w:r>
-                        <w:t xml:space="preserve">Resultados de la imagen </w:t>
-                      </w:r>
-                      <w:r>
-                        <w:t>2</w:t>
-                      </w:r>
-                      <w:r>
-                        <w:t xml:space="preserve">: Imagen de partida – </w:t>
-                      </w:r>
-                      <w:proofErr w:type="spellStart"/>
-                      <w:r>
-                        <w:t>Nearest</w:t>
-                      </w:r>
-                      <w:proofErr w:type="spellEnd"/>
-                      <w:r>
-                        <w:t xml:space="preserve"> </w:t>
-                      </w:r>
-                      <w:proofErr w:type="spellStart"/>
-                      <w:r>
-                        <w:t>neighbour</w:t>
-                      </w:r>
-                      <w:proofErr w:type="spellEnd"/>
-                      <w:r>
-                        <w:t xml:space="preserve"> – Bilineal</w:t>
+                        <w:t>Ilustración 8. Resultados de la imagen 2: Imagen de partida – Nearest neighbour – Bilineal</w:t>
                       </w:r>
                     </w:p>
                   </w:txbxContent>
@@ -11551,31 +11580,7 @@
           <w:sz w:val="24"/>
           <w:szCs w:val="24"/>
         </w:rPr>
-        <w:t>A diferencia de la imagen anterior</w:t>
-      </w:r>
-      <w:r>
-        <w:rPr>
-          <w:rFonts w:ascii="Arial" w:hAnsi="Arial" w:cs="Arial"/>
-          <w:sz w:val="24"/>
-          <w:szCs w:val="24"/>
-        </w:rPr>
-        <w:t>,</w:t>
-      </w:r>
-      <w:r>
-        <w:rPr>
-          <w:rFonts w:ascii="Arial" w:hAnsi="Arial" w:cs="Arial"/>
-          <w:sz w:val="24"/>
-          <w:szCs w:val="24"/>
-        </w:rPr>
-        <w:t xml:space="preserve"> en este caso</w:t>
-      </w:r>
-      <w:r>
-        <w:rPr>
-          <w:rFonts w:ascii="Arial" w:hAnsi="Arial" w:cs="Arial"/>
-          <w:sz w:val="24"/>
-          <w:szCs w:val="24"/>
-        </w:rPr>
-        <w:t xml:space="preserve"> se ha empleado la lente que tiene como coeficiente de distorsión radial </w:t>
+        <w:t xml:space="preserve">A diferencia de la imagen anterior, en este caso se ha empleado la lente que tiene como coeficiente de distorsión radial </w:t>
       </w:r>
       <m:oMath>
         <m:sSub>
@@ -11648,25 +11653,7 @@
             <w:szCs w:val="24"/>
             <w:lang w:eastAsia="es-ES"/>
           </w:rPr>
-          <m:t>=</m:t>
-        </m:r>
-        <m:r>
-          <w:rPr>
-            <w:rFonts w:ascii="Cambria Math" w:hAnsi="Cambria Math" w:cs="Arial"/>
-            <w:sz w:val="24"/>
-            <w:szCs w:val="24"/>
-            <w:lang w:eastAsia="es-ES"/>
-          </w:rPr>
-          <m:t>+</m:t>
-        </m:r>
-        <m:r>
-          <w:rPr>
-            <w:rFonts w:ascii="Cambria Math" w:hAnsi="Cambria Math" w:cs="Arial"/>
-            <w:sz w:val="24"/>
-            <w:szCs w:val="24"/>
-            <w:lang w:eastAsia="es-ES"/>
-          </w:rPr>
-          <m:t>0.4370</m:t>
+          <m:t>=+0.4370</m:t>
         </m:r>
       </m:oMath>
       <w:r>
@@ -11677,37 +11664,7 @@
           <w:szCs w:val="24"/>
           <w:lang w:eastAsia="es-ES"/>
         </w:rPr>
-        <w:t xml:space="preserve">, ya que se está trabajando sobre una imagen </w:t>
-      </w:r>
-      <w:r>
-        <w:rPr>
-          <w:rFonts w:ascii="Arial" w:eastAsiaTheme="minorEastAsia" w:hAnsi="Arial" w:cs="Arial"/>
-          <w:iCs/>
-          <w:sz w:val="24"/>
-          <w:szCs w:val="24"/>
-          <w:lang w:eastAsia="es-ES"/>
-        </w:rPr>
-        <w:t>cóncava</w:t>
-      </w:r>
-      <w:r>
-        <w:rPr>
-          <w:rFonts w:ascii="Arial" w:eastAsiaTheme="minorEastAsia" w:hAnsi="Arial" w:cs="Arial"/>
-          <w:iCs/>
-          <w:sz w:val="24"/>
-          <w:szCs w:val="24"/>
-          <w:lang w:eastAsia="es-ES"/>
-        </w:rPr>
-        <w:t>. El resultado obtenido es el siguiente</w:t>
-      </w:r>
-      <w:r>
-        <w:rPr>
-          <w:rFonts w:ascii="Arial" w:eastAsiaTheme="minorEastAsia" w:hAnsi="Arial" w:cs="Arial"/>
-          <w:iCs/>
-          <w:sz w:val="24"/>
-          <w:szCs w:val="24"/>
-          <w:lang w:eastAsia="es-ES"/>
-        </w:rPr>
-        <w:t>:</w:t>
+        <w:t>, ya que se está trabajando sobre una imagen cóncava. El resultado obtenido es el siguiente:</w:t>
       </w:r>
     </w:p>
     <w:p>
@@ -11851,16 +11808,7 @@
                               </w:rPr>
                             </w:pPr>
                             <w:r>
-                              <w:t xml:space="preserve">Ilustración </w:t>
-                            </w:r>
-                            <w:r>
-                              <w:t>9</w:t>
-                            </w:r>
-                            <w:r>
-                              <w:t xml:space="preserve">. Diferencias entre interpolador de vecino más cercano y bilineal de la imagen </w:t>
-                            </w:r>
-                            <w:r>
-                              <w:t>2</w:t>
+                              <w:t>Ilustración 9. Diferencias entre interpolador de vecino más cercano y bilineal de la imagen 2</w:t>
                             </w:r>
                           </w:p>
                           <w:p>
@@ -11904,16 +11852,7 @@
                         </w:rPr>
                       </w:pPr>
                       <w:r>
-                        <w:t xml:space="preserve">Ilustración </w:t>
-                      </w:r>
-                      <w:r>
-                        <w:t>9</w:t>
-                      </w:r>
-                      <w:r>
-                        <w:t xml:space="preserve">. Diferencias entre interpolador de vecino más cercano y bilineal de la imagen </w:t>
-                      </w:r>
-                      <w:r>
-                        <w:t>2</w:t>
+                        <w:t>Ilustración 9. Diferencias entre interpolador de vecino más cercano y bilineal de la imagen 2</w:t>
                       </w:r>
                     </w:p>
                     <w:p>
@@ -11942,12 +11881,12 @@
       <w:pPr>
         <w:pStyle w:val="Ttulo1"/>
       </w:pPr>
-      <w:bookmarkStart w:id="5" w:name="_Toc23503347"/>
+      <w:bookmarkStart w:id="6" w:name="_Toc23503347"/>
       <w:r>
         <w:lastRenderedPageBreak/>
         <w:t>Código implementado en MATLAB</w:t>
       </w:r>
-      <w:bookmarkEnd w:id="5"/>
+      <w:bookmarkEnd w:id="6"/>
     </w:p>
     <w:p>
       <w:pPr>
@@ -11967,7 +11906,6 @@
       <w:r>
         <w:t xml:space="preserve"> en el que está el código principal del ejercicio y es el código a ejecutar; y otro llamado </w:t>
       </w:r>
-      <w:proofErr w:type="spellStart"/>
       <w:r>
         <w:rPr>
           <w:i/>
@@ -11975,7 +11913,6 @@
         </w:rPr>
         <w:t>corrige.m</w:t>
       </w:r>
-      <w:proofErr w:type="spellEnd"/>
       <w:r>
         <w:t xml:space="preserve"> en el que está el procedimiento para obtener la imagen resultante corregida (sin distorsión), tanto con el interpolador del vecino más cercano como con el interpolador bilineal.</w:t>
       </w:r>
@@ -11988,7 +11925,7 @@
           <w:numId w:val="12"/>
         </w:numPr>
       </w:pPr>
-      <w:bookmarkStart w:id="6" w:name="_Toc23503348"/>
+      <w:bookmarkStart w:id="7" w:name="_Toc23503348"/>
       <w:r>
         <w:rPr>
           <w:rFonts w:eastAsia="Times New Roman" w:cstheme="minorHAnsi"/>
@@ -12663,7 +12600,6 @@
                                 <w:szCs w:val="18"/>
                               </w:rPr>
                             </w:pPr>
-                            <w:proofErr w:type="spellStart"/>
                             <w:r>
                               <w:rPr>
                                 <w:rFonts w:ascii="Courier New" w:hAnsi="Courier New" w:cs="Courier New"/>
@@ -12671,17 +12607,7 @@
                                 <w:sz w:val="20"/>
                                 <w:szCs w:val="20"/>
                               </w:rPr>
-                              <w:t>rho_x</w:t>
-                            </w:r>
-                            <w:proofErr w:type="spellEnd"/>
-                            <w:r>
-                              <w:rPr>
-                                <w:rFonts w:ascii="Courier New" w:hAnsi="Courier New" w:cs="Courier New"/>
-                                <w:color w:val="000000"/>
-                                <w:sz w:val="20"/>
-                                <w:szCs w:val="20"/>
-                              </w:rPr>
-                              <w:t xml:space="preserve"> = w/N;</w:t>
+                              <w:t>rho_x = w/N;</w:t>
                             </w:r>
                           </w:p>
                           <w:p>
@@ -12696,7 +12622,6 @@
                                 <w:szCs w:val="18"/>
                               </w:rPr>
                             </w:pPr>
-                            <w:proofErr w:type="spellStart"/>
                             <w:r>
                               <w:rPr>
                                 <w:rFonts w:ascii="Courier New" w:hAnsi="Courier New" w:cs="Courier New"/>
@@ -12704,17 +12629,7 @@
                                 <w:sz w:val="20"/>
                                 <w:szCs w:val="20"/>
                               </w:rPr>
-                              <w:t>rho_y</w:t>
-                            </w:r>
-                            <w:proofErr w:type="spellEnd"/>
-                            <w:r>
-                              <w:rPr>
-                                <w:rFonts w:ascii="Courier New" w:hAnsi="Courier New" w:cs="Courier New"/>
-                                <w:color w:val="000000"/>
-                                <w:sz w:val="20"/>
-                                <w:szCs w:val="20"/>
-                              </w:rPr>
-                              <w:t xml:space="preserve"> = h/M;</w:t>
+                              <w:t>rho_y = h/M;</w:t>
                             </w:r>
                           </w:p>
                           <w:p>
@@ -12773,7 +12688,6 @@
                                 <w:szCs w:val="18"/>
                               </w:rPr>
                             </w:pPr>
-                            <w:proofErr w:type="spellStart"/>
                             <w:r>
                               <w:rPr>
                                 <w:rFonts w:ascii="Courier New" w:hAnsi="Courier New" w:cs="Courier New"/>
@@ -12781,37 +12695,7 @@
                                 <w:sz w:val="20"/>
                                 <w:szCs w:val="20"/>
                               </w:rPr>
-                              <w:t>fx</w:t>
-                            </w:r>
-                            <w:proofErr w:type="spellEnd"/>
-                            <w:r>
-                              <w:rPr>
-                                <w:rFonts w:ascii="Courier New" w:hAnsi="Courier New" w:cs="Courier New"/>
-                                <w:color w:val="000000"/>
-                                <w:sz w:val="20"/>
-                                <w:szCs w:val="20"/>
-                              </w:rPr>
-                              <w:t xml:space="preserve"> = f/</w:t>
-                            </w:r>
-                            <w:proofErr w:type="spellStart"/>
-                            <w:r>
-                              <w:rPr>
-                                <w:rFonts w:ascii="Courier New" w:hAnsi="Courier New" w:cs="Courier New"/>
-                                <w:color w:val="000000"/>
-                                <w:sz w:val="20"/>
-                                <w:szCs w:val="20"/>
-                              </w:rPr>
-                              <w:t>rho_x</w:t>
-                            </w:r>
-                            <w:proofErr w:type="spellEnd"/>
-                            <w:r>
-                              <w:rPr>
-                                <w:rFonts w:ascii="Courier New" w:hAnsi="Courier New" w:cs="Courier New"/>
-                                <w:color w:val="000000"/>
-                                <w:sz w:val="20"/>
-                                <w:szCs w:val="20"/>
-                              </w:rPr>
-                              <w:t>;</w:t>
+                              <w:t>fx = f/rho_x;</w:t>
                             </w:r>
                           </w:p>
                           <w:p>
@@ -12826,7 +12710,6 @@
                                 <w:szCs w:val="18"/>
                               </w:rPr>
                             </w:pPr>
-                            <w:proofErr w:type="spellStart"/>
                             <w:r>
                               <w:rPr>
                                 <w:rFonts w:ascii="Courier New" w:hAnsi="Courier New" w:cs="Courier New"/>
@@ -12834,37 +12717,7 @@
                                 <w:sz w:val="20"/>
                                 <w:szCs w:val="20"/>
                               </w:rPr>
-                              <w:t>fy</w:t>
-                            </w:r>
-                            <w:proofErr w:type="spellEnd"/>
-                            <w:r>
-                              <w:rPr>
-                                <w:rFonts w:ascii="Courier New" w:hAnsi="Courier New" w:cs="Courier New"/>
-                                <w:color w:val="000000"/>
-                                <w:sz w:val="20"/>
-                                <w:szCs w:val="20"/>
-                              </w:rPr>
-                              <w:t xml:space="preserve"> = f/</w:t>
-                            </w:r>
-                            <w:proofErr w:type="spellStart"/>
-                            <w:r>
-                              <w:rPr>
-                                <w:rFonts w:ascii="Courier New" w:hAnsi="Courier New" w:cs="Courier New"/>
-                                <w:color w:val="000000"/>
-                                <w:sz w:val="20"/>
-                                <w:szCs w:val="20"/>
-                              </w:rPr>
-                              <w:t>rho_y</w:t>
-                            </w:r>
-                            <w:proofErr w:type="spellEnd"/>
-                            <w:r>
-                              <w:rPr>
-                                <w:rFonts w:ascii="Courier New" w:hAnsi="Courier New" w:cs="Courier New"/>
-                                <w:color w:val="000000"/>
-                                <w:sz w:val="20"/>
-                                <w:szCs w:val="20"/>
-                              </w:rPr>
-                              <w:t>;</w:t>
+                              <w:t>fy = f/rho_y;</w:t>
                             </w:r>
                           </w:p>
                           <w:p>
@@ -13018,47 +12871,7 @@
                                 <w:sz w:val="20"/>
                                 <w:szCs w:val="20"/>
                               </w:rPr>
-                              <w:t xml:space="preserve">f1 = </w:t>
-                            </w:r>
-                            <w:proofErr w:type="spellStart"/>
-                            <w:r>
-                              <w:rPr>
-                                <w:rFonts w:ascii="Courier New" w:hAnsi="Courier New" w:cs="Courier New"/>
-                                <w:color w:val="000000"/>
-                                <w:sz w:val="20"/>
-                                <w:szCs w:val="20"/>
-                              </w:rPr>
-                              <w:t>double</w:t>
-                            </w:r>
-                            <w:proofErr w:type="spellEnd"/>
-                            <w:r>
-                              <w:rPr>
-                                <w:rFonts w:ascii="Courier New" w:hAnsi="Courier New" w:cs="Courier New"/>
-                                <w:color w:val="000000"/>
-                                <w:sz w:val="20"/>
-                                <w:szCs w:val="20"/>
-                              </w:rPr>
-                              <w:t>(</w:t>
-                            </w:r>
-                            <w:proofErr w:type="spellStart"/>
-                            <w:r>
-                              <w:rPr>
-                                <w:rFonts w:ascii="Courier New" w:hAnsi="Courier New" w:cs="Courier New"/>
-                                <w:color w:val="000000"/>
-                                <w:sz w:val="20"/>
-                                <w:szCs w:val="20"/>
-                              </w:rPr>
-                              <w:t>imread</w:t>
-                            </w:r>
-                            <w:proofErr w:type="spellEnd"/>
-                            <w:r>
-                              <w:rPr>
-                                <w:rFonts w:ascii="Courier New" w:hAnsi="Courier New" w:cs="Courier New"/>
-                                <w:color w:val="000000"/>
-                                <w:sz w:val="20"/>
-                                <w:szCs w:val="20"/>
-                              </w:rPr>
-                              <w:t>(</w:t>
+                              <w:t>f1 = double(imread(</w:t>
                             </w:r>
                             <w:r>
                               <w:rPr>
@@ -13142,47 +12955,7 @@
                                 <w:sz w:val="20"/>
                                 <w:szCs w:val="20"/>
                               </w:rPr>
-                              <w:t xml:space="preserve">f2 = </w:t>
-                            </w:r>
-                            <w:proofErr w:type="spellStart"/>
-                            <w:r>
-                              <w:rPr>
-                                <w:rFonts w:ascii="Courier New" w:hAnsi="Courier New" w:cs="Courier New"/>
-                                <w:color w:val="000000"/>
-                                <w:sz w:val="20"/>
-                                <w:szCs w:val="20"/>
-                              </w:rPr>
-                              <w:t>double</w:t>
-                            </w:r>
-                            <w:proofErr w:type="spellEnd"/>
-                            <w:r>
-                              <w:rPr>
-                                <w:rFonts w:ascii="Courier New" w:hAnsi="Courier New" w:cs="Courier New"/>
-                                <w:color w:val="000000"/>
-                                <w:sz w:val="20"/>
-                                <w:szCs w:val="20"/>
-                              </w:rPr>
-                              <w:t>(</w:t>
-                            </w:r>
-                            <w:proofErr w:type="spellStart"/>
-                            <w:r>
-                              <w:rPr>
-                                <w:rFonts w:ascii="Courier New" w:hAnsi="Courier New" w:cs="Courier New"/>
-                                <w:color w:val="000000"/>
-                                <w:sz w:val="20"/>
-                                <w:szCs w:val="20"/>
-                              </w:rPr>
-                              <w:t>imread</w:t>
-                            </w:r>
-                            <w:proofErr w:type="spellEnd"/>
-                            <w:r>
-                              <w:rPr>
-                                <w:rFonts w:ascii="Courier New" w:hAnsi="Courier New" w:cs="Courier New"/>
-                                <w:color w:val="000000"/>
-                                <w:sz w:val="20"/>
-                                <w:szCs w:val="20"/>
-                              </w:rPr>
-                              <w:t>(</w:t>
+                              <w:t>f2 = double(imread(</w:t>
                             </w:r>
                             <w:r>
                               <w:rPr>
@@ -13853,7 +13626,6 @@
                           <w:szCs w:val="18"/>
                         </w:rPr>
                       </w:pPr>
-                      <w:proofErr w:type="spellStart"/>
                       <w:r>
                         <w:rPr>
                           <w:rFonts w:ascii="Courier New" w:hAnsi="Courier New" w:cs="Courier New"/>
@@ -13861,17 +13633,7 @@
                           <w:sz w:val="20"/>
                           <w:szCs w:val="20"/>
                         </w:rPr>
-                        <w:t>rho_x</w:t>
-                      </w:r>
-                      <w:proofErr w:type="spellEnd"/>
-                      <w:r>
-                        <w:rPr>
-                          <w:rFonts w:ascii="Courier New" w:hAnsi="Courier New" w:cs="Courier New"/>
-                          <w:color w:val="000000"/>
-                          <w:sz w:val="20"/>
-                          <w:szCs w:val="20"/>
-                        </w:rPr>
-                        <w:t xml:space="preserve"> = w/N;</w:t>
+                        <w:t>rho_x = w/N;</w:t>
                       </w:r>
                     </w:p>
                     <w:p>
@@ -13886,7 +13648,6 @@
                           <w:szCs w:val="18"/>
                         </w:rPr>
                       </w:pPr>
-                      <w:proofErr w:type="spellStart"/>
                       <w:r>
                         <w:rPr>
                           <w:rFonts w:ascii="Courier New" w:hAnsi="Courier New" w:cs="Courier New"/>
@@ -13894,17 +13655,7 @@
                           <w:sz w:val="20"/>
                           <w:szCs w:val="20"/>
                         </w:rPr>
-                        <w:t>rho_y</w:t>
-                      </w:r>
-                      <w:proofErr w:type="spellEnd"/>
-                      <w:r>
-                        <w:rPr>
-                          <w:rFonts w:ascii="Courier New" w:hAnsi="Courier New" w:cs="Courier New"/>
-                          <w:color w:val="000000"/>
-                          <w:sz w:val="20"/>
-                          <w:szCs w:val="20"/>
-                        </w:rPr>
-                        <w:t xml:space="preserve"> = h/M;</w:t>
+                        <w:t>rho_y = h/M;</w:t>
                       </w:r>
                     </w:p>
                     <w:p>
@@ -13963,7 +13714,6 @@
                           <w:szCs w:val="18"/>
                         </w:rPr>
                       </w:pPr>
-                      <w:proofErr w:type="spellStart"/>
                       <w:r>
                         <w:rPr>
                           <w:rFonts w:ascii="Courier New" w:hAnsi="Courier New" w:cs="Courier New"/>
@@ -13971,37 +13721,7 @@
                           <w:sz w:val="20"/>
                           <w:szCs w:val="20"/>
                         </w:rPr>
-                        <w:t>fx</w:t>
-                      </w:r>
-                      <w:proofErr w:type="spellEnd"/>
-                      <w:r>
-                        <w:rPr>
-                          <w:rFonts w:ascii="Courier New" w:hAnsi="Courier New" w:cs="Courier New"/>
-                          <w:color w:val="000000"/>
-                          <w:sz w:val="20"/>
-                          <w:szCs w:val="20"/>
-                        </w:rPr>
-                        <w:t xml:space="preserve"> = f/</w:t>
-                      </w:r>
-                      <w:proofErr w:type="spellStart"/>
-                      <w:r>
-                        <w:rPr>
-                          <w:rFonts w:ascii="Courier New" w:hAnsi="Courier New" w:cs="Courier New"/>
-                          <w:color w:val="000000"/>
-                          <w:sz w:val="20"/>
-                          <w:szCs w:val="20"/>
-                        </w:rPr>
-                        <w:t>rho_x</w:t>
-                      </w:r>
-                      <w:proofErr w:type="spellEnd"/>
-                      <w:r>
-                        <w:rPr>
-                          <w:rFonts w:ascii="Courier New" w:hAnsi="Courier New" w:cs="Courier New"/>
-                          <w:color w:val="000000"/>
-                          <w:sz w:val="20"/>
-                          <w:szCs w:val="20"/>
-                        </w:rPr>
-                        <w:t>;</w:t>
+                        <w:t>fx = f/rho_x;</w:t>
                       </w:r>
                     </w:p>
                     <w:p>
@@ -14016,7 +13736,6 @@
                           <w:szCs w:val="18"/>
                         </w:rPr>
                       </w:pPr>
-                      <w:proofErr w:type="spellStart"/>
                       <w:r>
                         <w:rPr>
                           <w:rFonts w:ascii="Courier New" w:hAnsi="Courier New" w:cs="Courier New"/>
@@ -14024,37 +13743,7 @@
                           <w:sz w:val="20"/>
                           <w:szCs w:val="20"/>
                         </w:rPr>
-                        <w:t>fy</w:t>
-                      </w:r>
-                      <w:proofErr w:type="spellEnd"/>
-                      <w:r>
-                        <w:rPr>
-                          <w:rFonts w:ascii="Courier New" w:hAnsi="Courier New" w:cs="Courier New"/>
-                          <w:color w:val="000000"/>
-                          <w:sz w:val="20"/>
-                          <w:szCs w:val="20"/>
-                        </w:rPr>
-                        <w:t xml:space="preserve"> = f/</w:t>
-                      </w:r>
-                      <w:proofErr w:type="spellStart"/>
-                      <w:r>
-                        <w:rPr>
-                          <w:rFonts w:ascii="Courier New" w:hAnsi="Courier New" w:cs="Courier New"/>
-                          <w:color w:val="000000"/>
-                          <w:sz w:val="20"/>
-                          <w:szCs w:val="20"/>
-                        </w:rPr>
-                        <w:t>rho_y</w:t>
-                      </w:r>
-                      <w:proofErr w:type="spellEnd"/>
-                      <w:r>
-                        <w:rPr>
-                          <w:rFonts w:ascii="Courier New" w:hAnsi="Courier New" w:cs="Courier New"/>
-                          <w:color w:val="000000"/>
-                          <w:sz w:val="20"/>
-                          <w:szCs w:val="20"/>
-                        </w:rPr>
-                        <w:t>;</w:t>
+                        <w:t>fy = f/rho_y;</w:t>
                       </w:r>
                     </w:p>
                     <w:p>
@@ -14208,47 +13897,7 @@
                           <w:sz w:val="20"/>
                           <w:szCs w:val="20"/>
                         </w:rPr>
-                        <w:t xml:space="preserve">f1 = </w:t>
-                      </w:r>
-                      <w:proofErr w:type="spellStart"/>
-                      <w:r>
-                        <w:rPr>
-                          <w:rFonts w:ascii="Courier New" w:hAnsi="Courier New" w:cs="Courier New"/>
-                          <w:color w:val="000000"/>
-                          <w:sz w:val="20"/>
-                          <w:szCs w:val="20"/>
-                        </w:rPr>
-                        <w:t>double</w:t>
-                      </w:r>
-                      <w:proofErr w:type="spellEnd"/>
-                      <w:r>
-                        <w:rPr>
-                          <w:rFonts w:ascii="Courier New" w:hAnsi="Courier New" w:cs="Courier New"/>
-                          <w:color w:val="000000"/>
-                          <w:sz w:val="20"/>
-                          <w:szCs w:val="20"/>
-                        </w:rPr>
-                        <w:t>(</w:t>
-                      </w:r>
-                      <w:proofErr w:type="spellStart"/>
-                      <w:r>
-                        <w:rPr>
-                          <w:rFonts w:ascii="Courier New" w:hAnsi="Courier New" w:cs="Courier New"/>
-                          <w:color w:val="000000"/>
-                          <w:sz w:val="20"/>
-                          <w:szCs w:val="20"/>
-                        </w:rPr>
-                        <w:t>imread</w:t>
-                      </w:r>
-                      <w:proofErr w:type="spellEnd"/>
-                      <w:r>
-                        <w:rPr>
-                          <w:rFonts w:ascii="Courier New" w:hAnsi="Courier New" w:cs="Courier New"/>
-                          <w:color w:val="000000"/>
-                          <w:sz w:val="20"/>
-                          <w:szCs w:val="20"/>
-                        </w:rPr>
-                        <w:t>(</w:t>
+                        <w:t>f1 = double(imread(</w:t>
                       </w:r>
                       <w:r>
                         <w:rPr>
@@ -14332,47 +13981,7 @@
                           <w:sz w:val="20"/>
                           <w:szCs w:val="20"/>
                         </w:rPr>
-                        <w:t xml:space="preserve">f2 = </w:t>
-                      </w:r>
-                      <w:proofErr w:type="spellStart"/>
-                      <w:r>
-                        <w:rPr>
-                          <w:rFonts w:ascii="Courier New" w:hAnsi="Courier New" w:cs="Courier New"/>
-                          <w:color w:val="000000"/>
-                          <w:sz w:val="20"/>
-                          <w:szCs w:val="20"/>
-                        </w:rPr>
-                        <w:t>double</w:t>
-                      </w:r>
-                      <w:proofErr w:type="spellEnd"/>
-                      <w:r>
-                        <w:rPr>
-                          <w:rFonts w:ascii="Courier New" w:hAnsi="Courier New" w:cs="Courier New"/>
-                          <w:color w:val="000000"/>
-                          <w:sz w:val="20"/>
-                          <w:szCs w:val="20"/>
-                        </w:rPr>
-                        <w:t>(</w:t>
-                      </w:r>
-                      <w:proofErr w:type="spellStart"/>
-                      <w:r>
-                        <w:rPr>
-                          <w:rFonts w:ascii="Courier New" w:hAnsi="Courier New" w:cs="Courier New"/>
-                          <w:color w:val="000000"/>
-                          <w:sz w:val="20"/>
-                          <w:szCs w:val="20"/>
-                        </w:rPr>
-                        <w:t>imread</w:t>
-                      </w:r>
-                      <w:proofErr w:type="spellEnd"/>
-                      <w:r>
-                        <w:rPr>
-                          <w:rFonts w:ascii="Courier New" w:hAnsi="Courier New" w:cs="Courier New"/>
-                          <w:color w:val="000000"/>
-                          <w:sz w:val="20"/>
-                          <w:szCs w:val="20"/>
-                        </w:rPr>
-                        <w:t>(</w:t>
+                        <w:t>f2 = double(imread(</w:t>
                       </w:r>
                       <w:r>
                         <w:rPr>
@@ -14435,7 +14044,7 @@
       <w:r>
         <w:t>Script ej_pract2.m</w:t>
       </w:r>
-      <w:bookmarkEnd w:id="6"/>
+      <w:bookmarkEnd w:id="7"/>
       <w:r>
         <w:br w:type="page"/>
       </w:r>
@@ -14448,7 +14057,7 @@
           <w:numId w:val="12"/>
         </w:numPr>
       </w:pPr>
-      <w:bookmarkStart w:id="7" w:name="_Toc23503349"/>
+      <w:bookmarkStart w:id="8" w:name="_Toc23503349"/>
       <w:r>
         <w:rPr>
           <w:rFonts w:eastAsia="Times New Roman"/>
@@ -14547,47 +14156,7 @@
                                 <w:sz w:val="20"/>
                                 <w:szCs w:val="20"/>
                               </w:rPr>
-                              <w:t xml:space="preserve">% </w:t>
-                            </w:r>
-                            <w:proofErr w:type="spellStart"/>
-                            <w:r>
-                              <w:rPr>
-                                <w:rFonts w:ascii="Courier New" w:hAnsi="Courier New" w:cs="Courier New"/>
-                                <w:color w:val="228B22"/>
-                                <w:sz w:val="20"/>
-                                <w:szCs w:val="20"/>
-                              </w:rPr>
-                              <w:t>Transformacion</w:t>
-                            </w:r>
-                            <w:proofErr w:type="spellEnd"/>
-                            <w:r>
-                              <w:rPr>
-                                <w:rFonts w:ascii="Courier New" w:hAnsi="Courier New" w:cs="Courier New"/>
-                                <w:color w:val="228B22"/>
-                                <w:sz w:val="20"/>
-                                <w:szCs w:val="20"/>
-                              </w:rPr>
-                              <w:t xml:space="preserve"> de coordenadas sin a con </w:t>
-                            </w:r>
-                            <w:proofErr w:type="spellStart"/>
-                            <w:r>
-                              <w:rPr>
-                                <w:rFonts w:ascii="Courier New" w:hAnsi="Courier New" w:cs="Courier New"/>
-                                <w:color w:val="228B22"/>
-                                <w:sz w:val="20"/>
-                                <w:szCs w:val="20"/>
-                              </w:rPr>
-                              <w:t>distorsion</w:t>
-                            </w:r>
-                            <w:proofErr w:type="spellEnd"/>
-                            <w:r>
-                              <w:rPr>
-                                <w:rFonts w:ascii="Courier New" w:hAnsi="Courier New" w:cs="Courier New"/>
-                                <w:color w:val="228B22"/>
-                                <w:sz w:val="20"/>
-                                <w:szCs w:val="20"/>
-                              </w:rPr>
-                              <w:t xml:space="preserve"> pixel a pixel</w:t>
+                              <w:t>% Transformacion de coordenadas sin a con distorsion pixel a pixel</w:t>
                             </w:r>
                           </w:p>
                           <w:p>
@@ -14611,7 +14180,6 @@
                               </w:rPr>
                               <w:t xml:space="preserve">    </w:t>
                             </w:r>
-                            <w:proofErr w:type="spellStart"/>
                             <w:r>
                               <w:rPr>
                                 <w:rFonts w:ascii="Courier New" w:hAnsi="Courier New" w:cs="Courier New"/>
@@ -14621,7 +14189,6 @@
                               </w:rPr>
                               <w:t>for</w:t>
                             </w:r>
-                            <w:proofErr w:type="spellEnd"/>
                             <w:r>
                               <w:rPr>
                                 <w:rFonts w:ascii="Courier New" w:hAnsi="Courier New" w:cs="Courier New"/>
@@ -14629,27 +14196,7 @@
                                 <w:sz w:val="20"/>
                                 <w:szCs w:val="20"/>
                               </w:rPr>
-                              <w:t xml:space="preserve"> u = </w:t>
-                            </w:r>
-                            <w:proofErr w:type="gramStart"/>
-                            <w:r>
-                              <w:rPr>
-                                <w:rFonts w:ascii="Courier New" w:hAnsi="Courier New" w:cs="Courier New"/>
-                                <w:color w:val="000000"/>
-                                <w:sz w:val="20"/>
-                                <w:szCs w:val="20"/>
-                              </w:rPr>
-                              <w:t>0:N</w:t>
-                            </w:r>
-                            <w:proofErr w:type="gramEnd"/>
-                            <w:r>
-                              <w:rPr>
-                                <w:rFonts w:ascii="Courier New" w:hAnsi="Courier New" w:cs="Courier New"/>
-                                <w:color w:val="000000"/>
-                                <w:sz w:val="20"/>
-                                <w:szCs w:val="20"/>
-                              </w:rPr>
-                              <w:t>-1</w:t>
+                              <w:t xml:space="preserve"> u = 0:N-1</w:t>
                             </w:r>
                           </w:p>
                           <w:p>
@@ -14673,7 +14220,6 @@
                               </w:rPr>
                               <w:t xml:space="preserve">        </w:t>
                             </w:r>
-                            <w:proofErr w:type="spellStart"/>
                             <w:r>
                               <w:rPr>
                                 <w:rFonts w:ascii="Courier New" w:hAnsi="Courier New" w:cs="Courier New"/>
@@ -14683,7 +14229,6 @@
                               </w:rPr>
                               <w:t>for</w:t>
                             </w:r>
-                            <w:proofErr w:type="spellEnd"/>
                             <w:r>
                               <w:rPr>
                                 <w:rFonts w:ascii="Courier New" w:hAnsi="Courier New" w:cs="Courier New"/>
@@ -14744,58 +14289,7 @@
                                 <w:sz w:val="20"/>
                                 <w:szCs w:val="20"/>
                               </w:rPr>
-                              <w:t xml:space="preserve">            </w:t>
-                            </w:r>
-                            <w:proofErr w:type="spellStart"/>
-                            <w:r>
-                              <w:rPr>
-                                <w:rFonts w:ascii="Courier New" w:hAnsi="Courier New" w:cs="Courier New"/>
-                                <w:color w:val="000000"/>
-                                <w:sz w:val="20"/>
-                                <w:szCs w:val="20"/>
-                              </w:rPr>
-                              <w:t>xn</w:t>
-                            </w:r>
-                            <w:proofErr w:type="spellEnd"/>
-                            <w:r>
-                              <w:rPr>
-                                <w:rFonts w:ascii="Courier New" w:hAnsi="Courier New" w:cs="Courier New"/>
-                                <w:color w:val="000000"/>
-                                <w:sz w:val="20"/>
-                                <w:szCs w:val="20"/>
-                              </w:rPr>
-                              <w:t xml:space="preserve"> = (u-u</w:t>
-                            </w:r>
-                            <w:proofErr w:type="gramStart"/>
-                            <w:r>
-                              <w:rPr>
-                                <w:rFonts w:ascii="Courier New" w:hAnsi="Courier New" w:cs="Courier New"/>
-                                <w:color w:val="000000"/>
-                                <w:sz w:val="20"/>
-                                <w:szCs w:val="20"/>
-                              </w:rPr>
-                              <w:t>0)/</w:t>
-                            </w:r>
-                            <w:proofErr w:type="spellStart"/>
-                            <w:proofErr w:type="gramEnd"/>
-                            <w:r>
-                              <w:rPr>
-                                <w:rFonts w:ascii="Courier New" w:hAnsi="Courier New" w:cs="Courier New"/>
-                                <w:color w:val="000000"/>
-                                <w:sz w:val="20"/>
-                                <w:szCs w:val="20"/>
-                              </w:rPr>
-                              <w:t>fx</w:t>
-                            </w:r>
-                            <w:proofErr w:type="spellEnd"/>
-                            <w:r>
-                              <w:rPr>
-                                <w:rFonts w:ascii="Courier New" w:hAnsi="Courier New" w:cs="Courier New"/>
-                                <w:color w:val="000000"/>
-                                <w:sz w:val="20"/>
-                                <w:szCs w:val="20"/>
-                              </w:rPr>
-                              <w:t>;</w:t>
+                              <w:t xml:space="preserve">            xn = (u-u0)/fx;</w:t>
                             </w:r>
                           </w:p>
                           <w:p>
@@ -14817,58 +14311,7 @@
                                 <w:sz w:val="20"/>
                                 <w:szCs w:val="20"/>
                               </w:rPr>
-                              <w:t xml:space="preserve">            </w:t>
-                            </w:r>
-                            <w:proofErr w:type="spellStart"/>
-                            <w:r>
-                              <w:rPr>
-                                <w:rFonts w:ascii="Courier New" w:hAnsi="Courier New" w:cs="Courier New"/>
-                                <w:color w:val="000000"/>
-                                <w:sz w:val="20"/>
-                                <w:szCs w:val="20"/>
-                              </w:rPr>
-                              <w:t>yn</w:t>
-                            </w:r>
-                            <w:proofErr w:type="spellEnd"/>
-                            <w:r>
-                              <w:rPr>
-                                <w:rFonts w:ascii="Courier New" w:hAnsi="Courier New" w:cs="Courier New"/>
-                                <w:color w:val="000000"/>
-                                <w:sz w:val="20"/>
-                                <w:szCs w:val="20"/>
-                              </w:rPr>
-                              <w:t xml:space="preserve"> = (v-v</w:t>
-                            </w:r>
-                            <w:proofErr w:type="gramStart"/>
-                            <w:r>
-                              <w:rPr>
-                                <w:rFonts w:ascii="Courier New" w:hAnsi="Courier New" w:cs="Courier New"/>
-                                <w:color w:val="000000"/>
-                                <w:sz w:val="20"/>
-                                <w:szCs w:val="20"/>
-                              </w:rPr>
-                              <w:t>0)/</w:t>
-                            </w:r>
-                            <w:proofErr w:type="spellStart"/>
-                            <w:proofErr w:type="gramEnd"/>
-                            <w:r>
-                              <w:rPr>
-                                <w:rFonts w:ascii="Courier New" w:hAnsi="Courier New" w:cs="Courier New"/>
-                                <w:color w:val="000000"/>
-                                <w:sz w:val="20"/>
-                                <w:szCs w:val="20"/>
-                              </w:rPr>
-                              <w:t>fy</w:t>
-                            </w:r>
-                            <w:proofErr w:type="spellEnd"/>
-                            <w:r>
-                              <w:rPr>
-                                <w:rFonts w:ascii="Courier New" w:hAnsi="Courier New" w:cs="Courier New"/>
-                                <w:color w:val="000000"/>
-                                <w:sz w:val="20"/>
-                                <w:szCs w:val="20"/>
-                              </w:rPr>
-                              <w:t>;</w:t>
+                              <w:t xml:space="preserve">            yn = (v-v0)/fy;</w:t>
                             </w:r>
                           </w:p>
                           <w:p>
@@ -14921,47 +14364,7 @@
                                 <w:sz w:val="20"/>
                                 <w:szCs w:val="20"/>
                               </w:rPr>
-                              <w:t xml:space="preserve">% u = </w:t>
-                            </w:r>
-                            <w:proofErr w:type="spellStart"/>
-                            <w:r>
-                              <w:rPr>
-                                <w:rFonts w:ascii="Courier New" w:hAnsi="Courier New" w:cs="Courier New"/>
-                                <w:color w:val="228B22"/>
-                                <w:sz w:val="20"/>
-                                <w:szCs w:val="20"/>
-                              </w:rPr>
-                              <w:t>xn</w:t>
-                            </w:r>
-                            <w:proofErr w:type="spellEnd"/>
-                            <w:r>
-                              <w:rPr>
-                                <w:rFonts w:ascii="Courier New" w:hAnsi="Courier New" w:cs="Courier New"/>
-                                <w:color w:val="228B22"/>
-                                <w:sz w:val="20"/>
-                                <w:szCs w:val="20"/>
-                              </w:rPr>
-                              <w:t>*</w:t>
-                            </w:r>
-                            <w:proofErr w:type="spellStart"/>
-                            <w:r>
-                              <w:rPr>
-                                <w:rFonts w:ascii="Courier New" w:hAnsi="Courier New" w:cs="Courier New"/>
-                                <w:color w:val="228B22"/>
-                                <w:sz w:val="20"/>
-                                <w:szCs w:val="20"/>
-                              </w:rPr>
-                              <w:t>fx</w:t>
-                            </w:r>
-                            <w:proofErr w:type="spellEnd"/>
-                            <w:r>
-                              <w:rPr>
-                                <w:rFonts w:ascii="Courier New" w:hAnsi="Courier New" w:cs="Courier New"/>
-                                <w:color w:val="228B22"/>
-                                <w:sz w:val="20"/>
-                                <w:szCs w:val="20"/>
-                              </w:rPr>
-                              <w:t xml:space="preserve"> + u0;</w:t>
+                              <w:t>% u = xn*fx + u0;</w:t>
                             </w:r>
                           </w:p>
                           <w:p>
@@ -14992,47 +14395,7 @@
                                 <w:sz w:val="20"/>
                                 <w:szCs w:val="20"/>
                               </w:rPr>
-                              <w:t xml:space="preserve">% v = </w:t>
-                            </w:r>
-                            <w:proofErr w:type="spellStart"/>
-                            <w:r>
-                              <w:rPr>
-                                <w:rFonts w:ascii="Courier New" w:hAnsi="Courier New" w:cs="Courier New"/>
-                                <w:color w:val="228B22"/>
-                                <w:sz w:val="20"/>
-                                <w:szCs w:val="20"/>
-                              </w:rPr>
-                              <w:t>yn</w:t>
-                            </w:r>
-                            <w:proofErr w:type="spellEnd"/>
-                            <w:r>
-                              <w:rPr>
-                                <w:rFonts w:ascii="Courier New" w:hAnsi="Courier New" w:cs="Courier New"/>
-                                <w:color w:val="228B22"/>
-                                <w:sz w:val="20"/>
-                                <w:szCs w:val="20"/>
-                              </w:rPr>
-                              <w:t>*</w:t>
-                            </w:r>
-                            <w:proofErr w:type="spellStart"/>
-                            <w:r>
-                              <w:rPr>
-                                <w:rFonts w:ascii="Courier New" w:hAnsi="Courier New" w:cs="Courier New"/>
-                                <w:color w:val="228B22"/>
-                                <w:sz w:val="20"/>
-                                <w:szCs w:val="20"/>
-                              </w:rPr>
-                              <w:t>fy</w:t>
-                            </w:r>
-                            <w:proofErr w:type="spellEnd"/>
-                            <w:r>
-                              <w:rPr>
-                                <w:rFonts w:ascii="Courier New" w:hAnsi="Courier New" w:cs="Courier New"/>
-                                <w:color w:val="228B22"/>
-                                <w:sz w:val="20"/>
-                                <w:szCs w:val="20"/>
-                              </w:rPr>
-                              <w:t xml:space="preserve"> + v0;</w:t>
+                              <w:t>% v = yn*fy + v0;</w:t>
                             </w:r>
                           </w:p>
                           <w:p>
@@ -15182,47 +14545,7 @@
                                 <w:sz w:val="20"/>
                                 <w:szCs w:val="20"/>
                               </w:rPr>
-                              <w:t xml:space="preserve">            </w:t>
-                            </w:r>
-                            <w:proofErr w:type="spellStart"/>
-                            <w:r>
-                              <w:rPr>
-                                <w:rFonts w:ascii="Courier New" w:hAnsi="Courier New" w:cs="Courier New"/>
-                                <w:color w:val="000000"/>
-                                <w:sz w:val="20"/>
-                                <w:szCs w:val="20"/>
-                              </w:rPr>
-                              <w:t>xn_d</w:t>
-                            </w:r>
-                            <w:proofErr w:type="spellEnd"/>
-                            <w:r>
-                              <w:rPr>
-                                <w:rFonts w:ascii="Courier New" w:hAnsi="Courier New" w:cs="Courier New"/>
-                                <w:color w:val="000000"/>
-                                <w:sz w:val="20"/>
-                                <w:szCs w:val="20"/>
-                              </w:rPr>
-                              <w:t xml:space="preserve"> = </w:t>
-                            </w:r>
-                            <w:proofErr w:type="spellStart"/>
-                            <w:r>
-                              <w:rPr>
-                                <w:rFonts w:ascii="Courier New" w:hAnsi="Courier New" w:cs="Courier New"/>
-                                <w:color w:val="000000"/>
-                                <w:sz w:val="20"/>
-                                <w:szCs w:val="20"/>
-                              </w:rPr>
-                              <w:t>xn</w:t>
-                            </w:r>
-                            <w:proofErr w:type="spellEnd"/>
-                            <w:r>
-                              <w:rPr>
-                                <w:rFonts w:ascii="Courier New" w:hAnsi="Courier New" w:cs="Courier New"/>
-                                <w:color w:val="000000"/>
-                                <w:sz w:val="20"/>
-                                <w:szCs w:val="20"/>
-                              </w:rPr>
-                              <w:t>*(1+kr1*r2);</w:t>
+                              <w:t xml:space="preserve">            xn_d = xn*(1+kr1*r2);</w:t>
                             </w:r>
                           </w:p>
                           <w:p>
@@ -15244,47 +14567,7 @@
                                 <w:sz w:val="20"/>
                                 <w:szCs w:val="20"/>
                               </w:rPr>
-                              <w:t xml:space="preserve">            </w:t>
-                            </w:r>
-                            <w:proofErr w:type="spellStart"/>
-                            <w:r>
-                              <w:rPr>
-                                <w:rFonts w:ascii="Courier New" w:hAnsi="Courier New" w:cs="Courier New"/>
-                                <w:color w:val="000000"/>
-                                <w:sz w:val="20"/>
-                                <w:szCs w:val="20"/>
-                              </w:rPr>
-                              <w:t>yn_d</w:t>
-                            </w:r>
-                            <w:proofErr w:type="spellEnd"/>
-                            <w:r>
-                              <w:rPr>
-                                <w:rFonts w:ascii="Courier New" w:hAnsi="Courier New" w:cs="Courier New"/>
-                                <w:color w:val="000000"/>
-                                <w:sz w:val="20"/>
-                                <w:szCs w:val="20"/>
-                              </w:rPr>
-                              <w:t xml:space="preserve"> = </w:t>
-                            </w:r>
-                            <w:proofErr w:type="spellStart"/>
-                            <w:r>
-                              <w:rPr>
-                                <w:rFonts w:ascii="Courier New" w:hAnsi="Courier New" w:cs="Courier New"/>
-                                <w:color w:val="000000"/>
-                                <w:sz w:val="20"/>
-                                <w:szCs w:val="20"/>
-                              </w:rPr>
-                              <w:t>yn</w:t>
-                            </w:r>
-                            <w:proofErr w:type="spellEnd"/>
-                            <w:r>
-                              <w:rPr>
-                                <w:rFonts w:ascii="Courier New" w:hAnsi="Courier New" w:cs="Courier New"/>
-                                <w:color w:val="000000"/>
-                                <w:sz w:val="20"/>
-                                <w:szCs w:val="20"/>
-                              </w:rPr>
-                              <w:t>*(1+kr1*r2);</w:t>
+                              <w:t xml:space="preserve">            yn_d = yn*(1+kr1*r2);</w:t>
                             </w:r>
                           </w:p>
                           <w:p>
@@ -15346,47 +14629,7 @@
                           <w:sz w:val="20"/>
                           <w:szCs w:val="20"/>
                         </w:rPr>
-                        <w:t xml:space="preserve">% </w:t>
-                      </w:r>
-                      <w:proofErr w:type="spellStart"/>
-                      <w:r>
-                        <w:rPr>
-                          <w:rFonts w:ascii="Courier New" w:hAnsi="Courier New" w:cs="Courier New"/>
-                          <w:color w:val="228B22"/>
-                          <w:sz w:val="20"/>
-                          <w:szCs w:val="20"/>
-                        </w:rPr>
-                        <w:t>Transformacion</w:t>
-                      </w:r>
-                      <w:proofErr w:type="spellEnd"/>
-                      <w:r>
-                        <w:rPr>
-                          <w:rFonts w:ascii="Courier New" w:hAnsi="Courier New" w:cs="Courier New"/>
-                          <w:color w:val="228B22"/>
-                          <w:sz w:val="20"/>
-                          <w:szCs w:val="20"/>
-                        </w:rPr>
-                        <w:t xml:space="preserve"> de coordenadas sin a con </w:t>
-                      </w:r>
-                      <w:proofErr w:type="spellStart"/>
-                      <w:r>
-                        <w:rPr>
-                          <w:rFonts w:ascii="Courier New" w:hAnsi="Courier New" w:cs="Courier New"/>
-                          <w:color w:val="228B22"/>
-                          <w:sz w:val="20"/>
-                          <w:szCs w:val="20"/>
-                        </w:rPr>
-                        <w:t>distorsion</w:t>
-                      </w:r>
-                      <w:proofErr w:type="spellEnd"/>
-                      <w:r>
-                        <w:rPr>
-                          <w:rFonts w:ascii="Courier New" w:hAnsi="Courier New" w:cs="Courier New"/>
-                          <w:color w:val="228B22"/>
-                          <w:sz w:val="20"/>
-                          <w:szCs w:val="20"/>
-                        </w:rPr>
-                        <w:t xml:space="preserve"> pixel a pixel</w:t>
+                        <w:t>% Transformacion de coordenadas sin a con distorsion pixel a pixel</w:t>
                       </w:r>
                     </w:p>
                     <w:p>
@@ -15410,7 +14653,6 @@
                         </w:rPr>
                         <w:t xml:space="preserve">    </w:t>
                       </w:r>
-                      <w:proofErr w:type="spellStart"/>
                       <w:r>
                         <w:rPr>
                           <w:rFonts w:ascii="Courier New" w:hAnsi="Courier New" w:cs="Courier New"/>
@@ -15420,7 +14662,6 @@
                         </w:rPr>
                         <w:t>for</w:t>
                       </w:r>
-                      <w:proofErr w:type="spellEnd"/>
                       <w:r>
                         <w:rPr>
                           <w:rFonts w:ascii="Courier New" w:hAnsi="Courier New" w:cs="Courier New"/>
@@ -15428,27 +14669,7 @@
                           <w:sz w:val="20"/>
                           <w:szCs w:val="20"/>
                         </w:rPr>
-                        <w:t xml:space="preserve"> u = </w:t>
-                      </w:r>
-                      <w:proofErr w:type="gramStart"/>
-                      <w:r>
-                        <w:rPr>
-                          <w:rFonts w:ascii="Courier New" w:hAnsi="Courier New" w:cs="Courier New"/>
-                          <w:color w:val="000000"/>
-                          <w:sz w:val="20"/>
-                          <w:szCs w:val="20"/>
-                        </w:rPr>
-                        <w:t>0:N</w:t>
-                      </w:r>
-                      <w:proofErr w:type="gramEnd"/>
-                      <w:r>
-                        <w:rPr>
-                          <w:rFonts w:ascii="Courier New" w:hAnsi="Courier New" w:cs="Courier New"/>
-                          <w:color w:val="000000"/>
-                          <w:sz w:val="20"/>
-                          <w:szCs w:val="20"/>
-                        </w:rPr>
-                        <w:t>-1</w:t>
+                        <w:t xml:space="preserve"> u = 0:N-1</w:t>
                       </w:r>
                     </w:p>
                     <w:p>
@@ -15472,7 +14693,6 @@
                         </w:rPr>
                         <w:t xml:space="preserve">        </w:t>
                       </w:r>
-                      <w:proofErr w:type="spellStart"/>
                       <w:r>
                         <w:rPr>
                           <w:rFonts w:ascii="Courier New" w:hAnsi="Courier New" w:cs="Courier New"/>
@@ -15482,7 +14702,6 @@
                         </w:rPr>
                         <w:t>for</w:t>
                       </w:r>
-                      <w:proofErr w:type="spellEnd"/>
                       <w:r>
                         <w:rPr>
                           <w:rFonts w:ascii="Courier New" w:hAnsi="Courier New" w:cs="Courier New"/>
@@ -15543,58 +14762,7 @@
                           <w:sz w:val="20"/>
                           <w:szCs w:val="20"/>
                         </w:rPr>
-                        <w:t xml:space="preserve">            </w:t>
-                      </w:r>
-                      <w:proofErr w:type="spellStart"/>
-                      <w:r>
-                        <w:rPr>
-                          <w:rFonts w:ascii="Courier New" w:hAnsi="Courier New" w:cs="Courier New"/>
-                          <w:color w:val="000000"/>
-                          <w:sz w:val="20"/>
-                          <w:szCs w:val="20"/>
-                        </w:rPr>
-                        <w:t>xn</w:t>
-                      </w:r>
-                      <w:proofErr w:type="spellEnd"/>
-                      <w:r>
-                        <w:rPr>
-                          <w:rFonts w:ascii="Courier New" w:hAnsi="Courier New" w:cs="Courier New"/>
-                          <w:color w:val="000000"/>
-                          <w:sz w:val="20"/>
-                          <w:szCs w:val="20"/>
-                        </w:rPr>
-                        <w:t xml:space="preserve"> = (u-u</w:t>
-                      </w:r>
-                      <w:proofErr w:type="gramStart"/>
-                      <w:r>
-                        <w:rPr>
-                          <w:rFonts w:ascii="Courier New" w:hAnsi="Courier New" w:cs="Courier New"/>
-                          <w:color w:val="000000"/>
-                          <w:sz w:val="20"/>
-                          <w:szCs w:val="20"/>
-                        </w:rPr>
-                        <w:t>0)/</w:t>
-                      </w:r>
-                      <w:proofErr w:type="spellStart"/>
-                      <w:proofErr w:type="gramEnd"/>
-                      <w:r>
-                        <w:rPr>
-                          <w:rFonts w:ascii="Courier New" w:hAnsi="Courier New" w:cs="Courier New"/>
-                          <w:color w:val="000000"/>
-                          <w:sz w:val="20"/>
-                          <w:szCs w:val="20"/>
-                        </w:rPr>
-                        <w:t>fx</w:t>
-                      </w:r>
-                      <w:proofErr w:type="spellEnd"/>
-                      <w:r>
-                        <w:rPr>
-                          <w:rFonts w:ascii="Courier New" w:hAnsi="Courier New" w:cs="Courier New"/>
-                          <w:color w:val="000000"/>
-                          <w:sz w:val="20"/>
-                          <w:szCs w:val="20"/>
-                        </w:rPr>
-                        <w:t>;</w:t>
+                        <w:t xml:space="preserve">            xn = (u-u0)/fx;</w:t>
                       </w:r>
                     </w:p>
                     <w:p>
@@ -15616,58 +14784,7 @@
                           <w:sz w:val="20"/>
                           <w:szCs w:val="20"/>
                         </w:rPr>
-                        <w:t xml:space="preserve">            </w:t>
-                      </w:r>
-                      <w:proofErr w:type="spellStart"/>
-                      <w:r>
-                        <w:rPr>
-                          <w:rFonts w:ascii="Courier New" w:hAnsi="Courier New" w:cs="Courier New"/>
-                          <w:color w:val="000000"/>
-                          <w:sz w:val="20"/>
-                          <w:szCs w:val="20"/>
-                        </w:rPr>
-                        <w:t>yn</w:t>
-                      </w:r>
-                      <w:proofErr w:type="spellEnd"/>
-                      <w:r>
-                        <w:rPr>
-                          <w:rFonts w:ascii="Courier New" w:hAnsi="Courier New" w:cs="Courier New"/>
-                          <w:color w:val="000000"/>
-                          <w:sz w:val="20"/>
-                          <w:szCs w:val="20"/>
-                        </w:rPr>
-                        <w:t xml:space="preserve"> = (v-v</w:t>
-                      </w:r>
-                      <w:proofErr w:type="gramStart"/>
-                      <w:r>
-                        <w:rPr>
-                          <w:rFonts w:ascii="Courier New" w:hAnsi="Courier New" w:cs="Courier New"/>
-                          <w:color w:val="000000"/>
-                          <w:sz w:val="20"/>
-                          <w:szCs w:val="20"/>
-                        </w:rPr>
-                        <w:t>0)/</w:t>
-                      </w:r>
-                      <w:proofErr w:type="spellStart"/>
-                      <w:proofErr w:type="gramEnd"/>
-                      <w:r>
-                        <w:rPr>
-                          <w:rFonts w:ascii="Courier New" w:hAnsi="Courier New" w:cs="Courier New"/>
-                          <w:color w:val="000000"/>
-                          <w:sz w:val="20"/>
-                          <w:szCs w:val="20"/>
-                        </w:rPr>
-                        <w:t>fy</w:t>
-                      </w:r>
-                      <w:proofErr w:type="spellEnd"/>
-                      <w:r>
-                        <w:rPr>
-                          <w:rFonts w:ascii="Courier New" w:hAnsi="Courier New" w:cs="Courier New"/>
-                          <w:color w:val="000000"/>
-                          <w:sz w:val="20"/>
-                          <w:szCs w:val="20"/>
-                        </w:rPr>
-                        <w:t>;</w:t>
+                        <w:t xml:space="preserve">            yn = (v-v0)/fy;</w:t>
                       </w:r>
                     </w:p>
                     <w:p>
@@ -15720,47 +14837,7 @@
                           <w:sz w:val="20"/>
                           <w:szCs w:val="20"/>
                         </w:rPr>
-                        <w:t xml:space="preserve">% u = </w:t>
-                      </w:r>
-                      <w:proofErr w:type="spellStart"/>
-                      <w:r>
-                        <w:rPr>
-                          <w:rFonts w:ascii="Courier New" w:hAnsi="Courier New" w:cs="Courier New"/>
-                          <w:color w:val="228B22"/>
-                          <w:sz w:val="20"/>
-                          <w:szCs w:val="20"/>
-                        </w:rPr>
-                        <w:t>xn</w:t>
-                      </w:r>
-                      <w:proofErr w:type="spellEnd"/>
-                      <w:r>
-                        <w:rPr>
-                          <w:rFonts w:ascii="Courier New" w:hAnsi="Courier New" w:cs="Courier New"/>
-                          <w:color w:val="228B22"/>
-                          <w:sz w:val="20"/>
-                          <w:szCs w:val="20"/>
-                        </w:rPr>
-                        <w:t>*</w:t>
-                      </w:r>
-                      <w:proofErr w:type="spellStart"/>
-                      <w:r>
-                        <w:rPr>
-                          <w:rFonts w:ascii="Courier New" w:hAnsi="Courier New" w:cs="Courier New"/>
-                          <w:color w:val="228B22"/>
-                          <w:sz w:val="20"/>
-                          <w:szCs w:val="20"/>
-                        </w:rPr>
-                        <w:t>fx</w:t>
-                      </w:r>
-                      <w:proofErr w:type="spellEnd"/>
-                      <w:r>
-                        <w:rPr>
-                          <w:rFonts w:ascii="Courier New" w:hAnsi="Courier New" w:cs="Courier New"/>
-                          <w:color w:val="228B22"/>
-                          <w:sz w:val="20"/>
-                          <w:szCs w:val="20"/>
-                        </w:rPr>
-                        <w:t xml:space="preserve"> + u0;</w:t>
+                        <w:t>% u = xn*fx + u0;</w:t>
                       </w:r>
                     </w:p>
                     <w:p>
@@ -15791,47 +14868,7 @@
                           <w:sz w:val="20"/>
                           <w:szCs w:val="20"/>
                         </w:rPr>
-                        <w:t xml:space="preserve">% v = </w:t>
-                      </w:r>
-                      <w:proofErr w:type="spellStart"/>
-                      <w:r>
-                        <w:rPr>
-                          <w:rFonts w:ascii="Courier New" w:hAnsi="Courier New" w:cs="Courier New"/>
-                          <w:color w:val="228B22"/>
-                          <w:sz w:val="20"/>
-                          <w:szCs w:val="20"/>
-                        </w:rPr>
-                        <w:t>yn</w:t>
-                      </w:r>
-                      <w:proofErr w:type="spellEnd"/>
-                      <w:r>
-                        <w:rPr>
-                          <w:rFonts w:ascii="Courier New" w:hAnsi="Courier New" w:cs="Courier New"/>
-                          <w:color w:val="228B22"/>
-                          <w:sz w:val="20"/>
-                          <w:szCs w:val="20"/>
-                        </w:rPr>
-                        <w:t>*</w:t>
-                      </w:r>
-                      <w:proofErr w:type="spellStart"/>
-                      <w:r>
-                        <w:rPr>
-                          <w:rFonts w:ascii="Courier New" w:hAnsi="Courier New" w:cs="Courier New"/>
-                          <w:color w:val="228B22"/>
-                          <w:sz w:val="20"/>
-                          <w:szCs w:val="20"/>
-                        </w:rPr>
-                        <w:t>fy</w:t>
-                      </w:r>
-                      <w:proofErr w:type="spellEnd"/>
-                      <w:r>
-                        <w:rPr>
-                          <w:rFonts w:ascii="Courier New" w:hAnsi="Courier New" w:cs="Courier New"/>
-                          <w:color w:val="228B22"/>
-                          <w:sz w:val="20"/>
-                          <w:szCs w:val="20"/>
-                        </w:rPr>
-                        <w:t xml:space="preserve"> + v0;</w:t>
+                        <w:t>% v = yn*fy + v0;</w:t>
                       </w:r>
                     </w:p>
                     <w:p>
@@ -15981,47 +15018,7 @@
                           <w:sz w:val="20"/>
                           <w:szCs w:val="20"/>
                         </w:rPr>
-                        <w:t xml:space="preserve">            </w:t>
-                      </w:r>
-                      <w:proofErr w:type="spellStart"/>
-                      <w:r>
-                        <w:rPr>
-                          <w:rFonts w:ascii="Courier New" w:hAnsi="Courier New" w:cs="Courier New"/>
-                          <w:color w:val="000000"/>
-                          <w:sz w:val="20"/>
-                          <w:szCs w:val="20"/>
-                        </w:rPr>
-                        <w:t>xn_d</w:t>
-                      </w:r>
-                      <w:proofErr w:type="spellEnd"/>
-                      <w:r>
-                        <w:rPr>
-                          <w:rFonts w:ascii="Courier New" w:hAnsi="Courier New" w:cs="Courier New"/>
-                          <w:color w:val="000000"/>
-                          <w:sz w:val="20"/>
-                          <w:szCs w:val="20"/>
-                        </w:rPr>
-                        <w:t xml:space="preserve"> = </w:t>
-                      </w:r>
-                      <w:proofErr w:type="spellStart"/>
-                      <w:r>
-                        <w:rPr>
-                          <w:rFonts w:ascii="Courier New" w:hAnsi="Courier New" w:cs="Courier New"/>
-                          <w:color w:val="000000"/>
-                          <w:sz w:val="20"/>
-                          <w:szCs w:val="20"/>
-                        </w:rPr>
-                        <w:t>xn</w:t>
-                      </w:r>
-                      <w:proofErr w:type="spellEnd"/>
-                      <w:r>
-                        <w:rPr>
-                          <w:rFonts w:ascii="Courier New" w:hAnsi="Courier New" w:cs="Courier New"/>
-                          <w:color w:val="000000"/>
-                          <w:sz w:val="20"/>
-                          <w:szCs w:val="20"/>
-                        </w:rPr>
-                        <w:t>*(1+kr1*r2);</w:t>
+                        <w:t xml:space="preserve">            xn_d = xn*(1+kr1*r2);</w:t>
                       </w:r>
                     </w:p>
                     <w:p>
@@ -16043,47 +15040,7 @@
                           <w:sz w:val="20"/>
                           <w:szCs w:val="20"/>
                         </w:rPr>
-                        <w:t xml:space="preserve">            </w:t>
-                      </w:r>
-                      <w:proofErr w:type="spellStart"/>
-                      <w:r>
-                        <w:rPr>
-                          <w:rFonts w:ascii="Courier New" w:hAnsi="Courier New" w:cs="Courier New"/>
-                          <w:color w:val="000000"/>
-                          <w:sz w:val="20"/>
-                          <w:szCs w:val="20"/>
-                        </w:rPr>
-                        <w:t>yn_d</w:t>
-                      </w:r>
-                      <w:proofErr w:type="spellEnd"/>
-                      <w:r>
-                        <w:rPr>
-                          <w:rFonts w:ascii="Courier New" w:hAnsi="Courier New" w:cs="Courier New"/>
-                          <w:color w:val="000000"/>
-                          <w:sz w:val="20"/>
-                          <w:szCs w:val="20"/>
-                        </w:rPr>
-                        <w:t xml:space="preserve"> = </w:t>
-                      </w:r>
-                      <w:proofErr w:type="spellStart"/>
-                      <w:r>
-                        <w:rPr>
-                          <w:rFonts w:ascii="Courier New" w:hAnsi="Courier New" w:cs="Courier New"/>
-                          <w:color w:val="000000"/>
-                          <w:sz w:val="20"/>
-                          <w:szCs w:val="20"/>
-                        </w:rPr>
-                        <w:t>yn</w:t>
-                      </w:r>
-                      <w:proofErr w:type="spellEnd"/>
-                      <w:r>
-                        <w:rPr>
-                          <w:rFonts w:ascii="Courier New" w:hAnsi="Courier New" w:cs="Courier New"/>
-                          <w:color w:val="000000"/>
-                          <w:sz w:val="20"/>
-                          <w:szCs w:val="20"/>
-                        </w:rPr>
-                        <w:t>*(1+kr1*r2);</w:t>
+                        <w:t xml:space="preserve">            yn_d = yn*(1+kr1*r2);</w:t>
                       </w:r>
                     </w:p>
                     <w:p>
@@ -16227,67 +15184,7 @@
                                 <w:sz w:val="20"/>
                                 <w:szCs w:val="20"/>
                               </w:rPr>
-                              <w:t xml:space="preserve">vecino = </w:t>
-                            </w:r>
-                            <w:proofErr w:type="spellStart"/>
-                            <w:r>
-                              <w:rPr>
-                                <w:rFonts w:ascii="Courier New" w:hAnsi="Courier New" w:cs="Courier New"/>
-                                <w:color w:val="000000"/>
-                                <w:sz w:val="20"/>
-                                <w:szCs w:val="20"/>
-                              </w:rPr>
-                              <w:t>double</w:t>
-                            </w:r>
-                            <w:proofErr w:type="spellEnd"/>
-                            <w:r>
-                              <w:rPr>
-                                <w:rFonts w:ascii="Courier New" w:hAnsi="Courier New" w:cs="Courier New"/>
-                                <w:color w:val="000000"/>
-                                <w:sz w:val="20"/>
-                                <w:szCs w:val="20"/>
-                              </w:rPr>
-                              <w:t>(128*</w:t>
-                            </w:r>
-                            <w:proofErr w:type="spellStart"/>
-                            <w:r>
-                              <w:rPr>
-                                <w:rFonts w:ascii="Courier New" w:hAnsi="Courier New" w:cs="Courier New"/>
-                                <w:color w:val="000000"/>
-                                <w:sz w:val="20"/>
-                                <w:szCs w:val="20"/>
-                              </w:rPr>
-                              <w:t>ones</w:t>
-                            </w:r>
-                            <w:proofErr w:type="spellEnd"/>
-                            <w:r>
-                              <w:rPr>
-                                <w:rFonts w:ascii="Courier New" w:hAnsi="Courier New" w:cs="Courier New"/>
-                                <w:color w:val="000000"/>
-                                <w:sz w:val="20"/>
-                                <w:szCs w:val="20"/>
-                              </w:rPr>
-                              <w:t>([</w:t>
-                            </w:r>
-                            <w:proofErr w:type="gramStart"/>
-                            <w:r>
-                              <w:rPr>
-                                <w:rFonts w:ascii="Courier New" w:hAnsi="Courier New" w:cs="Courier New"/>
-                                <w:color w:val="000000"/>
-                                <w:sz w:val="20"/>
-                                <w:szCs w:val="20"/>
-                              </w:rPr>
-                              <w:t>N,M</w:t>
-                            </w:r>
-                            <w:proofErr w:type="gramEnd"/>
-                            <w:r>
-                              <w:rPr>
-                                <w:rFonts w:ascii="Courier New" w:hAnsi="Courier New" w:cs="Courier New"/>
-                                <w:color w:val="000000"/>
-                                <w:sz w:val="20"/>
-                                <w:szCs w:val="20"/>
-                              </w:rPr>
-                              <w:t>]));</w:t>
+                              <w:t>vecino = double(128*ones([N,M]));</w:t>
                             </w:r>
                           </w:p>
                           <w:p>
@@ -16309,67 +15206,7 @@
                                 <w:sz w:val="20"/>
                                 <w:szCs w:val="20"/>
                               </w:rPr>
-                              <w:t xml:space="preserve">bilineal = </w:t>
-                            </w:r>
-                            <w:proofErr w:type="spellStart"/>
-                            <w:r>
-                              <w:rPr>
-                                <w:rFonts w:ascii="Courier New" w:hAnsi="Courier New" w:cs="Courier New"/>
-                                <w:color w:val="000000"/>
-                                <w:sz w:val="20"/>
-                                <w:szCs w:val="20"/>
-                              </w:rPr>
-                              <w:t>double</w:t>
-                            </w:r>
-                            <w:proofErr w:type="spellEnd"/>
-                            <w:r>
-                              <w:rPr>
-                                <w:rFonts w:ascii="Courier New" w:hAnsi="Courier New" w:cs="Courier New"/>
-                                <w:color w:val="000000"/>
-                                <w:sz w:val="20"/>
-                                <w:szCs w:val="20"/>
-                              </w:rPr>
-                              <w:t>(128*</w:t>
-                            </w:r>
-                            <w:proofErr w:type="spellStart"/>
-                            <w:r>
-                              <w:rPr>
-                                <w:rFonts w:ascii="Courier New" w:hAnsi="Courier New" w:cs="Courier New"/>
-                                <w:color w:val="000000"/>
-                                <w:sz w:val="20"/>
-                                <w:szCs w:val="20"/>
-                              </w:rPr>
-                              <w:t>ones</w:t>
-                            </w:r>
-                            <w:proofErr w:type="spellEnd"/>
-                            <w:r>
-                              <w:rPr>
-                                <w:rFonts w:ascii="Courier New" w:hAnsi="Courier New" w:cs="Courier New"/>
-                                <w:color w:val="000000"/>
-                                <w:sz w:val="20"/>
-                                <w:szCs w:val="20"/>
-                              </w:rPr>
-                              <w:t>([</w:t>
-                            </w:r>
-                            <w:proofErr w:type="gramStart"/>
-                            <w:r>
-                              <w:rPr>
-                                <w:rFonts w:ascii="Courier New" w:hAnsi="Courier New" w:cs="Courier New"/>
-                                <w:color w:val="000000"/>
-                                <w:sz w:val="20"/>
-                                <w:szCs w:val="20"/>
-                              </w:rPr>
-                              <w:t>N,M</w:t>
-                            </w:r>
-                            <w:proofErr w:type="gramEnd"/>
-                            <w:r>
-                              <w:rPr>
-                                <w:rFonts w:ascii="Courier New" w:hAnsi="Courier New" w:cs="Courier New"/>
-                                <w:color w:val="000000"/>
-                                <w:sz w:val="20"/>
-                                <w:szCs w:val="20"/>
-                              </w:rPr>
-                              <w:t>]));</w:t>
+                              <w:t>bilineal = double(128*ones([N,M]));</w:t>
                             </w:r>
                           </w:p>
                           <w:p>
@@ -16413,27 +15250,7 @@
                                 <w:sz w:val="20"/>
                                 <w:szCs w:val="20"/>
                               </w:rPr>
-                              <w:t xml:space="preserve">% </w:t>
-                            </w:r>
-                            <w:proofErr w:type="spellStart"/>
-                            <w:r>
-                              <w:rPr>
-                                <w:rFonts w:ascii="Courier New" w:hAnsi="Courier New" w:cs="Courier New"/>
-                                <w:color w:val="228B22"/>
-                                <w:sz w:val="20"/>
-                                <w:szCs w:val="20"/>
-                              </w:rPr>
-                              <w:t>Correccion</w:t>
-                            </w:r>
-                            <w:proofErr w:type="spellEnd"/>
-                            <w:r>
-                              <w:rPr>
-                                <w:rFonts w:ascii="Courier New" w:hAnsi="Courier New" w:cs="Courier New"/>
-                                <w:color w:val="228B22"/>
-                                <w:sz w:val="20"/>
-                                <w:szCs w:val="20"/>
-                              </w:rPr>
-                              <w:t xml:space="preserve"> de imagen 1</w:t>
+                              <w:t>% Correccion de imagen 1</w:t>
                             </w:r>
                           </w:p>
                           <w:p>
@@ -16455,47 +15272,7 @@
                                 <w:sz w:val="20"/>
                                 <w:szCs w:val="20"/>
                               </w:rPr>
-                              <w:t xml:space="preserve">% </w:t>
-                            </w:r>
-                            <w:proofErr w:type="spellStart"/>
-                            <w:r>
-                              <w:rPr>
-                                <w:rFonts w:ascii="Courier New" w:hAnsi="Courier New" w:cs="Courier New"/>
-                                <w:color w:val="228B22"/>
-                                <w:sz w:val="20"/>
-                                <w:szCs w:val="20"/>
-                              </w:rPr>
-                              <w:t>function</w:t>
-                            </w:r>
-                            <w:proofErr w:type="spellEnd"/>
-                            <w:r>
-                              <w:rPr>
-                                <w:rFonts w:ascii="Courier New" w:hAnsi="Courier New" w:cs="Courier New"/>
-                                <w:color w:val="228B22"/>
-                                <w:sz w:val="20"/>
-                                <w:szCs w:val="20"/>
-                              </w:rPr>
-                              <w:t xml:space="preserve"> [vecino, bilineal] = corrige(</w:t>
-                            </w:r>
-                            <w:proofErr w:type="spellStart"/>
-                            <w:r>
-                              <w:rPr>
-                                <w:rFonts w:ascii="Courier New" w:hAnsi="Courier New" w:cs="Courier New"/>
-                                <w:color w:val="228B22"/>
-                                <w:sz w:val="20"/>
-                                <w:szCs w:val="20"/>
-                              </w:rPr>
-                              <w:t>imagen_distorsionada</w:t>
-                            </w:r>
-                            <w:proofErr w:type="spellEnd"/>
-                            <w:r>
-                              <w:rPr>
-                                <w:rFonts w:ascii="Courier New" w:hAnsi="Courier New" w:cs="Courier New"/>
-                                <w:color w:val="228B22"/>
-                                <w:sz w:val="20"/>
-                                <w:szCs w:val="20"/>
-                              </w:rPr>
-                              <w:t>)</w:t>
+                              <w:t>% function [vecino, bilineal] = corrige(imagen_distorsionada)</w:t>
                             </w:r>
                           </w:p>
                           <w:p>
@@ -16532,7 +15309,6 @@
                                 <w:szCs w:val="18"/>
                               </w:rPr>
                             </w:pPr>
-                            <w:proofErr w:type="spellStart"/>
                             <w:r>
                               <w:rPr>
                                 <w:rFonts w:ascii="Courier New" w:hAnsi="Courier New" w:cs="Courier New"/>
@@ -16540,17 +15316,7 @@
                                 <w:sz w:val="20"/>
                                 <w:szCs w:val="20"/>
                               </w:rPr>
-                              <w:t>imagen_distorsionada</w:t>
-                            </w:r>
-                            <w:proofErr w:type="spellEnd"/>
-                            <w:r>
-                              <w:rPr>
-                                <w:rFonts w:ascii="Courier New" w:hAnsi="Courier New" w:cs="Courier New"/>
-                                <w:color w:val="000000"/>
-                                <w:sz w:val="20"/>
-                                <w:szCs w:val="20"/>
-                              </w:rPr>
-                              <w:t xml:space="preserve"> = f1;</w:t>
+                              <w:t>imagen_distorsionada = f1;</w:t>
                             </w:r>
                           </w:p>
                           <w:p>
@@ -16660,67 +15426,7 @@
                                 <w:sz w:val="20"/>
                                 <w:szCs w:val="20"/>
                               </w:rPr>
-                              <w:t xml:space="preserve">vecino = </w:t>
-                            </w:r>
-                            <w:proofErr w:type="spellStart"/>
-                            <w:r>
-                              <w:rPr>
-                                <w:rFonts w:ascii="Courier New" w:hAnsi="Courier New" w:cs="Courier New"/>
-                                <w:color w:val="000000"/>
-                                <w:sz w:val="20"/>
-                                <w:szCs w:val="20"/>
-                              </w:rPr>
-                              <w:t>double</w:t>
-                            </w:r>
-                            <w:proofErr w:type="spellEnd"/>
-                            <w:r>
-                              <w:rPr>
-                                <w:rFonts w:ascii="Courier New" w:hAnsi="Courier New" w:cs="Courier New"/>
-                                <w:color w:val="000000"/>
-                                <w:sz w:val="20"/>
-                                <w:szCs w:val="20"/>
-                              </w:rPr>
-                              <w:t>(128*</w:t>
-                            </w:r>
-                            <w:proofErr w:type="spellStart"/>
-                            <w:r>
-                              <w:rPr>
-                                <w:rFonts w:ascii="Courier New" w:hAnsi="Courier New" w:cs="Courier New"/>
-                                <w:color w:val="000000"/>
-                                <w:sz w:val="20"/>
-                                <w:szCs w:val="20"/>
-                              </w:rPr>
-                              <w:t>ones</w:t>
-                            </w:r>
-                            <w:proofErr w:type="spellEnd"/>
-                            <w:r>
-                              <w:rPr>
-                                <w:rFonts w:ascii="Courier New" w:hAnsi="Courier New" w:cs="Courier New"/>
-                                <w:color w:val="000000"/>
-                                <w:sz w:val="20"/>
-                                <w:szCs w:val="20"/>
-                              </w:rPr>
-                              <w:t>([</w:t>
-                            </w:r>
-                            <w:proofErr w:type="gramStart"/>
-                            <w:r>
-                              <w:rPr>
-                                <w:rFonts w:ascii="Courier New" w:hAnsi="Courier New" w:cs="Courier New"/>
-                                <w:color w:val="000000"/>
-                                <w:sz w:val="20"/>
-                                <w:szCs w:val="20"/>
-                              </w:rPr>
-                              <w:t>N,M</w:t>
-                            </w:r>
-                            <w:proofErr w:type="gramEnd"/>
-                            <w:r>
-                              <w:rPr>
-                                <w:rFonts w:ascii="Courier New" w:hAnsi="Courier New" w:cs="Courier New"/>
-                                <w:color w:val="000000"/>
-                                <w:sz w:val="20"/>
-                                <w:szCs w:val="20"/>
-                              </w:rPr>
-                              <w:t>]));</w:t>
+                              <w:t>vecino = double(128*ones([N,M]));</w:t>
                             </w:r>
                           </w:p>
                           <w:p>
@@ -16742,67 +15448,7 @@
                                 <w:sz w:val="20"/>
                                 <w:szCs w:val="20"/>
                               </w:rPr>
-                              <w:t xml:space="preserve">bilineal = </w:t>
-                            </w:r>
-                            <w:proofErr w:type="spellStart"/>
-                            <w:r>
-                              <w:rPr>
-                                <w:rFonts w:ascii="Courier New" w:hAnsi="Courier New" w:cs="Courier New"/>
-                                <w:color w:val="000000"/>
-                                <w:sz w:val="20"/>
-                                <w:szCs w:val="20"/>
-                              </w:rPr>
-                              <w:t>double</w:t>
-                            </w:r>
-                            <w:proofErr w:type="spellEnd"/>
-                            <w:r>
-                              <w:rPr>
-                                <w:rFonts w:ascii="Courier New" w:hAnsi="Courier New" w:cs="Courier New"/>
-                                <w:color w:val="000000"/>
-                                <w:sz w:val="20"/>
-                                <w:szCs w:val="20"/>
-                              </w:rPr>
-                              <w:t>(128*</w:t>
-                            </w:r>
-                            <w:proofErr w:type="spellStart"/>
-                            <w:r>
-                              <w:rPr>
-                                <w:rFonts w:ascii="Courier New" w:hAnsi="Courier New" w:cs="Courier New"/>
-                                <w:color w:val="000000"/>
-                                <w:sz w:val="20"/>
-                                <w:szCs w:val="20"/>
-                              </w:rPr>
-                              <w:t>ones</w:t>
-                            </w:r>
-                            <w:proofErr w:type="spellEnd"/>
-                            <w:r>
-                              <w:rPr>
-                                <w:rFonts w:ascii="Courier New" w:hAnsi="Courier New" w:cs="Courier New"/>
-                                <w:color w:val="000000"/>
-                                <w:sz w:val="20"/>
-                                <w:szCs w:val="20"/>
-                              </w:rPr>
-                              <w:t>([</w:t>
-                            </w:r>
-                            <w:proofErr w:type="gramStart"/>
-                            <w:r>
-                              <w:rPr>
-                                <w:rFonts w:ascii="Courier New" w:hAnsi="Courier New" w:cs="Courier New"/>
-                                <w:color w:val="000000"/>
-                                <w:sz w:val="20"/>
-                                <w:szCs w:val="20"/>
-                              </w:rPr>
-                              <w:t>N,M</w:t>
-                            </w:r>
-                            <w:proofErr w:type="gramEnd"/>
-                            <w:r>
-                              <w:rPr>
-                                <w:rFonts w:ascii="Courier New" w:hAnsi="Courier New" w:cs="Courier New"/>
-                                <w:color w:val="000000"/>
-                                <w:sz w:val="20"/>
-                                <w:szCs w:val="20"/>
-                              </w:rPr>
-                              <w:t>]));</w:t>
+                              <w:t>bilineal = double(128*ones([N,M]));</w:t>
                             </w:r>
                           </w:p>
                           <w:p>
@@ -16868,27 +15514,7 @@
                                 <w:sz w:val="20"/>
                                 <w:szCs w:val="20"/>
                               </w:rPr>
-                              <w:t xml:space="preserve">% </w:t>
-                            </w:r>
-                            <w:proofErr w:type="spellStart"/>
-                            <w:r>
-                              <w:rPr>
-                                <w:rFonts w:ascii="Courier New" w:hAnsi="Courier New" w:cs="Courier New"/>
-                                <w:color w:val="228B22"/>
-                                <w:sz w:val="20"/>
-                                <w:szCs w:val="20"/>
-                              </w:rPr>
-                              <w:t>Correccion</w:t>
-                            </w:r>
-                            <w:proofErr w:type="spellEnd"/>
-                            <w:r>
-                              <w:rPr>
-                                <w:rFonts w:ascii="Courier New" w:hAnsi="Courier New" w:cs="Courier New"/>
-                                <w:color w:val="228B22"/>
-                                <w:sz w:val="20"/>
-                                <w:szCs w:val="20"/>
-                              </w:rPr>
-                              <w:t xml:space="preserve"> de imagen 2</w:t>
+                              <w:t>% Correccion de imagen 2</w:t>
                             </w:r>
                           </w:p>
                           <w:p>
@@ -16925,7 +15551,6 @@
                                 <w:szCs w:val="18"/>
                               </w:rPr>
                             </w:pPr>
-                            <w:proofErr w:type="spellStart"/>
                             <w:r>
                               <w:rPr>
                                 <w:rFonts w:ascii="Courier New" w:hAnsi="Courier New" w:cs="Courier New"/>
@@ -16933,17 +15558,7 @@
                                 <w:sz w:val="20"/>
                                 <w:szCs w:val="20"/>
                               </w:rPr>
-                              <w:t>imagen_distorsionada</w:t>
-                            </w:r>
-                            <w:proofErr w:type="spellEnd"/>
-                            <w:r>
-                              <w:rPr>
-                                <w:rFonts w:ascii="Courier New" w:hAnsi="Courier New" w:cs="Courier New"/>
-                                <w:color w:val="000000"/>
-                                <w:sz w:val="20"/>
-                                <w:szCs w:val="20"/>
-                              </w:rPr>
-                              <w:t xml:space="preserve"> = f2;</w:t>
+                              <w:t>imagen_distorsionada = f2;</w:t>
                             </w:r>
                           </w:p>
                           <w:p>
@@ -16958,7 +15573,6 @@
                                 <w:szCs w:val="18"/>
                               </w:rPr>
                             </w:pPr>
-                            <w:proofErr w:type="gramStart"/>
                             <w:r>
                               <w:rPr>
                                 <w:rFonts w:ascii="Courier New" w:hAnsi="Courier New" w:cs="Courier New"/>
@@ -16966,17 +15580,7 @@
                                 <w:sz w:val="20"/>
                                 <w:szCs w:val="20"/>
                               </w:rPr>
-                              <w:t>%[</w:t>
-                            </w:r>
-                            <w:proofErr w:type="gramEnd"/>
-                            <w:r>
-                              <w:rPr>
-                                <w:rFonts w:ascii="Courier New" w:hAnsi="Courier New" w:cs="Courier New"/>
-                                <w:color w:val="228B22"/>
-                                <w:sz w:val="20"/>
-                                <w:szCs w:val="20"/>
-                              </w:rPr>
-                              <w:t>fv2, fb2] = corrige(f2);</w:t>
+                              <w:t>%[fv2, fb2] = corrige(f2);</w:t>
                             </w:r>
                           </w:p>
                           <w:p>
@@ -17079,7 +15683,6 @@
                                 <w:szCs w:val="18"/>
                               </w:rPr>
                             </w:pPr>
-                            <w:proofErr w:type="gramStart"/>
                             <w:r>
                               <w:rPr>
                                 <w:rFonts w:ascii="Courier New" w:hAnsi="Courier New" w:cs="Courier New"/>
@@ -17087,17 +15690,7 @@
                                 <w:sz w:val="20"/>
                                 <w:szCs w:val="20"/>
                               </w:rPr>
-                              <w:t>figure(</w:t>
-                            </w:r>
-                            <w:proofErr w:type="gramEnd"/>
-                            <w:r>
-                              <w:rPr>
-                                <w:rFonts w:ascii="Courier New" w:hAnsi="Courier New" w:cs="Courier New"/>
-                                <w:color w:val="000000"/>
-                                <w:sz w:val="20"/>
-                                <w:szCs w:val="20"/>
-                              </w:rPr>
-                              <w:t>1);</w:t>
+                              <w:t>figure(1);</w:t>
                             </w:r>
                           </w:p>
                           <w:p>
@@ -17112,7 +15705,6 @@
                                 <w:szCs w:val="18"/>
                               </w:rPr>
                             </w:pPr>
-                            <w:proofErr w:type="spellStart"/>
                             <w:r>
                               <w:rPr>
                                 <w:rFonts w:ascii="Courier New" w:hAnsi="Courier New" w:cs="Courier New"/>
@@ -17120,37 +15712,7 @@
                                 <w:sz w:val="20"/>
                                 <w:szCs w:val="20"/>
                               </w:rPr>
-                              <w:t>imshow</w:t>
-                            </w:r>
-                            <w:proofErr w:type="spellEnd"/>
-                            <w:r>
-                              <w:rPr>
-                                <w:rFonts w:ascii="Courier New" w:hAnsi="Courier New" w:cs="Courier New"/>
-                                <w:color w:val="000000"/>
-                                <w:sz w:val="20"/>
-                                <w:szCs w:val="20"/>
-                              </w:rPr>
-                              <w:t>(uint8([f</w:t>
-                            </w:r>
-                            <w:proofErr w:type="gramStart"/>
-                            <w:r>
-                              <w:rPr>
-                                <w:rFonts w:ascii="Courier New" w:hAnsi="Courier New" w:cs="Courier New"/>
-                                <w:color w:val="000000"/>
-                                <w:sz w:val="20"/>
-                                <w:szCs w:val="20"/>
-                              </w:rPr>
-                              <w:t>1,fv</w:t>
-                            </w:r>
-                            <w:proofErr w:type="gramEnd"/>
-                            <w:r>
-                              <w:rPr>
-                                <w:rFonts w:ascii="Courier New" w:hAnsi="Courier New" w:cs="Courier New"/>
-                                <w:color w:val="000000"/>
-                                <w:sz w:val="20"/>
-                                <w:szCs w:val="20"/>
-                              </w:rPr>
-                              <w:t>1,fb1]));</w:t>
+                              <w:t>imshow(uint8([f1,fv1,fb1]));</w:t>
                             </w:r>
                           </w:p>
                           <w:p>
@@ -17165,7 +15727,6 @@
                                 <w:szCs w:val="18"/>
                               </w:rPr>
                             </w:pPr>
-                            <w:proofErr w:type="gramStart"/>
                             <w:r>
                               <w:rPr>
                                 <w:rFonts w:ascii="Courier New" w:hAnsi="Courier New" w:cs="Courier New"/>
@@ -17173,17 +15734,7 @@
                                 <w:sz w:val="20"/>
                                 <w:szCs w:val="20"/>
                               </w:rPr>
-                              <w:t>figure(</w:t>
-                            </w:r>
-                            <w:proofErr w:type="gramEnd"/>
-                            <w:r>
-                              <w:rPr>
-                                <w:rFonts w:ascii="Courier New" w:hAnsi="Courier New" w:cs="Courier New"/>
-                                <w:color w:val="000000"/>
-                                <w:sz w:val="20"/>
-                                <w:szCs w:val="20"/>
-                              </w:rPr>
-                              <w:t>2);</w:t>
+                              <w:t>figure(2);</w:t>
                             </w:r>
                           </w:p>
                           <w:p>
@@ -17198,7 +15749,6 @@
                                 <w:szCs w:val="18"/>
                               </w:rPr>
                             </w:pPr>
-                            <w:proofErr w:type="spellStart"/>
                             <w:r>
                               <w:rPr>
                                 <w:rFonts w:ascii="Courier New" w:hAnsi="Courier New" w:cs="Courier New"/>
@@ -17206,37 +15756,7 @@
                                 <w:sz w:val="20"/>
                                 <w:szCs w:val="20"/>
                               </w:rPr>
-                              <w:t>imshow</w:t>
-                            </w:r>
-                            <w:proofErr w:type="spellEnd"/>
-                            <w:r>
-                              <w:rPr>
-                                <w:rFonts w:ascii="Courier New" w:hAnsi="Courier New" w:cs="Courier New"/>
-                                <w:color w:val="000000"/>
-                                <w:sz w:val="20"/>
-                                <w:szCs w:val="20"/>
-                              </w:rPr>
-                              <w:t>(uint8(</w:t>
-                            </w:r>
-                            <w:proofErr w:type="spellStart"/>
-                            <w:r>
-                              <w:rPr>
-                                <w:rFonts w:ascii="Courier New" w:hAnsi="Courier New" w:cs="Courier New"/>
-                                <w:color w:val="000000"/>
-                                <w:sz w:val="20"/>
-                                <w:szCs w:val="20"/>
-                              </w:rPr>
-                              <w:t>abs</w:t>
-                            </w:r>
-                            <w:proofErr w:type="spellEnd"/>
-                            <w:r>
-                              <w:rPr>
-                                <w:rFonts w:ascii="Courier New" w:hAnsi="Courier New" w:cs="Courier New"/>
-                                <w:color w:val="000000"/>
-                                <w:sz w:val="20"/>
-                                <w:szCs w:val="20"/>
-                              </w:rPr>
-                              <w:t>(fv1-fb1)));</w:t>
+                              <w:t>imshow(uint8(abs(fv1-fb1)));</w:t>
                             </w:r>
                           </w:p>
                           <w:p>
@@ -17273,7 +15793,6 @@
                                 <w:szCs w:val="18"/>
                               </w:rPr>
                             </w:pPr>
-                            <w:proofErr w:type="gramStart"/>
                             <w:r>
                               <w:rPr>
                                 <w:rFonts w:ascii="Courier New" w:hAnsi="Courier New" w:cs="Courier New"/>
@@ -17281,17 +15800,7 @@
                                 <w:sz w:val="20"/>
                                 <w:szCs w:val="20"/>
                               </w:rPr>
-                              <w:t>figure(</w:t>
-                            </w:r>
-                            <w:proofErr w:type="gramEnd"/>
-                            <w:r>
-                              <w:rPr>
-                                <w:rFonts w:ascii="Courier New" w:hAnsi="Courier New" w:cs="Courier New"/>
-                                <w:color w:val="000000"/>
-                                <w:sz w:val="20"/>
-                                <w:szCs w:val="20"/>
-                              </w:rPr>
-                              <w:t>3);</w:t>
+                              <w:t>figure(3);</w:t>
                             </w:r>
                           </w:p>
                           <w:p>
@@ -17306,7 +15815,6 @@
                                 <w:szCs w:val="18"/>
                               </w:rPr>
                             </w:pPr>
-                            <w:proofErr w:type="spellStart"/>
                             <w:r>
                               <w:rPr>
                                 <w:rFonts w:ascii="Courier New" w:hAnsi="Courier New" w:cs="Courier New"/>
@@ -17314,37 +15822,7 @@
                                 <w:sz w:val="20"/>
                                 <w:szCs w:val="20"/>
                               </w:rPr>
-                              <w:t>imshow</w:t>
-                            </w:r>
-                            <w:proofErr w:type="spellEnd"/>
-                            <w:r>
-                              <w:rPr>
-                                <w:rFonts w:ascii="Courier New" w:hAnsi="Courier New" w:cs="Courier New"/>
-                                <w:color w:val="000000"/>
-                                <w:sz w:val="20"/>
-                                <w:szCs w:val="20"/>
-                              </w:rPr>
-                              <w:t>(uint8([f</w:t>
-                            </w:r>
-                            <w:proofErr w:type="gramStart"/>
-                            <w:r>
-                              <w:rPr>
-                                <w:rFonts w:ascii="Courier New" w:hAnsi="Courier New" w:cs="Courier New"/>
-                                <w:color w:val="000000"/>
-                                <w:sz w:val="20"/>
-                                <w:szCs w:val="20"/>
-                              </w:rPr>
-                              <w:t>2,fv</w:t>
-                            </w:r>
-                            <w:proofErr w:type="gramEnd"/>
-                            <w:r>
-                              <w:rPr>
-                                <w:rFonts w:ascii="Courier New" w:hAnsi="Courier New" w:cs="Courier New"/>
-                                <w:color w:val="000000"/>
-                                <w:sz w:val="20"/>
-                                <w:szCs w:val="20"/>
-                              </w:rPr>
-                              <w:t>2,fb2]));</w:t>
+                              <w:t>imshow(uint8([f2,fv2,fb2]));</w:t>
                             </w:r>
                           </w:p>
                           <w:p>
@@ -17359,7 +15837,6 @@
                                 <w:szCs w:val="18"/>
                               </w:rPr>
                             </w:pPr>
-                            <w:proofErr w:type="gramStart"/>
                             <w:r>
                               <w:rPr>
                                 <w:rFonts w:ascii="Courier New" w:hAnsi="Courier New" w:cs="Courier New"/>
@@ -17367,17 +15844,7 @@
                                 <w:sz w:val="20"/>
                                 <w:szCs w:val="20"/>
                               </w:rPr>
-                              <w:t>figure(</w:t>
-                            </w:r>
-                            <w:proofErr w:type="gramEnd"/>
-                            <w:r>
-                              <w:rPr>
-                                <w:rFonts w:ascii="Courier New" w:hAnsi="Courier New" w:cs="Courier New"/>
-                                <w:color w:val="000000"/>
-                                <w:sz w:val="20"/>
-                                <w:szCs w:val="20"/>
-                              </w:rPr>
-                              <w:t>4);</w:t>
+                              <w:t>figure(4);</w:t>
                             </w:r>
                           </w:p>
                           <w:p>
@@ -17392,7 +15859,6 @@
                                 <w:szCs w:val="18"/>
                               </w:rPr>
                             </w:pPr>
-                            <w:proofErr w:type="spellStart"/>
                             <w:r>
                               <w:rPr>
                                 <w:rFonts w:ascii="Courier New" w:hAnsi="Courier New" w:cs="Courier New"/>
@@ -17400,37 +15866,7 @@
                                 <w:sz w:val="20"/>
                                 <w:szCs w:val="20"/>
                               </w:rPr>
-                              <w:t>imshow</w:t>
-                            </w:r>
-                            <w:proofErr w:type="spellEnd"/>
-                            <w:r>
-                              <w:rPr>
-                                <w:rFonts w:ascii="Courier New" w:hAnsi="Courier New" w:cs="Courier New"/>
-                                <w:color w:val="000000"/>
-                                <w:sz w:val="20"/>
-                                <w:szCs w:val="20"/>
-                              </w:rPr>
-                              <w:t>(uint8(</w:t>
-                            </w:r>
-                            <w:proofErr w:type="spellStart"/>
-                            <w:r>
-                              <w:rPr>
-                                <w:rFonts w:ascii="Courier New" w:hAnsi="Courier New" w:cs="Courier New"/>
-                                <w:color w:val="000000"/>
-                                <w:sz w:val="20"/>
-                                <w:szCs w:val="20"/>
-                              </w:rPr>
-                              <w:t>abs</w:t>
-                            </w:r>
-                            <w:proofErr w:type="spellEnd"/>
-                            <w:r>
-                              <w:rPr>
-                                <w:rFonts w:ascii="Courier New" w:hAnsi="Courier New" w:cs="Courier New"/>
-                                <w:color w:val="000000"/>
-                                <w:sz w:val="20"/>
-                                <w:szCs w:val="20"/>
-                              </w:rPr>
-                              <w:t>(fv2-fb2)));</w:t>
+                              <w:t>imshow(uint8(abs(fv2-fb2)));</w:t>
                             </w:r>
                           </w:p>
                           <w:p/>
@@ -17501,67 +15937,7 @@
                           <w:sz w:val="20"/>
                           <w:szCs w:val="20"/>
                         </w:rPr>
-                        <w:t xml:space="preserve">vecino = </w:t>
-                      </w:r>
-                      <w:proofErr w:type="spellStart"/>
-                      <w:r>
-                        <w:rPr>
-                          <w:rFonts w:ascii="Courier New" w:hAnsi="Courier New" w:cs="Courier New"/>
-                          <w:color w:val="000000"/>
-                          <w:sz w:val="20"/>
-                          <w:szCs w:val="20"/>
-                        </w:rPr>
-                        <w:t>double</w:t>
-                      </w:r>
-                      <w:proofErr w:type="spellEnd"/>
-                      <w:r>
-                        <w:rPr>
-                          <w:rFonts w:ascii="Courier New" w:hAnsi="Courier New" w:cs="Courier New"/>
-                          <w:color w:val="000000"/>
-                          <w:sz w:val="20"/>
-                          <w:szCs w:val="20"/>
-                        </w:rPr>
-                        <w:t>(128*</w:t>
-                      </w:r>
-                      <w:proofErr w:type="spellStart"/>
-                      <w:r>
-                        <w:rPr>
-                          <w:rFonts w:ascii="Courier New" w:hAnsi="Courier New" w:cs="Courier New"/>
-                          <w:color w:val="000000"/>
-                          <w:sz w:val="20"/>
-                          <w:szCs w:val="20"/>
-                        </w:rPr>
-                        <w:t>ones</w:t>
-                      </w:r>
-                      <w:proofErr w:type="spellEnd"/>
-                      <w:r>
-                        <w:rPr>
-                          <w:rFonts w:ascii="Courier New" w:hAnsi="Courier New" w:cs="Courier New"/>
-                          <w:color w:val="000000"/>
-                          <w:sz w:val="20"/>
-                          <w:szCs w:val="20"/>
-                        </w:rPr>
-                        <w:t>([</w:t>
-                      </w:r>
-                      <w:proofErr w:type="gramStart"/>
-                      <w:r>
-                        <w:rPr>
-                          <w:rFonts w:ascii="Courier New" w:hAnsi="Courier New" w:cs="Courier New"/>
-                          <w:color w:val="000000"/>
-                          <w:sz w:val="20"/>
-                          <w:szCs w:val="20"/>
-                        </w:rPr>
-                        <w:t>N,M</w:t>
-                      </w:r>
-                      <w:proofErr w:type="gramEnd"/>
-                      <w:r>
-                        <w:rPr>
-                          <w:rFonts w:ascii="Courier New" w:hAnsi="Courier New" w:cs="Courier New"/>
-                          <w:color w:val="000000"/>
-                          <w:sz w:val="20"/>
-                          <w:szCs w:val="20"/>
-                        </w:rPr>
-                        <w:t>]));</w:t>
+                        <w:t>vecino = double(128*ones([N,M]));</w:t>
                       </w:r>
                     </w:p>
                     <w:p>
@@ -17583,67 +15959,7 @@
                           <w:sz w:val="20"/>
                           <w:szCs w:val="20"/>
                         </w:rPr>
-                        <w:t xml:space="preserve">bilineal = </w:t>
-                      </w:r>
-                      <w:proofErr w:type="spellStart"/>
-                      <w:r>
-                        <w:rPr>
-                          <w:rFonts w:ascii="Courier New" w:hAnsi="Courier New" w:cs="Courier New"/>
-                          <w:color w:val="000000"/>
-                          <w:sz w:val="20"/>
-                          <w:szCs w:val="20"/>
-                        </w:rPr>
-                        <w:t>double</w:t>
-                      </w:r>
-                      <w:proofErr w:type="spellEnd"/>
-                      <w:r>
-                        <w:rPr>
-                          <w:rFonts w:ascii="Courier New" w:hAnsi="Courier New" w:cs="Courier New"/>
-                          <w:color w:val="000000"/>
-                          <w:sz w:val="20"/>
-                          <w:szCs w:val="20"/>
-                        </w:rPr>
-                        <w:t>(128*</w:t>
-                      </w:r>
-                      <w:proofErr w:type="spellStart"/>
-                      <w:r>
-                        <w:rPr>
-                          <w:rFonts w:ascii="Courier New" w:hAnsi="Courier New" w:cs="Courier New"/>
-                          <w:color w:val="000000"/>
-                          <w:sz w:val="20"/>
-                          <w:szCs w:val="20"/>
-                        </w:rPr>
-                        <w:t>ones</w:t>
-                      </w:r>
-                      <w:proofErr w:type="spellEnd"/>
-                      <w:r>
-                        <w:rPr>
-                          <w:rFonts w:ascii="Courier New" w:hAnsi="Courier New" w:cs="Courier New"/>
-                          <w:color w:val="000000"/>
-                          <w:sz w:val="20"/>
-                          <w:szCs w:val="20"/>
-                        </w:rPr>
-                        <w:t>([</w:t>
-                      </w:r>
-                      <w:proofErr w:type="gramStart"/>
-                      <w:r>
-                        <w:rPr>
-                          <w:rFonts w:ascii="Courier New" w:hAnsi="Courier New" w:cs="Courier New"/>
-                          <w:color w:val="000000"/>
-                          <w:sz w:val="20"/>
-                          <w:szCs w:val="20"/>
-                        </w:rPr>
-                        <w:t>N,M</w:t>
-                      </w:r>
-                      <w:proofErr w:type="gramEnd"/>
-                      <w:r>
-                        <w:rPr>
-                          <w:rFonts w:ascii="Courier New" w:hAnsi="Courier New" w:cs="Courier New"/>
-                          <w:color w:val="000000"/>
-                          <w:sz w:val="20"/>
-                          <w:szCs w:val="20"/>
-                        </w:rPr>
-                        <w:t>]));</w:t>
+                        <w:t>bilineal = double(128*ones([N,M]));</w:t>
                       </w:r>
                     </w:p>
                     <w:p>
@@ -17687,27 +16003,7 @@
                           <w:sz w:val="20"/>
                           <w:szCs w:val="20"/>
                         </w:rPr>
-                        <w:t xml:space="preserve">% </w:t>
-                      </w:r>
-                      <w:proofErr w:type="spellStart"/>
-                      <w:r>
-                        <w:rPr>
-                          <w:rFonts w:ascii="Courier New" w:hAnsi="Courier New" w:cs="Courier New"/>
-                          <w:color w:val="228B22"/>
-                          <w:sz w:val="20"/>
-                          <w:szCs w:val="20"/>
-                        </w:rPr>
-                        <w:t>Correccion</w:t>
-                      </w:r>
-                      <w:proofErr w:type="spellEnd"/>
-                      <w:r>
-                        <w:rPr>
-                          <w:rFonts w:ascii="Courier New" w:hAnsi="Courier New" w:cs="Courier New"/>
-                          <w:color w:val="228B22"/>
-                          <w:sz w:val="20"/>
-                          <w:szCs w:val="20"/>
-                        </w:rPr>
-                        <w:t xml:space="preserve"> de imagen 1</w:t>
+                        <w:t>% Correccion de imagen 1</w:t>
                       </w:r>
                     </w:p>
                     <w:p>
@@ -17729,47 +16025,7 @@
                           <w:sz w:val="20"/>
                           <w:szCs w:val="20"/>
                         </w:rPr>
-                        <w:t xml:space="preserve">% </w:t>
-                      </w:r>
-                      <w:proofErr w:type="spellStart"/>
-                      <w:r>
-                        <w:rPr>
-                          <w:rFonts w:ascii="Courier New" w:hAnsi="Courier New" w:cs="Courier New"/>
-                          <w:color w:val="228B22"/>
-                          <w:sz w:val="20"/>
-                          <w:szCs w:val="20"/>
-                        </w:rPr>
-                        <w:t>function</w:t>
-                      </w:r>
-                      <w:proofErr w:type="spellEnd"/>
-                      <w:r>
-                        <w:rPr>
-                          <w:rFonts w:ascii="Courier New" w:hAnsi="Courier New" w:cs="Courier New"/>
-                          <w:color w:val="228B22"/>
-                          <w:sz w:val="20"/>
-                          <w:szCs w:val="20"/>
-                        </w:rPr>
-                        <w:t xml:space="preserve"> [vecino, bilineal] = corrige(</w:t>
-                      </w:r>
-                      <w:proofErr w:type="spellStart"/>
-                      <w:r>
-                        <w:rPr>
-                          <w:rFonts w:ascii="Courier New" w:hAnsi="Courier New" w:cs="Courier New"/>
-                          <w:color w:val="228B22"/>
-                          <w:sz w:val="20"/>
-                          <w:szCs w:val="20"/>
-                        </w:rPr>
-                        <w:t>imagen_distorsionada</w:t>
-                      </w:r>
-                      <w:proofErr w:type="spellEnd"/>
-                      <w:r>
-                        <w:rPr>
-                          <w:rFonts w:ascii="Courier New" w:hAnsi="Courier New" w:cs="Courier New"/>
-                          <w:color w:val="228B22"/>
-                          <w:sz w:val="20"/>
-                          <w:szCs w:val="20"/>
-                        </w:rPr>
-                        <w:t>)</w:t>
+                        <w:t>% function [vecino, bilineal] = corrige(imagen_distorsionada)</w:t>
                       </w:r>
                     </w:p>
                     <w:p>
@@ -17806,7 +16062,6 @@
                           <w:szCs w:val="18"/>
                         </w:rPr>
                       </w:pPr>
-                      <w:proofErr w:type="spellStart"/>
                       <w:r>
                         <w:rPr>
                           <w:rFonts w:ascii="Courier New" w:hAnsi="Courier New" w:cs="Courier New"/>
@@ -17814,17 +16069,7 @@
                           <w:sz w:val="20"/>
                           <w:szCs w:val="20"/>
                         </w:rPr>
-                        <w:t>imagen_distorsionada</w:t>
-                      </w:r>
-                      <w:proofErr w:type="spellEnd"/>
-                      <w:r>
-                        <w:rPr>
-                          <w:rFonts w:ascii="Courier New" w:hAnsi="Courier New" w:cs="Courier New"/>
-                          <w:color w:val="000000"/>
-                          <w:sz w:val="20"/>
-                          <w:szCs w:val="20"/>
-                        </w:rPr>
-                        <w:t xml:space="preserve"> = f1;</w:t>
+                        <w:t>imagen_distorsionada = f1;</w:t>
                       </w:r>
                     </w:p>
                     <w:p>
@@ -17934,67 +16179,7 @@
                           <w:sz w:val="20"/>
                           <w:szCs w:val="20"/>
                         </w:rPr>
-                        <w:t xml:space="preserve">vecino = </w:t>
-                      </w:r>
-                      <w:proofErr w:type="spellStart"/>
-                      <w:r>
-                        <w:rPr>
-                          <w:rFonts w:ascii="Courier New" w:hAnsi="Courier New" w:cs="Courier New"/>
-                          <w:color w:val="000000"/>
-                          <w:sz w:val="20"/>
-                          <w:szCs w:val="20"/>
-                        </w:rPr>
-                        <w:t>double</w:t>
-                      </w:r>
-                      <w:proofErr w:type="spellEnd"/>
-                      <w:r>
-                        <w:rPr>
-                          <w:rFonts w:ascii="Courier New" w:hAnsi="Courier New" w:cs="Courier New"/>
-                          <w:color w:val="000000"/>
-                          <w:sz w:val="20"/>
-                          <w:szCs w:val="20"/>
-                        </w:rPr>
-                        <w:t>(128*</w:t>
-                      </w:r>
-                      <w:proofErr w:type="spellStart"/>
-                      <w:r>
-                        <w:rPr>
-                          <w:rFonts w:ascii="Courier New" w:hAnsi="Courier New" w:cs="Courier New"/>
-                          <w:color w:val="000000"/>
-                          <w:sz w:val="20"/>
-                          <w:szCs w:val="20"/>
-                        </w:rPr>
-                        <w:t>ones</w:t>
-                      </w:r>
-                      <w:proofErr w:type="spellEnd"/>
-                      <w:r>
-                        <w:rPr>
-                          <w:rFonts w:ascii="Courier New" w:hAnsi="Courier New" w:cs="Courier New"/>
-                          <w:color w:val="000000"/>
-                          <w:sz w:val="20"/>
-                          <w:szCs w:val="20"/>
-                        </w:rPr>
-                        <w:t>([</w:t>
-                      </w:r>
-                      <w:proofErr w:type="gramStart"/>
-                      <w:r>
-                        <w:rPr>
-                          <w:rFonts w:ascii="Courier New" w:hAnsi="Courier New" w:cs="Courier New"/>
-                          <w:color w:val="000000"/>
-                          <w:sz w:val="20"/>
-                          <w:szCs w:val="20"/>
-                        </w:rPr>
-                        <w:t>N,M</w:t>
-                      </w:r>
-                      <w:proofErr w:type="gramEnd"/>
-                      <w:r>
-                        <w:rPr>
-                          <w:rFonts w:ascii="Courier New" w:hAnsi="Courier New" w:cs="Courier New"/>
-                          <w:color w:val="000000"/>
-                          <w:sz w:val="20"/>
-                          <w:szCs w:val="20"/>
-                        </w:rPr>
-                        <w:t>]));</w:t>
+                        <w:t>vecino = double(128*ones([N,M]));</w:t>
                       </w:r>
                     </w:p>
                     <w:p>
@@ -18016,67 +16201,7 @@
                           <w:sz w:val="20"/>
                           <w:szCs w:val="20"/>
                         </w:rPr>
-                        <w:t xml:space="preserve">bilineal = </w:t>
-                      </w:r>
-                      <w:proofErr w:type="spellStart"/>
-                      <w:r>
-                        <w:rPr>
-                          <w:rFonts w:ascii="Courier New" w:hAnsi="Courier New" w:cs="Courier New"/>
-                          <w:color w:val="000000"/>
-                          <w:sz w:val="20"/>
-                          <w:szCs w:val="20"/>
-                        </w:rPr>
-                        <w:t>double</w:t>
-                      </w:r>
-                      <w:proofErr w:type="spellEnd"/>
-                      <w:r>
-                        <w:rPr>
-                          <w:rFonts w:ascii="Courier New" w:hAnsi="Courier New" w:cs="Courier New"/>
-                          <w:color w:val="000000"/>
-                          <w:sz w:val="20"/>
-                          <w:szCs w:val="20"/>
-                        </w:rPr>
-                        <w:t>(128*</w:t>
-                      </w:r>
-                      <w:proofErr w:type="spellStart"/>
-                      <w:r>
-                        <w:rPr>
-                          <w:rFonts w:ascii="Courier New" w:hAnsi="Courier New" w:cs="Courier New"/>
-                          <w:color w:val="000000"/>
-                          <w:sz w:val="20"/>
-                          <w:szCs w:val="20"/>
-                        </w:rPr>
-                        <w:t>ones</w:t>
-                      </w:r>
-                      <w:proofErr w:type="spellEnd"/>
-                      <w:r>
-                        <w:rPr>
-                          <w:rFonts w:ascii="Courier New" w:hAnsi="Courier New" w:cs="Courier New"/>
-                          <w:color w:val="000000"/>
-                          <w:sz w:val="20"/>
-                          <w:szCs w:val="20"/>
-                        </w:rPr>
-                        <w:t>([</w:t>
-                      </w:r>
-                      <w:proofErr w:type="gramStart"/>
-                      <w:r>
-                        <w:rPr>
-                          <w:rFonts w:ascii="Courier New" w:hAnsi="Courier New" w:cs="Courier New"/>
-                          <w:color w:val="000000"/>
-                          <w:sz w:val="20"/>
-                          <w:szCs w:val="20"/>
-                        </w:rPr>
-                        <w:t>N,M</w:t>
-                      </w:r>
-                      <w:proofErr w:type="gramEnd"/>
-                      <w:r>
-                        <w:rPr>
-                          <w:rFonts w:ascii="Courier New" w:hAnsi="Courier New" w:cs="Courier New"/>
-                          <w:color w:val="000000"/>
-                          <w:sz w:val="20"/>
-                          <w:szCs w:val="20"/>
-                        </w:rPr>
-                        <w:t>]));</w:t>
+                        <w:t>bilineal = double(128*ones([N,M]));</w:t>
                       </w:r>
                     </w:p>
                     <w:p>
@@ -18142,27 +16267,7 @@
                           <w:sz w:val="20"/>
                           <w:szCs w:val="20"/>
                         </w:rPr>
-                        <w:t xml:space="preserve">% </w:t>
-                      </w:r>
-                      <w:proofErr w:type="spellStart"/>
-                      <w:r>
-                        <w:rPr>
-                          <w:rFonts w:ascii="Courier New" w:hAnsi="Courier New" w:cs="Courier New"/>
-                          <w:color w:val="228B22"/>
-                          <w:sz w:val="20"/>
-                          <w:szCs w:val="20"/>
-                        </w:rPr>
-                        <w:t>Correccion</w:t>
-                      </w:r>
-                      <w:proofErr w:type="spellEnd"/>
-                      <w:r>
-                        <w:rPr>
-                          <w:rFonts w:ascii="Courier New" w:hAnsi="Courier New" w:cs="Courier New"/>
-                          <w:color w:val="228B22"/>
-                          <w:sz w:val="20"/>
-                          <w:szCs w:val="20"/>
-                        </w:rPr>
-                        <w:t xml:space="preserve"> de imagen 2</w:t>
+                        <w:t>% Correccion de imagen 2</w:t>
                       </w:r>
                     </w:p>
                     <w:p>
@@ -18199,7 +16304,6 @@
                           <w:szCs w:val="18"/>
                         </w:rPr>
                       </w:pPr>
-                      <w:proofErr w:type="spellStart"/>
                       <w:r>
                         <w:rPr>
                           <w:rFonts w:ascii="Courier New" w:hAnsi="Courier New" w:cs="Courier New"/>
@@ -18207,17 +16311,7 @@
                           <w:sz w:val="20"/>
                           <w:szCs w:val="20"/>
                         </w:rPr>
-                        <w:t>imagen_distorsionada</w:t>
-                      </w:r>
-                      <w:proofErr w:type="spellEnd"/>
-                      <w:r>
-                        <w:rPr>
-                          <w:rFonts w:ascii="Courier New" w:hAnsi="Courier New" w:cs="Courier New"/>
-                          <w:color w:val="000000"/>
-                          <w:sz w:val="20"/>
-                          <w:szCs w:val="20"/>
-                        </w:rPr>
-                        <w:t xml:space="preserve"> = f2;</w:t>
+                        <w:t>imagen_distorsionada = f2;</w:t>
                       </w:r>
                     </w:p>
                     <w:p>
@@ -18232,7 +16326,6 @@
                           <w:szCs w:val="18"/>
                         </w:rPr>
                       </w:pPr>
-                      <w:proofErr w:type="gramStart"/>
                       <w:r>
                         <w:rPr>
                           <w:rFonts w:ascii="Courier New" w:hAnsi="Courier New" w:cs="Courier New"/>
@@ -18240,17 +16333,7 @@
                           <w:sz w:val="20"/>
                           <w:szCs w:val="20"/>
                         </w:rPr>
-                        <w:t>%[</w:t>
-                      </w:r>
-                      <w:proofErr w:type="gramEnd"/>
-                      <w:r>
-                        <w:rPr>
-                          <w:rFonts w:ascii="Courier New" w:hAnsi="Courier New" w:cs="Courier New"/>
-                          <w:color w:val="228B22"/>
-                          <w:sz w:val="20"/>
-                          <w:szCs w:val="20"/>
-                        </w:rPr>
-                        <w:t>fv2, fb2] = corrige(f2);</w:t>
+                        <w:t>%[fv2, fb2] = corrige(f2);</w:t>
                       </w:r>
                     </w:p>
                     <w:p>
@@ -18353,7 +16436,6 @@
                           <w:szCs w:val="18"/>
                         </w:rPr>
                       </w:pPr>
-                      <w:proofErr w:type="gramStart"/>
                       <w:r>
                         <w:rPr>
                           <w:rFonts w:ascii="Courier New" w:hAnsi="Courier New" w:cs="Courier New"/>
@@ -18361,17 +16443,7 @@
                           <w:sz w:val="20"/>
                           <w:szCs w:val="20"/>
                         </w:rPr>
-                        <w:t>figure(</w:t>
-                      </w:r>
-                      <w:proofErr w:type="gramEnd"/>
-                      <w:r>
-                        <w:rPr>
-                          <w:rFonts w:ascii="Courier New" w:hAnsi="Courier New" w:cs="Courier New"/>
-                          <w:color w:val="000000"/>
-                          <w:sz w:val="20"/>
-                          <w:szCs w:val="20"/>
-                        </w:rPr>
-                        <w:t>1);</w:t>
+                        <w:t>figure(1);</w:t>
                       </w:r>
                     </w:p>
                     <w:p>
@@ -18386,7 +16458,6 @@
                           <w:szCs w:val="18"/>
                         </w:rPr>
                       </w:pPr>
-                      <w:proofErr w:type="spellStart"/>
                       <w:r>
                         <w:rPr>
                           <w:rFonts w:ascii="Courier New" w:hAnsi="Courier New" w:cs="Courier New"/>
@@ -18394,37 +16465,7 @@
                           <w:sz w:val="20"/>
                           <w:szCs w:val="20"/>
                         </w:rPr>
-                        <w:t>imshow</w:t>
-                      </w:r>
-                      <w:proofErr w:type="spellEnd"/>
-                      <w:r>
-                        <w:rPr>
-                          <w:rFonts w:ascii="Courier New" w:hAnsi="Courier New" w:cs="Courier New"/>
-                          <w:color w:val="000000"/>
-                          <w:sz w:val="20"/>
-                          <w:szCs w:val="20"/>
-                        </w:rPr>
-                        <w:t>(uint8([f</w:t>
-                      </w:r>
-                      <w:proofErr w:type="gramStart"/>
-                      <w:r>
-                        <w:rPr>
-                          <w:rFonts w:ascii="Courier New" w:hAnsi="Courier New" w:cs="Courier New"/>
-                          <w:color w:val="000000"/>
-                          <w:sz w:val="20"/>
-                          <w:szCs w:val="20"/>
-                        </w:rPr>
-                        <w:t>1,fv</w:t>
-                      </w:r>
-                      <w:proofErr w:type="gramEnd"/>
-                      <w:r>
-                        <w:rPr>
-                          <w:rFonts w:ascii="Courier New" w:hAnsi="Courier New" w:cs="Courier New"/>
-                          <w:color w:val="000000"/>
-                          <w:sz w:val="20"/>
-                          <w:szCs w:val="20"/>
-                        </w:rPr>
-                        <w:t>1,fb1]));</w:t>
+                        <w:t>imshow(uint8([f1,fv1,fb1]));</w:t>
                       </w:r>
                     </w:p>
                     <w:p>
@@ -18439,7 +16480,6 @@
                           <w:szCs w:val="18"/>
                         </w:rPr>
                       </w:pPr>
-                      <w:proofErr w:type="gramStart"/>
                       <w:r>
                         <w:rPr>
                           <w:rFonts w:ascii="Courier New" w:hAnsi="Courier New" w:cs="Courier New"/>
@@ -18447,17 +16487,7 @@
                           <w:sz w:val="20"/>
                           <w:szCs w:val="20"/>
                         </w:rPr>
-                        <w:t>figure(</w:t>
-                      </w:r>
-                      <w:proofErr w:type="gramEnd"/>
-                      <w:r>
-                        <w:rPr>
-                          <w:rFonts w:ascii="Courier New" w:hAnsi="Courier New" w:cs="Courier New"/>
-                          <w:color w:val="000000"/>
-                          <w:sz w:val="20"/>
-                          <w:szCs w:val="20"/>
-                        </w:rPr>
-                        <w:t>2);</w:t>
+                        <w:t>figure(2);</w:t>
                       </w:r>
                     </w:p>
                     <w:p>
@@ -18472,7 +16502,6 @@
                           <w:szCs w:val="18"/>
                         </w:rPr>
                       </w:pPr>
-                      <w:proofErr w:type="spellStart"/>
                       <w:r>
                         <w:rPr>
                           <w:rFonts w:ascii="Courier New" w:hAnsi="Courier New" w:cs="Courier New"/>
@@ -18480,37 +16509,7 @@
                           <w:sz w:val="20"/>
                           <w:szCs w:val="20"/>
                         </w:rPr>
-                        <w:t>imshow</w:t>
-                      </w:r>
-                      <w:proofErr w:type="spellEnd"/>
-                      <w:r>
-                        <w:rPr>
-                          <w:rFonts w:ascii="Courier New" w:hAnsi="Courier New" w:cs="Courier New"/>
-                          <w:color w:val="000000"/>
-                          <w:sz w:val="20"/>
-                          <w:szCs w:val="20"/>
-                        </w:rPr>
-                        <w:t>(uint8(</w:t>
-                      </w:r>
-                      <w:proofErr w:type="spellStart"/>
-                      <w:r>
-                        <w:rPr>
-                          <w:rFonts w:ascii="Courier New" w:hAnsi="Courier New" w:cs="Courier New"/>
-                          <w:color w:val="000000"/>
-                          <w:sz w:val="20"/>
-                          <w:szCs w:val="20"/>
-                        </w:rPr>
-                        <w:t>abs</w:t>
-                      </w:r>
-                      <w:proofErr w:type="spellEnd"/>
-                      <w:r>
-                        <w:rPr>
-                          <w:rFonts w:ascii="Courier New" w:hAnsi="Courier New" w:cs="Courier New"/>
-                          <w:color w:val="000000"/>
-                          <w:sz w:val="20"/>
-                          <w:szCs w:val="20"/>
-                        </w:rPr>
-                        <w:t>(fv1-fb1)));</w:t>
+                        <w:t>imshow(uint8(abs(fv1-fb1)));</w:t>
                       </w:r>
                     </w:p>
                     <w:p>
@@ -18547,7 +16546,6 @@
                           <w:szCs w:val="18"/>
                         </w:rPr>
                       </w:pPr>
-                      <w:proofErr w:type="gramStart"/>
                       <w:r>
                         <w:rPr>
                           <w:rFonts w:ascii="Courier New" w:hAnsi="Courier New" w:cs="Courier New"/>
@@ -18555,17 +16553,7 @@
                           <w:sz w:val="20"/>
                           <w:szCs w:val="20"/>
                         </w:rPr>
-                        <w:t>figure(</w:t>
-                      </w:r>
-                      <w:proofErr w:type="gramEnd"/>
-                      <w:r>
-                        <w:rPr>
-                          <w:rFonts w:ascii="Courier New" w:hAnsi="Courier New" w:cs="Courier New"/>
-                          <w:color w:val="000000"/>
-                          <w:sz w:val="20"/>
-                          <w:szCs w:val="20"/>
-                        </w:rPr>
-                        <w:t>3);</w:t>
+                        <w:t>figure(3);</w:t>
                       </w:r>
                     </w:p>
                     <w:p>
@@ -18580,7 +16568,6 @@
                           <w:szCs w:val="18"/>
                         </w:rPr>
                       </w:pPr>
-                      <w:proofErr w:type="spellStart"/>
                       <w:r>
                         <w:rPr>
                           <w:rFonts w:ascii="Courier New" w:hAnsi="Courier New" w:cs="Courier New"/>
@@ -18588,37 +16575,7 @@
                           <w:sz w:val="20"/>
                           <w:szCs w:val="20"/>
                         </w:rPr>
-                        <w:t>imshow</w:t>
-                      </w:r>
-                      <w:proofErr w:type="spellEnd"/>
-                      <w:r>
-                        <w:rPr>
-                          <w:rFonts w:ascii="Courier New" w:hAnsi="Courier New" w:cs="Courier New"/>
-                          <w:color w:val="000000"/>
-                          <w:sz w:val="20"/>
-                          <w:szCs w:val="20"/>
-                        </w:rPr>
-                        <w:t>(uint8([f</w:t>
-                      </w:r>
-                      <w:proofErr w:type="gramStart"/>
-                      <w:r>
-                        <w:rPr>
-                          <w:rFonts w:ascii="Courier New" w:hAnsi="Courier New" w:cs="Courier New"/>
-                          <w:color w:val="000000"/>
-                          <w:sz w:val="20"/>
-                          <w:szCs w:val="20"/>
-                        </w:rPr>
-                        <w:t>2,fv</w:t>
-                      </w:r>
-                      <w:proofErr w:type="gramEnd"/>
-                      <w:r>
-                        <w:rPr>
-                          <w:rFonts w:ascii="Courier New" w:hAnsi="Courier New" w:cs="Courier New"/>
-                          <w:color w:val="000000"/>
-                          <w:sz w:val="20"/>
-                          <w:szCs w:val="20"/>
-                        </w:rPr>
-                        <w:t>2,fb2]));</w:t>
+                        <w:t>imshow(uint8([f2,fv2,fb2]));</w:t>
                       </w:r>
                     </w:p>
                     <w:p>
@@ -18633,7 +16590,6 @@
                           <w:szCs w:val="18"/>
                         </w:rPr>
                       </w:pPr>
-                      <w:proofErr w:type="gramStart"/>
                       <w:r>
                         <w:rPr>
                           <w:rFonts w:ascii="Courier New" w:hAnsi="Courier New" w:cs="Courier New"/>
@@ -18641,17 +16597,7 @@
                           <w:sz w:val="20"/>
                           <w:szCs w:val="20"/>
                         </w:rPr>
-                        <w:t>figure(</w:t>
-                      </w:r>
-                      <w:proofErr w:type="gramEnd"/>
-                      <w:r>
-                        <w:rPr>
-                          <w:rFonts w:ascii="Courier New" w:hAnsi="Courier New" w:cs="Courier New"/>
-                          <w:color w:val="000000"/>
-                          <w:sz w:val="20"/>
-                          <w:szCs w:val="20"/>
-                        </w:rPr>
-                        <w:t>4);</w:t>
+                        <w:t>figure(4);</w:t>
                       </w:r>
                     </w:p>
                     <w:p>
@@ -18666,7 +16612,6 @@
                           <w:szCs w:val="18"/>
                         </w:rPr>
                       </w:pPr>
-                      <w:proofErr w:type="spellStart"/>
                       <w:r>
                         <w:rPr>
                           <w:rFonts w:ascii="Courier New" w:hAnsi="Courier New" w:cs="Courier New"/>
@@ -18674,37 +16619,7 @@
                           <w:sz w:val="20"/>
                           <w:szCs w:val="20"/>
                         </w:rPr>
-                        <w:t>imshow</w:t>
-                      </w:r>
-                      <w:proofErr w:type="spellEnd"/>
-                      <w:r>
-                        <w:rPr>
-                          <w:rFonts w:ascii="Courier New" w:hAnsi="Courier New" w:cs="Courier New"/>
-                          <w:color w:val="000000"/>
-                          <w:sz w:val="20"/>
-                          <w:szCs w:val="20"/>
-                        </w:rPr>
-                        <w:t>(uint8(</w:t>
-                      </w:r>
-                      <w:proofErr w:type="spellStart"/>
-                      <w:r>
-                        <w:rPr>
-                          <w:rFonts w:ascii="Courier New" w:hAnsi="Courier New" w:cs="Courier New"/>
-                          <w:color w:val="000000"/>
-                          <w:sz w:val="20"/>
-                          <w:szCs w:val="20"/>
-                        </w:rPr>
-                        <w:t>abs</w:t>
-                      </w:r>
-                      <w:proofErr w:type="spellEnd"/>
-                      <w:r>
-                        <w:rPr>
-                          <w:rFonts w:ascii="Courier New" w:hAnsi="Courier New" w:cs="Courier New"/>
-                          <w:color w:val="000000"/>
-                          <w:sz w:val="20"/>
-                          <w:szCs w:val="20"/>
-                        </w:rPr>
-                        <w:t>(fv2-fb2)));</w:t>
+                        <w:t>imshow(uint8(abs(fv2-fb2)));</w:t>
                       </w:r>
                     </w:p>
                     <w:p/>
@@ -18717,14 +16632,9 @@
         </mc:AlternateContent>
       </w:r>
       <w:r>
-        <w:t xml:space="preserve">Script </w:t>
+        <w:t>Script corrige.m</w:t>
       </w:r>
-      <w:proofErr w:type="spellStart"/>
-      <w:r>
-        <w:t>corrige.m</w:t>
-      </w:r>
-      <w:bookmarkEnd w:id="7"/>
-      <w:proofErr w:type="spellEnd"/>
+      <w:bookmarkEnd w:id="8"/>
     </w:p>
     <w:p>
       <w:r>
@@ -18859,67 +16769,7 @@
                                 <w:sz w:val="20"/>
                                 <w:szCs w:val="20"/>
                               </w:rPr>
-                              <w:t xml:space="preserve">            </w:t>
-                            </w:r>
-                            <w:proofErr w:type="spellStart"/>
-                            <w:r>
-                              <w:rPr>
-                                <w:rFonts w:ascii="Courier New" w:hAnsi="Courier New" w:cs="Courier New"/>
-                                <w:color w:val="000000"/>
-                                <w:sz w:val="20"/>
-                                <w:szCs w:val="20"/>
-                              </w:rPr>
-                              <w:t>u_d</w:t>
-                            </w:r>
-                            <w:proofErr w:type="spellEnd"/>
-                            <w:r>
-                              <w:rPr>
-                                <w:rFonts w:ascii="Courier New" w:hAnsi="Courier New" w:cs="Courier New"/>
-                                <w:color w:val="000000"/>
-                                <w:sz w:val="20"/>
-                                <w:szCs w:val="20"/>
-                              </w:rPr>
-                              <w:t xml:space="preserve"> = </w:t>
-                            </w:r>
-                            <w:proofErr w:type="spellStart"/>
-                            <w:r>
-                              <w:rPr>
-                                <w:rFonts w:ascii="Courier New" w:hAnsi="Courier New" w:cs="Courier New"/>
-                                <w:color w:val="000000"/>
-                                <w:sz w:val="20"/>
-                                <w:szCs w:val="20"/>
-                              </w:rPr>
-                              <w:t>xn_d</w:t>
-                            </w:r>
-                            <w:proofErr w:type="spellEnd"/>
-                            <w:r>
-                              <w:rPr>
-                                <w:rFonts w:ascii="Courier New" w:hAnsi="Courier New" w:cs="Courier New"/>
-                                <w:color w:val="000000"/>
-                                <w:sz w:val="20"/>
-                                <w:szCs w:val="20"/>
-                              </w:rPr>
-                              <w:t>*</w:t>
-                            </w:r>
-                            <w:proofErr w:type="spellStart"/>
-                            <w:r>
-                              <w:rPr>
-                                <w:rFonts w:ascii="Courier New" w:hAnsi="Courier New" w:cs="Courier New"/>
-                                <w:color w:val="000000"/>
-                                <w:sz w:val="20"/>
-                                <w:szCs w:val="20"/>
-                              </w:rPr>
-                              <w:t>fx</w:t>
-                            </w:r>
-                            <w:proofErr w:type="spellEnd"/>
-                            <w:r>
-                              <w:rPr>
-                                <w:rFonts w:ascii="Courier New" w:hAnsi="Courier New" w:cs="Courier New"/>
-                                <w:color w:val="000000"/>
-                                <w:sz w:val="20"/>
-                                <w:szCs w:val="20"/>
-                              </w:rPr>
-                              <w:t xml:space="preserve"> + u0;</w:t>
+                              <w:t xml:space="preserve">            u_d = xn_d*fx + u0;</w:t>
                             </w:r>
                           </w:p>
                           <w:p>
@@ -18942,67 +16792,7 @@
                                 <w:sz w:val="20"/>
                                 <w:szCs w:val="20"/>
                               </w:rPr>
-                              <w:t xml:space="preserve">            </w:t>
-                            </w:r>
-                            <w:proofErr w:type="spellStart"/>
-                            <w:r>
-                              <w:rPr>
-                                <w:rFonts w:ascii="Courier New" w:hAnsi="Courier New" w:cs="Courier New"/>
-                                <w:color w:val="000000"/>
-                                <w:sz w:val="20"/>
-                                <w:szCs w:val="20"/>
-                              </w:rPr>
-                              <w:t>v_d</w:t>
-                            </w:r>
-                            <w:proofErr w:type="spellEnd"/>
-                            <w:r>
-                              <w:rPr>
-                                <w:rFonts w:ascii="Courier New" w:hAnsi="Courier New" w:cs="Courier New"/>
-                                <w:color w:val="000000"/>
-                                <w:sz w:val="20"/>
-                                <w:szCs w:val="20"/>
-                              </w:rPr>
-                              <w:t xml:space="preserve"> = </w:t>
-                            </w:r>
-                            <w:proofErr w:type="spellStart"/>
-                            <w:r>
-                              <w:rPr>
-                                <w:rFonts w:ascii="Courier New" w:hAnsi="Courier New" w:cs="Courier New"/>
-                                <w:color w:val="000000"/>
-                                <w:sz w:val="20"/>
-                                <w:szCs w:val="20"/>
-                              </w:rPr>
-                              <w:t>yn_d</w:t>
-                            </w:r>
-                            <w:proofErr w:type="spellEnd"/>
-                            <w:r>
-                              <w:rPr>
-                                <w:rFonts w:ascii="Courier New" w:hAnsi="Courier New" w:cs="Courier New"/>
-                                <w:color w:val="000000"/>
-                                <w:sz w:val="20"/>
-                                <w:szCs w:val="20"/>
-                              </w:rPr>
-                              <w:t>*</w:t>
-                            </w:r>
-                            <w:proofErr w:type="spellStart"/>
-                            <w:r>
-                              <w:rPr>
-                                <w:rFonts w:ascii="Courier New" w:hAnsi="Courier New" w:cs="Courier New"/>
-                                <w:color w:val="000000"/>
-                                <w:sz w:val="20"/>
-                                <w:szCs w:val="20"/>
-                              </w:rPr>
-                              <w:t>fy</w:t>
-                            </w:r>
-                            <w:proofErr w:type="spellEnd"/>
-                            <w:r>
-                              <w:rPr>
-                                <w:rFonts w:ascii="Courier New" w:hAnsi="Courier New" w:cs="Courier New"/>
-                                <w:color w:val="000000"/>
-                                <w:sz w:val="20"/>
-                                <w:szCs w:val="20"/>
-                              </w:rPr>
-                              <w:t xml:space="preserve"> + v0;</w:t>
+                              <w:t xml:space="preserve">            v_d = yn_d*fy + v0;</w:t>
                             </w:r>
                           </w:p>
                           <w:p>
@@ -19087,8 +16877,6 @@
                               </w:rPr>
                               <w:t xml:space="preserve">            </w:t>
                             </w:r>
-                            <w:proofErr w:type="spellStart"/>
-                            <w:proofErr w:type="gramStart"/>
                             <w:r>
                               <w:rPr>
                                 <w:rFonts w:ascii="Courier New" w:hAnsi="Courier New" w:cs="Courier New"/>
@@ -19098,7 +16886,6 @@
                               </w:rPr>
                               <w:t>if</w:t>
                             </w:r>
-                            <w:proofErr w:type="spellEnd"/>
                             <w:r>
                               <w:rPr>
                                 <w:rFonts w:ascii="Courier New" w:hAnsi="Courier New" w:cs="Courier New"/>
@@ -19106,88 +16893,7 @@
                                 <w:sz w:val="20"/>
                                 <w:szCs w:val="20"/>
                               </w:rPr>
-                              <w:t>(</w:t>
-                            </w:r>
-                            <w:proofErr w:type="spellStart"/>
-                            <w:proofErr w:type="gramEnd"/>
-                            <w:r>
-                              <w:rPr>
-                                <w:rFonts w:ascii="Courier New" w:hAnsi="Courier New" w:cs="Courier New"/>
-                                <w:color w:val="000000"/>
-                                <w:sz w:val="20"/>
-                                <w:szCs w:val="20"/>
-                              </w:rPr>
-                              <w:t>u_d</w:t>
-                            </w:r>
-                            <w:proofErr w:type="spellEnd"/>
-                            <w:r>
-                              <w:rPr>
-                                <w:rFonts w:ascii="Courier New" w:hAnsi="Courier New" w:cs="Courier New"/>
-                                <w:color w:val="000000"/>
-                                <w:sz w:val="20"/>
-                                <w:szCs w:val="20"/>
-                              </w:rPr>
-                              <w:t xml:space="preserve"> &gt;= 0 &amp;&amp; </w:t>
-                            </w:r>
-                            <w:proofErr w:type="spellStart"/>
-                            <w:r>
-                              <w:rPr>
-                                <w:rFonts w:ascii="Courier New" w:hAnsi="Courier New" w:cs="Courier New"/>
-                                <w:color w:val="000000"/>
-                                <w:sz w:val="20"/>
-                                <w:szCs w:val="20"/>
-                              </w:rPr>
-                              <w:t>u_d</w:t>
-                            </w:r>
-                            <w:proofErr w:type="spellEnd"/>
-                            <w:r>
-                              <w:rPr>
-                                <w:rFonts w:ascii="Courier New" w:hAnsi="Courier New" w:cs="Courier New"/>
-                                <w:color w:val="000000"/>
-                                <w:sz w:val="20"/>
-                                <w:szCs w:val="20"/>
-                              </w:rPr>
-                              <w:t xml:space="preserve"> &lt;= N-1 &amp;&amp; </w:t>
-                            </w:r>
-                            <w:proofErr w:type="spellStart"/>
-                            <w:r>
-                              <w:rPr>
-                                <w:rFonts w:ascii="Courier New" w:hAnsi="Courier New" w:cs="Courier New"/>
-                                <w:color w:val="000000"/>
-                                <w:sz w:val="20"/>
-                                <w:szCs w:val="20"/>
-                              </w:rPr>
-                              <w:t>v_d</w:t>
-                            </w:r>
-                            <w:proofErr w:type="spellEnd"/>
-                            <w:r>
-                              <w:rPr>
-                                <w:rFonts w:ascii="Courier New" w:hAnsi="Courier New" w:cs="Courier New"/>
-                                <w:color w:val="000000"/>
-                                <w:sz w:val="20"/>
-                                <w:szCs w:val="20"/>
-                              </w:rPr>
-                              <w:t xml:space="preserve"> &gt;= 0 &amp;&amp; </w:t>
-                            </w:r>
-                            <w:proofErr w:type="spellStart"/>
-                            <w:r>
-                              <w:rPr>
-                                <w:rFonts w:ascii="Courier New" w:hAnsi="Courier New" w:cs="Courier New"/>
-                                <w:color w:val="000000"/>
-                                <w:sz w:val="20"/>
-                                <w:szCs w:val="20"/>
-                              </w:rPr>
-                              <w:t>v_d</w:t>
-                            </w:r>
-                            <w:proofErr w:type="spellEnd"/>
-                            <w:r>
-                              <w:rPr>
-                                <w:rFonts w:ascii="Courier New" w:hAnsi="Courier New" w:cs="Courier New"/>
-                                <w:color w:val="000000"/>
-                                <w:sz w:val="20"/>
-                                <w:szCs w:val="20"/>
-                              </w:rPr>
-                              <w:t xml:space="preserve"> &lt;= M-1)</w:t>
+                              <w:t>(u_d &gt;= 0 &amp;&amp; u_d &lt;= N-1 &amp;&amp; v_d &gt;= 0 &amp;&amp; v_d &lt;= M-1)</w:t>
                             </w:r>
                           </w:p>
                           <w:p>
@@ -19240,87 +16946,7 @@
                                 <w:sz w:val="20"/>
                                 <w:szCs w:val="20"/>
                               </w:rPr>
-                              <w:t xml:space="preserve">                vecino(u+</w:t>
-                            </w:r>
-                            <w:proofErr w:type="gramStart"/>
-                            <w:r>
-                              <w:rPr>
-                                <w:rFonts w:ascii="Courier New" w:hAnsi="Courier New" w:cs="Courier New"/>
-                                <w:color w:val="000000"/>
-                                <w:sz w:val="20"/>
-                                <w:szCs w:val="20"/>
-                              </w:rPr>
-                              <w:t>1,v</w:t>
-                            </w:r>
-                            <w:proofErr w:type="gramEnd"/>
-                            <w:r>
-                              <w:rPr>
-                                <w:rFonts w:ascii="Courier New" w:hAnsi="Courier New" w:cs="Courier New"/>
-                                <w:color w:val="000000"/>
-                                <w:sz w:val="20"/>
-                                <w:szCs w:val="20"/>
-                              </w:rPr>
-                              <w:t xml:space="preserve">+1) = </w:t>
-                            </w:r>
-                            <w:proofErr w:type="spellStart"/>
-                            <w:r>
-                              <w:rPr>
-                                <w:rFonts w:ascii="Courier New" w:hAnsi="Courier New" w:cs="Courier New"/>
-                                <w:color w:val="000000"/>
-                                <w:sz w:val="20"/>
-                                <w:szCs w:val="20"/>
-                              </w:rPr>
-                              <w:t>imagen_distorsionada</w:t>
-                            </w:r>
-                            <w:proofErr w:type="spellEnd"/>
-                            <w:r>
-                              <w:rPr>
-                                <w:rFonts w:ascii="Courier New" w:hAnsi="Courier New" w:cs="Courier New"/>
-                                <w:color w:val="000000"/>
-                                <w:sz w:val="20"/>
-                                <w:szCs w:val="20"/>
-                              </w:rPr>
-                              <w:t>(round(</w:t>
-                            </w:r>
-                            <w:proofErr w:type="spellStart"/>
-                            <w:r>
-                              <w:rPr>
-                                <w:rFonts w:ascii="Courier New" w:hAnsi="Courier New" w:cs="Courier New"/>
-                                <w:color w:val="000000"/>
-                                <w:sz w:val="20"/>
-                                <w:szCs w:val="20"/>
-                              </w:rPr>
-                              <w:t>u_d</w:t>
-                            </w:r>
-                            <w:proofErr w:type="spellEnd"/>
-                            <w:r>
-                              <w:rPr>
-                                <w:rFonts w:ascii="Courier New" w:hAnsi="Courier New" w:cs="Courier New"/>
-                                <w:color w:val="000000"/>
-                                <w:sz w:val="20"/>
-                                <w:szCs w:val="20"/>
-                              </w:rPr>
-                              <w:t>)+1,round(</w:t>
-                            </w:r>
-                            <w:proofErr w:type="spellStart"/>
-                            <w:r>
-                              <w:rPr>
-                                <w:rFonts w:ascii="Courier New" w:hAnsi="Courier New" w:cs="Courier New"/>
-                                <w:color w:val="000000"/>
-                                <w:sz w:val="20"/>
-                                <w:szCs w:val="20"/>
-                              </w:rPr>
-                              <w:t>v_d</w:t>
-                            </w:r>
-                            <w:proofErr w:type="spellEnd"/>
-                            <w:r>
-                              <w:rPr>
-                                <w:rFonts w:ascii="Courier New" w:hAnsi="Courier New" w:cs="Courier New"/>
-                                <w:color w:val="000000"/>
-                                <w:sz w:val="20"/>
-                                <w:szCs w:val="20"/>
-                              </w:rPr>
-                              <w:t>)+1);</w:t>
+                              <w:t xml:space="preserve">                vecino(u+1,v+1) = imagen_distorsionada(round(u_d)+1,round(v_d)+1);</w:t>
                             </w:r>
                           </w:p>
                           <w:p>
@@ -19373,27 +16999,7 @@
                                 <w:sz w:val="20"/>
                                 <w:szCs w:val="20"/>
                               </w:rPr>
-                              <w:t xml:space="preserve">% Criterio de </w:t>
-                            </w:r>
-                            <w:proofErr w:type="spellStart"/>
-                            <w:r>
-                              <w:rPr>
-                                <w:rFonts w:ascii="Courier New" w:hAnsi="Courier New" w:cs="Courier New"/>
-                                <w:color w:val="228B22"/>
-                                <w:sz w:val="20"/>
-                                <w:szCs w:val="20"/>
-                              </w:rPr>
-                              <w:t>interpolacion</w:t>
-                            </w:r>
-                            <w:proofErr w:type="spellEnd"/>
-                            <w:r>
-                              <w:rPr>
-                                <w:rFonts w:ascii="Courier New" w:hAnsi="Courier New" w:cs="Courier New"/>
-                                <w:color w:val="228B22"/>
-                                <w:sz w:val="20"/>
-                                <w:szCs w:val="20"/>
-                              </w:rPr>
-                              <w:t xml:space="preserve"> bilineal:</w:t>
+                              <w:t>% Criterio de interpolacion bilineal:</w:t>
                             </w:r>
                           </w:p>
                           <w:p>
@@ -19446,87 +17052,7 @@
                                 <w:sz w:val="20"/>
                                 <w:szCs w:val="20"/>
                               </w:rPr>
-                              <w:t xml:space="preserve">% Identificamos los dos pixeles </w:t>
-                            </w:r>
-                            <w:proofErr w:type="spellStart"/>
-                            <w:r>
-                              <w:rPr>
-                                <w:rFonts w:ascii="Courier New" w:hAnsi="Courier New" w:cs="Courier New"/>
-                                <w:color w:val="228B22"/>
-                                <w:sz w:val="20"/>
-                                <w:szCs w:val="20"/>
-                              </w:rPr>
-                              <w:t>mas</w:t>
-                            </w:r>
-                            <w:proofErr w:type="spellEnd"/>
-                            <w:r>
-                              <w:rPr>
-                                <w:rFonts w:ascii="Courier New" w:hAnsi="Courier New" w:cs="Courier New"/>
-                                <w:color w:val="228B22"/>
-                                <w:sz w:val="20"/>
-                                <w:szCs w:val="20"/>
-                              </w:rPr>
-                              <w:t xml:space="preserve"> </w:t>
-                            </w:r>
-                            <w:proofErr w:type="spellStart"/>
-                            <w:r>
-                              <w:rPr>
-                                <w:rFonts w:ascii="Courier New" w:hAnsi="Courier New" w:cs="Courier New"/>
-                                <w:color w:val="228B22"/>
-                                <w:sz w:val="20"/>
-                                <w:szCs w:val="20"/>
-                              </w:rPr>
-                              <w:t>proximos</w:t>
-                            </w:r>
-                            <w:proofErr w:type="spellEnd"/>
-                            <w:r>
-                              <w:rPr>
-                                <w:rFonts w:ascii="Courier New" w:hAnsi="Courier New" w:cs="Courier New"/>
-                                <w:color w:val="228B22"/>
-                                <w:sz w:val="20"/>
-                                <w:szCs w:val="20"/>
-                              </w:rPr>
-                              <w:t xml:space="preserve"> a </w:t>
-                            </w:r>
-                            <w:proofErr w:type="spellStart"/>
-                            <w:r>
-                              <w:rPr>
-                                <w:rFonts w:ascii="Courier New" w:hAnsi="Courier New" w:cs="Courier New"/>
-                                <w:color w:val="228B22"/>
-                                <w:sz w:val="20"/>
-                                <w:szCs w:val="20"/>
-                              </w:rPr>
-                              <w:t>u_d</w:t>
-                            </w:r>
-                            <w:proofErr w:type="spellEnd"/>
-                            <w:r>
-                              <w:rPr>
-                                <w:rFonts w:ascii="Courier New" w:hAnsi="Courier New" w:cs="Courier New"/>
-                                <w:color w:val="228B22"/>
-                                <w:sz w:val="20"/>
-                                <w:szCs w:val="20"/>
-                              </w:rPr>
-                              <w:t xml:space="preserve">. Estos </w:t>
-                            </w:r>
-                            <w:proofErr w:type="spellStart"/>
-                            <w:r>
-                              <w:rPr>
-                                <w:rFonts w:ascii="Courier New" w:hAnsi="Courier New" w:cs="Courier New"/>
-                                <w:color w:val="228B22"/>
-                                <w:sz w:val="20"/>
-                                <w:szCs w:val="20"/>
-                              </w:rPr>
-                              <w:t>seran</w:t>
-                            </w:r>
-                            <w:proofErr w:type="spellEnd"/>
-                            <w:r>
-                              <w:rPr>
-                                <w:rFonts w:ascii="Courier New" w:hAnsi="Courier New" w:cs="Courier New"/>
-                                <w:color w:val="228B22"/>
-                                <w:sz w:val="20"/>
-                                <w:szCs w:val="20"/>
-                              </w:rPr>
-                              <w:t xml:space="preserve"> el</w:t>
+                              <w:t>% Identificamos los dos pixeles mas proximos a u_d. Estos seran el</w:t>
                             </w:r>
                           </w:p>
                           <w:p>
@@ -19557,27 +17083,7 @@
                                 <w:sz w:val="20"/>
                                 <w:szCs w:val="20"/>
                               </w:rPr>
-                              <w:t xml:space="preserve">% pixel que se obtenga de la </w:t>
-                            </w:r>
-                            <w:proofErr w:type="spellStart"/>
-                            <w:r>
-                              <w:rPr>
-                                <w:rFonts w:ascii="Courier New" w:hAnsi="Courier New" w:cs="Courier New"/>
-                                <w:color w:val="228B22"/>
-                                <w:sz w:val="20"/>
-                                <w:szCs w:val="20"/>
-                              </w:rPr>
-                              <w:t>transformacion</w:t>
-                            </w:r>
-                            <w:proofErr w:type="spellEnd"/>
-                            <w:r>
-                              <w:rPr>
-                                <w:rFonts w:ascii="Courier New" w:hAnsi="Courier New" w:cs="Courier New"/>
-                                <w:color w:val="228B22"/>
-                                <w:sz w:val="20"/>
-                                <w:szCs w:val="20"/>
-                              </w:rPr>
-                              <w:t xml:space="preserve"> y el que indique el </w:t>
+                              <w:t xml:space="preserve">% pixel que se obtenga de la transformacion y el que indique el </w:t>
                             </w:r>
                           </w:p>
                           <w:p>
@@ -19661,27 +17167,7 @@
                                 <w:sz w:val="20"/>
                                 <w:szCs w:val="20"/>
                               </w:rPr>
-                              <w:t xml:space="preserve">% </w:t>
-                            </w:r>
-                            <w:proofErr w:type="spellStart"/>
-                            <w:r>
-                              <w:rPr>
-                                <w:rFonts w:ascii="Courier New" w:hAnsi="Courier New" w:cs="Courier New"/>
-                                <w:color w:val="228B22"/>
-                                <w:sz w:val="20"/>
-                                <w:szCs w:val="20"/>
-                              </w:rPr>
-                              <w:t>Direccion</w:t>
-                            </w:r>
-                            <w:proofErr w:type="spellEnd"/>
-                            <w:r>
-                              <w:rPr>
-                                <w:rFonts w:ascii="Courier New" w:hAnsi="Courier New" w:cs="Courier New"/>
-                                <w:color w:val="228B22"/>
-                                <w:sz w:val="20"/>
-                                <w:szCs w:val="20"/>
-                              </w:rPr>
-                              <w:t xml:space="preserve"> u</w:t>
+                              <w:t>% Direccion u</w:t>
                             </w:r>
                           </w:p>
                           <w:p>
@@ -19703,78 +17189,7 @@
                                 <w:sz w:val="20"/>
                                 <w:szCs w:val="20"/>
                               </w:rPr>
-                              <w:t xml:space="preserve">                </w:t>
-                            </w:r>
-                            <w:proofErr w:type="spellStart"/>
-                            <w:r>
-                              <w:rPr>
-                                <w:rFonts w:ascii="Courier New" w:hAnsi="Courier New" w:cs="Courier New"/>
-                                <w:color w:val="000000"/>
-                                <w:sz w:val="20"/>
-                                <w:szCs w:val="20"/>
-                              </w:rPr>
-                              <w:t>u_d_i</w:t>
-                            </w:r>
-                            <w:proofErr w:type="spellEnd"/>
-                            <w:r>
-                              <w:rPr>
-                                <w:rFonts w:ascii="Courier New" w:hAnsi="Courier New" w:cs="Courier New"/>
-                                <w:color w:val="000000"/>
-                                <w:sz w:val="20"/>
-                                <w:szCs w:val="20"/>
-                              </w:rPr>
-                              <w:t xml:space="preserve"> = </w:t>
-                            </w:r>
-                            <w:proofErr w:type="spellStart"/>
-                            <w:r>
-                              <w:rPr>
-                                <w:rFonts w:ascii="Courier New" w:hAnsi="Courier New" w:cs="Courier New"/>
-                                <w:color w:val="000000"/>
-                                <w:sz w:val="20"/>
-                                <w:szCs w:val="20"/>
-                              </w:rPr>
-                              <w:t>floor</w:t>
-                            </w:r>
-                            <w:proofErr w:type="spellEnd"/>
-                            <w:r>
-                              <w:rPr>
-                                <w:rFonts w:ascii="Courier New" w:hAnsi="Courier New" w:cs="Courier New"/>
-                                <w:color w:val="000000"/>
-                                <w:sz w:val="20"/>
-                                <w:szCs w:val="20"/>
-                              </w:rPr>
-                              <w:t>(</w:t>
-                            </w:r>
-                            <w:proofErr w:type="spellStart"/>
-                            <w:r>
-                              <w:rPr>
-                                <w:rFonts w:ascii="Courier New" w:hAnsi="Courier New" w:cs="Courier New"/>
-                                <w:color w:val="000000"/>
-                                <w:sz w:val="20"/>
-                                <w:szCs w:val="20"/>
-                              </w:rPr>
-                              <w:t>u_d</w:t>
-                            </w:r>
-                            <w:proofErr w:type="spellEnd"/>
-                            <w:proofErr w:type="gramStart"/>
-                            <w:r>
-                              <w:rPr>
-                                <w:rFonts w:ascii="Courier New" w:hAnsi="Courier New" w:cs="Courier New"/>
-                                <w:color w:val="000000"/>
-                                <w:sz w:val="20"/>
-                                <w:szCs w:val="20"/>
-                              </w:rPr>
-                              <w:t xml:space="preserve">);   </w:t>
-                            </w:r>
-                            <w:proofErr w:type="gramEnd"/>
-                            <w:r>
-                              <w:rPr>
-                                <w:rFonts w:ascii="Courier New" w:hAnsi="Courier New" w:cs="Courier New"/>
-                                <w:color w:val="000000"/>
-                                <w:sz w:val="20"/>
-                                <w:szCs w:val="20"/>
-                              </w:rPr>
-                              <w:t xml:space="preserve"> </w:t>
+                              <w:t xml:space="preserve">                u_d_i = floor(u_d);    </w:t>
                             </w:r>
                             <w:r>
                               <w:rPr>
@@ -19783,27 +17198,7 @@
                                 <w:sz w:val="20"/>
                                 <w:szCs w:val="20"/>
                               </w:rPr>
-                              <w:t>%</w:t>
-                            </w:r>
-                            <w:proofErr w:type="spellStart"/>
-                            <w:r>
-                              <w:rPr>
-                                <w:rFonts w:ascii="Courier New" w:hAnsi="Courier New" w:cs="Courier New"/>
-                                <w:color w:val="228B22"/>
-                                <w:sz w:val="20"/>
-                                <w:szCs w:val="20"/>
-                              </w:rPr>
-                              <w:t>u_d_i</w:t>
-                            </w:r>
-                            <w:proofErr w:type="spellEnd"/>
-                            <w:r>
-                              <w:rPr>
-                                <w:rFonts w:ascii="Courier New" w:hAnsi="Courier New" w:cs="Courier New"/>
-                                <w:color w:val="228B22"/>
-                                <w:sz w:val="20"/>
-                                <w:szCs w:val="20"/>
-                              </w:rPr>
-                              <w:t xml:space="preserve"> --&gt; pixel actual</w:t>
+                              <w:t>%u_d_i --&gt; pixel actual</w:t>
                             </w:r>
                           </w:p>
                           <w:p>
@@ -19827,7 +17222,6 @@
                               </w:rPr>
                               <w:t xml:space="preserve">                </w:t>
                             </w:r>
-                            <w:proofErr w:type="spellStart"/>
                             <w:r>
                               <w:rPr>
                                 <w:rFonts w:ascii="Courier New" w:hAnsi="Courier New" w:cs="Courier New"/>
@@ -19837,7 +17231,6 @@
                               </w:rPr>
                               <w:t>if</w:t>
                             </w:r>
-                            <w:proofErr w:type="spellEnd"/>
                             <w:r>
                               <w:rPr>
                                 <w:rFonts w:ascii="Courier New" w:hAnsi="Courier New" w:cs="Courier New"/>
@@ -19845,67 +17238,7 @@
                                 <w:sz w:val="20"/>
                                 <w:szCs w:val="20"/>
                               </w:rPr>
-                              <w:t>(</w:t>
-                            </w:r>
-                            <w:proofErr w:type="spellStart"/>
-                            <w:r>
-                              <w:rPr>
-                                <w:rFonts w:ascii="Courier New" w:hAnsi="Courier New" w:cs="Courier New"/>
-                                <w:color w:val="000000"/>
-                                <w:sz w:val="20"/>
-                                <w:szCs w:val="20"/>
-                              </w:rPr>
-                              <w:t>floor</w:t>
-                            </w:r>
-                            <w:proofErr w:type="spellEnd"/>
-                            <w:r>
-                              <w:rPr>
-                                <w:rFonts w:ascii="Courier New" w:hAnsi="Courier New" w:cs="Courier New"/>
-                                <w:color w:val="000000"/>
-                                <w:sz w:val="20"/>
-                                <w:szCs w:val="20"/>
-                              </w:rPr>
-                              <w:t>(</w:t>
-                            </w:r>
-                            <w:proofErr w:type="spellStart"/>
-                            <w:r>
-                              <w:rPr>
-                                <w:rFonts w:ascii="Courier New" w:hAnsi="Courier New" w:cs="Courier New"/>
-                                <w:color w:val="000000"/>
-                                <w:sz w:val="20"/>
-                                <w:szCs w:val="20"/>
-                              </w:rPr>
-                              <w:t>u_d</w:t>
-                            </w:r>
-                            <w:proofErr w:type="spellEnd"/>
-                            <w:r>
-                              <w:rPr>
-                                <w:rFonts w:ascii="Courier New" w:hAnsi="Courier New" w:cs="Courier New"/>
-                                <w:color w:val="000000"/>
-                                <w:sz w:val="20"/>
-                                <w:szCs w:val="20"/>
-                              </w:rPr>
-                              <w:t>) == round(</w:t>
-                            </w:r>
-                            <w:proofErr w:type="spellStart"/>
-                            <w:r>
-                              <w:rPr>
-                                <w:rFonts w:ascii="Courier New" w:hAnsi="Courier New" w:cs="Courier New"/>
-                                <w:color w:val="000000"/>
-                                <w:sz w:val="20"/>
-                                <w:szCs w:val="20"/>
-                              </w:rPr>
-                              <w:t>u_d</w:t>
-                            </w:r>
-                            <w:proofErr w:type="spellEnd"/>
-                            <w:r>
-                              <w:rPr>
-                                <w:rFonts w:ascii="Courier New" w:hAnsi="Courier New" w:cs="Courier New"/>
-                                <w:color w:val="000000"/>
-                                <w:sz w:val="20"/>
-                                <w:szCs w:val="20"/>
-                              </w:rPr>
-                              <w:t>))</w:t>
+                              <w:t>(floor(u_d) == round(u_d))</w:t>
                             </w:r>
                           </w:p>
                           <w:p>
@@ -19927,47 +17260,7 @@
                                 <w:sz w:val="20"/>
                                 <w:szCs w:val="20"/>
                               </w:rPr>
-                              <w:t xml:space="preserve">                    </w:t>
-                            </w:r>
-                            <w:proofErr w:type="spellStart"/>
-                            <w:r>
-                              <w:rPr>
-                                <w:rFonts w:ascii="Courier New" w:hAnsi="Courier New" w:cs="Courier New"/>
-                                <w:color w:val="000000"/>
-                                <w:sz w:val="20"/>
-                                <w:szCs w:val="20"/>
-                              </w:rPr>
-                              <w:t>u_d_j</w:t>
-                            </w:r>
-                            <w:proofErr w:type="spellEnd"/>
-                            <w:r>
-                              <w:rPr>
-                                <w:rFonts w:ascii="Courier New" w:hAnsi="Courier New" w:cs="Courier New"/>
-                                <w:color w:val="000000"/>
-                                <w:sz w:val="20"/>
-                                <w:szCs w:val="20"/>
-                              </w:rPr>
-                              <w:t xml:space="preserve"> = </w:t>
-                            </w:r>
-                            <w:proofErr w:type="spellStart"/>
-                            <w:r>
-                              <w:rPr>
-                                <w:rFonts w:ascii="Courier New" w:hAnsi="Courier New" w:cs="Courier New"/>
-                                <w:color w:val="000000"/>
-                                <w:sz w:val="20"/>
-                                <w:szCs w:val="20"/>
-                              </w:rPr>
-                              <w:t>u_d_i</w:t>
-                            </w:r>
-                            <w:proofErr w:type="spellEnd"/>
-                            <w:r>
-                              <w:rPr>
-                                <w:rFonts w:ascii="Courier New" w:hAnsi="Courier New" w:cs="Courier New"/>
-                                <w:color w:val="000000"/>
-                                <w:sz w:val="20"/>
-                                <w:szCs w:val="20"/>
-                              </w:rPr>
-                              <w:t xml:space="preserve"> - 1; </w:t>
+                              <w:t xml:space="preserve">                    u_d_j = u_d_i - 1; </w:t>
                             </w:r>
                             <w:r>
                               <w:rPr>
@@ -19976,27 +17269,7 @@
                                 <w:sz w:val="20"/>
                                 <w:szCs w:val="20"/>
                               </w:rPr>
-                              <w:t>%</w:t>
-                            </w:r>
-                            <w:proofErr w:type="spellStart"/>
-                            <w:r>
-                              <w:rPr>
-                                <w:rFonts w:ascii="Courier New" w:hAnsi="Courier New" w:cs="Courier New"/>
-                                <w:color w:val="228B22"/>
-                                <w:sz w:val="20"/>
-                                <w:szCs w:val="20"/>
-                              </w:rPr>
-                              <w:t>u_d_j</w:t>
-                            </w:r>
-                            <w:proofErr w:type="spellEnd"/>
-                            <w:r>
-                              <w:rPr>
-                                <w:rFonts w:ascii="Courier New" w:hAnsi="Courier New" w:cs="Courier New"/>
-                                <w:color w:val="228B22"/>
-                                <w:sz w:val="20"/>
-                                <w:szCs w:val="20"/>
-                              </w:rPr>
-                              <w:t xml:space="preserve"> --&gt; si está por debajo de 0.5</w:t>
+                              <w:t>%u_d_j --&gt; si está por debajo de 0.5</w:t>
                             </w:r>
                           </w:p>
                           <w:p>
@@ -20020,7 +17293,6 @@
                               </w:rPr>
                               <w:t xml:space="preserve">                </w:t>
                             </w:r>
-                            <w:proofErr w:type="spellStart"/>
                             <w:r>
                               <w:rPr>
                                 <w:rFonts w:ascii="Courier New" w:hAnsi="Courier New" w:cs="Courier New"/>
@@ -20030,7 +17302,6 @@
                               </w:rPr>
                               <w:t>else</w:t>
                             </w:r>
-                            <w:proofErr w:type="spellEnd"/>
                           </w:p>
                           <w:p>
                             <w:pPr>
@@ -20051,47 +17322,7 @@
                                 <w:sz w:val="20"/>
                                 <w:szCs w:val="20"/>
                               </w:rPr>
-                              <w:t xml:space="preserve">                    </w:t>
-                            </w:r>
-                            <w:proofErr w:type="spellStart"/>
-                            <w:r>
-                              <w:rPr>
-                                <w:rFonts w:ascii="Courier New" w:hAnsi="Courier New" w:cs="Courier New"/>
-                                <w:color w:val="000000"/>
-                                <w:sz w:val="20"/>
-                                <w:szCs w:val="20"/>
-                              </w:rPr>
-                              <w:t>u_d_j</w:t>
-                            </w:r>
-                            <w:proofErr w:type="spellEnd"/>
-                            <w:r>
-                              <w:rPr>
-                                <w:rFonts w:ascii="Courier New" w:hAnsi="Courier New" w:cs="Courier New"/>
-                                <w:color w:val="000000"/>
-                                <w:sz w:val="20"/>
-                                <w:szCs w:val="20"/>
-                              </w:rPr>
-                              <w:t xml:space="preserve"> = </w:t>
-                            </w:r>
-                            <w:proofErr w:type="spellStart"/>
-                            <w:r>
-                              <w:rPr>
-                                <w:rFonts w:ascii="Courier New" w:hAnsi="Courier New" w:cs="Courier New"/>
-                                <w:color w:val="000000"/>
-                                <w:sz w:val="20"/>
-                                <w:szCs w:val="20"/>
-                              </w:rPr>
-                              <w:t>u_d_i</w:t>
-                            </w:r>
-                            <w:proofErr w:type="spellEnd"/>
-                            <w:r>
-                              <w:rPr>
-                                <w:rFonts w:ascii="Courier New" w:hAnsi="Courier New" w:cs="Courier New"/>
-                                <w:color w:val="000000"/>
-                                <w:sz w:val="20"/>
-                                <w:szCs w:val="20"/>
-                              </w:rPr>
-                              <w:t xml:space="preserve"> + 1; </w:t>
+                              <w:t xml:space="preserve">                    u_d_j = u_d_i + 1; </w:t>
                             </w:r>
                             <w:r>
                               <w:rPr>
@@ -20100,27 +17331,7 @@
                                 <w:sz w:val="20"/>
                                 <w:szCs w:val="20"/>
                               </w:rPr>
-                              <w:t>%</w:t>
-                            </w:r>
-                            <w:proofErr w:type="spellStart"/>
-                            <w:r>
-                              <w:rPr>
-                                <w:rFonts w:ascii="Courier New" w:hAnsi="Courier New" w:cs="Courier New"/>
-                                <w:color w:val="228B22"/>
-                                <w:sz w:val="20"/>
-                                <w:szCs w:val="20"/>
-                              </w:rPr>
-                              <w:t>u_d_j</w:t>
-                            </w:r>
-                            <w:proofErr w:type="spellEnd"/>
-                            <w:r>
-                              <w:rPr>
-                                <w:rFonts w:ascii="Courier New" w:hAnsi="Courier New" w:cs="Courier New"/>
-                                <w:color w:val="228B22"/>
-                                <w:sz w:val="20"/>
-                                <w:szCs w:val="20"/>
-                              </w:rPr>
-                              <w:t xml:space="preserve"> --&gt; si está por encima de 0.5</w:t>
+                              <w:t>%u_d_j --&gt; si está por encima de 0.5</w:t>
                             </w:r>
                           </w:p>
                           <w:p>
@@ -20144,7 +17355,6 @@
                               </w:rPr>
                               <w:t xml:space="preserve">                </w:t>
                             </w:r>
-                            <w:proofErr w:type="spellStart"/>
                             <w:r>
                               <w:rPr>
                                 <w:rFonts w:ascii="Courier New" w:hAnsi="Courier New" w:cs="Courier New"/>
@@ -20154,7 +17364,6 @@
                               </w:rPr>
                               <w:t>end</w:t>
                             </w:r>
-                            <w:proofErr w:type="spellEnd"/>
                           </w:p>
                           <w:p>
                             <w:pPr>
@@ -20261,8 +17470,6 @@
                               </w:rPr>
                               <w:t xml:space="preserve">                </w:t>
                             </w:r>
-                            <w:proofErr w:type="spellStart"/>
-                            <w:proofErr w:type="gramStart"/>
                             <w:r>
                               <w:rPr>
                                 <w:rFonts w:ascii="Courier New" w:hAnsi="Courier New" w:cs="Courier New"/>
@@ -20272,7 +17479,6 @@
                               </w:rPr>
                               <w:t>if</w:t>
                             </w:r>
-                            <w:proofErr w:type="spellEnd"/>
                             <w:r>
                               <w:rPr>
                                 <w:rFonts w:ascii="Courier New" w:hAnsi="Courier New" w:cs="Courier New"/>
@@ -20280,48 +17486,7 @@
                                 <w:sz w:val="20"/>
                                 <w:szCs w:val="20"/>
                               </w:rPr>
-                              <w:t>(</w:t>
-                            </w:r>
-                            <w:proofErr w:type="spellStart"/>
-                            <w:proofErr w:type="gramEnd"/>
-                            <w:r>
-                              <w:rPr>
-                                <w:rFonts w:ascii="Courier New" w:hAnsi="Courier New" w:cs="Courier New"/>
-                                <w:color w:val="000000"/>
-                                <w:sz w:val="20"/>
-                                <w:szCs w:val="20"/>
-                              </w:rPr>
-                              <w:t>u_d_i</w:t>
-                            </w:r>
-                            <w:proofErr w:type="spellEnd"/>
-                            <w:r>
-                              <w:rPr>
-                                <w:rFonts w:ascii="Courier New" w:hAnsi="Courier New" w:cs="Courier New"/>
-                                <w:color w:val="000000"/>
-                                <w:sz w:val="20"/>
-                                <w:szCs w:val="20"/>
-                              </w:rPr>
-                              <w:t xml:space="preserve"> &gt; </w:t>
-                            </w:r>
-                            <w:proofErr w:type="spellStart"/>
-                            <w:r>
-                              <w:rPr>
-                                <w:rFonts w:ascii="Courier New" w:hAnsi="Courier New" w:cs="Courier New"/>
-                                <w:color w:val="000000"/>
-                                <w:sz w:val="20"/>
-                                <w:szCs w:val="20"/>
-                              </w:rPr>
-                              <w:t>u_d_j</w:t>
-                            </w:r>
-                            <w:proofErr w:type="spellEnd"/>
-                            <w:r>
-                              <w:rPr>
-                                <w:rFonts w:ascii="Courier New" w:hAnsi="Courier New" w:cs="Courier New"/>
-                                <w:color w:val="000000"/>
-                                <w:sz w:val="20"/>
-                                <w:szCs w:val="20"/>
-                              </w:rPr>
-                              <w:t>)</w:t>
+                              <w:t>(u_d_i &gt; u_d_j)</w:t>
                             </w:r>
                           </w:p>
                           <w:p>
@@ -20343,27 +17508,7 @@
                                 <w:sz w:val="20"/>
                                 <w:szCs w:val="20"/>
                               </w:rPr>
-                              <w:t xml:space="preserve">                    u_d_1 = </w:t>
-                            </w:r>
-                            <w:proofErr w:type="spellStart"/>
-                            <w:r>
-                              <w:rPr>
-                                <w:rFonts w:ascii="Courier New" w:hAnsi="Courier New" w:cs="Courier New"/>
-                                <w:color w:val="000000"/>
-                                <w:sz w:val="20"/>
-                                <w:szCs w:val="20"/>
-                              </w:rPr>
-                              <w:t>u_d_j</w:t>
-                            </w:r>
-                            <w:proofErr w:type="spellEnd"/>
-                            <w:r>
-                              <w:rPr>
-                                <w:rFonts w:ascii="Courier New" w:hAnsi="Courier New" w:cs="Courier New"/>
-                                <w:color w:val="000000"/>
-                                <w:sz w:val="20"/>
-                                <w:szCs w:val="20"/>
-                              </w:rPr>
-                              <w:t>;</w:t>
+                              <w:t xml:space="preserve">                    u_d_1 = u_d_j;</w:t>
                             </w:r>
                           </w:p>
                           <w:p>
@@ -20385,27 +17530,7 @@
                                 <w:sz w:val="20"/>
                                 <w:szCs w:val="20"/>
                               </w:rPr>
-                              <w:t xml:space="preserve">                    u_d_2 = </w:t>
-                            </w:r>
-                            <w:proofErr w:type="spellStart"/>
-                            <w:r>
-                              <w:rPr>
-                                <w:rFonts w:ascii="Courier New" w:hAnsi="Courier New" w:cs="Courier New"/>
-                                <w:color w:val="000000"/>
-                                <w:sz w:val="20"/>
-                                <w:szCs w:val="20"/>
-                              </w:rPr>
-                              <w:t>u_d_i</w:t>
-                            </w:r>
-                            <w:proofErr w:type="spellEnd"/>
-                            <w:r>
-                              <w:rPr>
-                                <w:rFonts w:ascii="Courier New" w:hAnsi="Courier New" w:cs="Courier New"/>
-                                <w:color w:val="000000"/>
-                                <w:sz w:val="20"/>
-                                <w:szCs w:val="20"/>
-                              </w:rPr>
-                              <w:t>;</w:t>
+                              <w:t xml:space="preserve">                    u_d_2 = u_d_i;</w:t>
                             </w:r>
                           </w:p>
                           <w:p>
@@ -20429,7 +17554,6 @@
                               </w:rPr>
                               <w:t xml:space="preserve">                </w:t>
                             </w:r>
-                            <w:proofErr w:type="spellStart"/>
                             <w:r>
                               <w:rPr>
                                 <w:rFonts w:ascii="Courier New" w:hAnsi="Courier New" w:cs="Courier New"/>
@@ -20439,7 +17563,6 @@
                               </w:rPr>
                               <w:t>else</w:t>
                             </w:r>
-                            <w:proofErr w:type="spellEnd"/>
                           </w:p>
                           <w:p>
                             <w:pPr>
@@ -20460,27 +17583,7 @@
                                 <w:sz w:val="20"/>
                                 <w:szCs w:val="20"/>
                               </w:rPr>
-                              <w:t xml:space="preserve">                    u_d_1 = </w:t>
-                            </w:r>
-                            <w:proofErr w:type="spellStart"/>
-                            <w:r>
-                              <w:rPr>
-                                <w:rFonts w:ascii="Courier New" w:hAnsi="Courier New" w:cs="Courier New"/>
-                                <w:color w:val="000000"/>
-                                <w:sz w:val="20"/>
-                                <w:szCs w:val="20"/>
-                              </w:rPr>
-                              <w:t>u_d_i</w:t>
-                            </w:r>
-                            <w:proofErr w:type="spellEnd"/>
-                            <w:r>
-                              <w:rPr>
-                                <w:rFonts w:ascii="Courier New" w:hAnsi="Courier New" w:cs="Courier New"/>
-                                <w:color w:val="000000"/>
-                                <w:sz w:val="20"/>
-                                <w:szCs w:val="20"/>
-                              </w:rPr>
-                              <w:t>;</w:t>
+                              <w:t xml:space="preserve">                    u_d_1 = u_d_i;</w:t>
                             </w:r>
                           </w:p>
                           <w:p>
@@ -20502,27 +17605,7 @@
                                 <w:sz w:val="20"/>
                                 <w:szCs w:val="20"/>
                               </w:rPr>
-                              <w:t xml:space="preserve">                    u_d_2 = </w:t>
-                            </w:r>
-                            <w:proofErr w:type="spellStart"/>
-                            <w:r>
-                              <w:rPr>
-                                <w:rFonts w:ascii="Courier New" w:hAnsi="Courier New" w:cs="Courier New"/>
-                                <w:color w:val="000000"/>
-                                <w:sz w:val="20"/>
-                                <w:szCs w:val="20"/>
-                              </w:rPr>
-                              <w:t>u_d_j</w:t>
-                            </w:r>
-                            <w:proofErr w:type="spellEnd"/>
-                            <w:r>
-                              <w:rPr>
-                                <w:rFonts w:ascii="Courier New" w:hAnsi="Courier New" w:cs="Courier New"/>
-                                <w:color w:val="000000"/>
-                                <w:sz w:val="20"/>
-                                <w:szCs w:val="20"/>
-                              </w:rPr>
-                              <w:t>;</w:t>
+                              <w:t xml:space="preserve">                    u_d_2 = u_d_j;</w:t>
                             </w:r>
                           </w:p>
                           <w:p>
@@ -20546,7 +17629,6 @@
                               </w:rPr>
                               <w:t xml:space="preserve">                </w:t>
                             </w:r>
-                            <w:proofErr w:type="spellStart"/>
                             <w:r>
                               <w:rPr>
                                 <w:rFonts w:ascii="Courier New" w:hAnsi="Courier New" w:cs="Courier New"/>
@@ -20556,7 +17638,6 @@
                               </w:rPr>
                               <w:t>end</w:t>
                             </w:r>
-                            <w:proofErr w:type="spellEnd"/>
                           </w:p>
                           <w:p>
                             <w:pPr>
@@ -20608,27 +17689,7 @@
                                 <w:sz w:val="20"/>
                                 <w:szCs w:val="20"/>
                               </w:rPr>
-                              <w:t xml:space="preserve">% Si </w:t>
-                            </w:r>
-                            <w:proofErr w:type="gramStart"/>
-                            <w:r>
-                              <w:rPr>
-                                <w:rFonts w:ascii="Courier New" w:hAnsi="Courier New" w:cs="Courier New"/>
-                                <w:color w:val="228B22"/>
-                                <w:sz w:val="20"/>
-                                <w:szCs w:val="20"/>
-                              </w:rPr>
-                              <w:t>alguno de los píxeles están</w:t>
-                            </w:r>
-                            <w:proofErr w:type="gramEnd"/>
-                            <w:r>
-                              <w:rPr>
-                                <w:rFonts w:ascii="Courier New" w:hAnsi="Courier New" w:cs="Courier New"/>
-                                <w:color w:val="228B22"/>
-                                <w:sz w:val="20"/>
-                                <w:szCs w:val="20"/>
-                              </w:rPr>
-                              <w:t xml:space="preserve"> en el borde, se considera</w:t>
+                              <w:t>% Si alguno de los píxeles están en el borde, se considera</w:t>
                             </w:r>
                           </w:p>
                           <w:p>
@@ -20683,8 +17744,6 @@
                               </w:rPr>
                               <w:t xml:space="preserve">                </w:t>
                             </w:r>
-                            <w:proofErr w:type="spellStart"/>
-                            <w:proofErr w:type="gramStart"/>
                             <w:r>
                               <w:rPr>
                                 <w:rFonts w:ascii="Courier New" w:hAnsi="Courier New" w:cs="Courier New"/>
@@ -20694,7 +17753,6 @@
                               </w:rPr>
                               <w:t>if</w:t>
                             </w:r>
-                            <w:proofErr w:type="spellEnd"/>
                             <w:r>
                               <w:rPr>
                                 <w:rFonts w:ascii="Courier New" w:hAnsi="Courier New" w:cs="Courier New"/>
@@ -20702,48 +17760,7 @@
                                 <w:sz w:val="20"/>
                                 <w:szCs w:val="20"/>
                               </w:rPr>
-                              <w:t>(</w:t>
-                            </w:r>
-                            <w:proofErr w:type="spellStart"/>
-                            <w:proofErr w:type="gramEnd"/>
-                            <w:r>
-                              <w:rPr>
-                                <w:rFonts w:ascii="Courier New" w:hAnsi="Courier New" w:cs="Courier New"/>
-                                <w:color w:val="000000"/>
-                                <w:sz w:val="20"/>
-                                <w:szCs w:val="20"/>
-                              </w:rPr>
-                              <w:t>u_d_j</w:t>
-                            </w:r>
-                            <w:proofErr w:type="spellEnd"/>
-                            <w:r>
-                              <w:rPr>
-                                <w:rFonts w:ascii="Courier New" w:hAnsi="Courier New" w:cs="Courier New"/>
-                                <w:color w:val="000000"/>
-                                <w:sz w:val="20"/>
-                                <w:szCs w:val="20"/>
-                              </w:rPr>
-                              <w:t xml:space="preserve"> &lt; 0 || </w:t>
-                            </w:r>
-                            <w:proofErr w:type="spellStart"/>
-                            <w:r>
-                              <w:rPr>
-                                <w:rFonts w:ascii="Courier New" w:hAnsi="Courier New" w:cs="Courier New"/>
-                                <w:color w:val="000000"/>
-                                <w:sz w:val="20"/>
-                                <w:szCs w:val="20"/>
-                              </w:rPr>
-                              <w:t>u_d_j</w:t>
-                            </w:r>
-                            <w:proofErr w:type="spellEnd"/>
-                            <w:r>
-                              <w:rPr>
-                                <w:rFonts w:ascii="Courier New" w:hAnsi="Courier New" w:cs="Courier New"/>
-                                <w:color w:val="000000"/>
-                                <w:sz w:val="20"/>
-                                <w:szCs w:val="20"/>
-                              </w:rPr>
-                              <w:t xml:space="preserve"> &gt;= N)</w:t>
+                              <w:t>(u_d_j &lt; 0 || u_d_j &gt;= N)</w:t>
                             </w:r>
                           </w:p>
                           <w:p>
@@ -20765,27 +17782,7 @@
                                 <w:sz w:val="20"/>
                                 <w:szCs w:val="20"/>
                               </w:rPr>
-                              <w:t xml:space="preserve">                    u_d_1 = </w:t>
-                            </w:r>
-                            <w:proofErr w:type="spellStart"/>
-                            <w:r>
-                              <w:rPr>
-                                <w:rFonts w:ascii="Courier New" w:hAnsi="Courier New" w:cs="Courier New"/>
-                                <w:color w:val="000000"/>
-                                <w:sz w:val="20"/>
-                                <w:szCs w:val="20"/>
-                              </w:rPr>
-                              <w:t>u_d_i</w:t>
-                            </w:r>
-                            <w:proofErr w:type="spellEnd"/>
-                            <w:r>
-                              <w:rPr>
-                                <w:rFonts w:ascii="Courier New" w:hAnsi="Courier New" w:cs="Courier New"/>
-                                <w:color w:val="000000"/>
-                                <w:sz w:val="20"/>
-                                <w:szCs w:val="20"/>
-                              </w:rPr>
-                              <w:t>;</w:t>
+                              <w:t xml:space="preserve">                    u_d_1 = u_d_i;</w:t>
                             </w:r>
                           </w:p>
                           <w:p>
@@ -20807,27 +17804,7 @@
                                 <w:sz w:val="20"/>
                                 <w:szCs w:val="20"/>
                               </w:rPr>
-                              <w:t xml:space="preserve">                    u_d_2 = </w:t>
-                            </w:r>
-                            <w:proofErr w:type="spellStart"/>
-                            <w:r>
-                              <w:rPr>
-                                <w:rFonts w:ascii="Courier New" w:hAnsi="Courier New" w:cs="Courier New"/>
-                                <w:color w:val="000000"/>
-                                <w:sz w:val="20"/>
-                                <w:szCs w:val="20"/>
-                              </w:rPr>
-                              <w:t>u_d_i</w:t>
-                            </w:r>
-                            <w:proofErr w:type="spellEnd"/>
-                            <w:r>
-                              <w:rPr>
-                                <w:rFonts w:ascii="Courier New" w:hAnsi="Courier New" w:cs="Courier New"/>
-                                <w:color w:val="000000"/>
-                                <w:sz w:val="20"/>
-                                <w:szCs w:val="20"/>
-                              </w:rPr>
-                              <w:t>;</w:t>
+                              <w:t xml:space="preserve">                    u_d_2 = u_d_i;</w:t>
                             </w:r>
                           </w:p>
                           <w:p>
@@ -20851,7 +17828,6 @@
                               </w:rPr>
                               <w:t xml:space="preserve">                </w:t>
                             </w:r>
-                            <w:proofErr w:type="spellStart"/>
                             <w:r>
                               <w:rPr>
                                 <w:rFonts w:ascii="Courier New" w:hAnsi="Courier New" w:cs="Courier New"/>
@@ -20861,7 +17837,6 @@
                               </w:rPr>
                               <w:t>end</w:t>
                             </w:r>
-                            <w:proofErr w:type="spellEnd"/>
                           </w:p>
                           <w:p>
                             <w:pPr>
@@ -20926,27 +17901,7 @@
                                 <w:sz w:val="20"/>
                                 <w:szCs w:val="20"/>
                               </w:rPr>
-                              <w:t xml:space="preserve">% </w:t>
-                            </w:r>
-                            <w:proofErr w:type="spellStart"/>
-                            <w:r>
-                              <w:rPr>
-                                <w:rFonts w:ascii="Courier New" w:hAnsi="Courier New" w:cs="Courier New"/>
-                                <w:color w:val="228B22"/>
-                                <w:sz w:val="20"/>
-                                <w:szCs w:val="20"/>
-                              </w:rPr>
-                              <w:t>Direccion</w:t>
-                            </w:r>
-                            <w:proofErr w:type="spellEnd"/>
-                            <w:r>
-                              <w:rPr>
-                                <w:rFonts w:ascii="Courier New" w:hAnsi="Courier New" w:cs="Courier New"/>
-                                <w:color w:val="228B22"/>
-                                <w:sz w:val="20"/>
-                                <w:szCs w:val="20"/>
-                              </w:rPr>
-                              <w:t xml:space="preserve"> v</w:t>
+                              <w:t>% Direccion v</w:t>
                             </w:r>
                           </w:p>
                           <w:p>
@@ -20968,67 +17923,7 @@
                                 <w:sz w:val="20"/>
                                 <w:szCs w:val="20"/>
                               </w:rPr>
-                              <w:t xml:space="preserve">                </w:t>
-                            </w:r>
-                            <w:proofErr w:type="spellStart"/>
-                            <w:r>
-                              <w:rPr>
-                                <w:rFonts w:ascii="Courier New" w:hAnsi="Courier New" w:cs="Courier New"/>
-                                <w:color w:val="000000"/>
-                                <w:sz w:val="20"/>
-                                <w:szCs w:val="20"/>
-                              </w:rPr>
-                              <w:t>v_d_i</w:t>
-                            </w:r>
-                            <w:proofErr w:type="spellEnd"/>
-                            <w:r>
-                              <w:rPr>
-                                <w:rFonts w:ascii="Courier New" w:hAnsi="Courier New" w:cs="Courier New"/>
-                                <w:color w:val="000000"/>
-                                <w:sz w:val="20"/>
-                                <w:szCs w:val="20"/>
-                              </w:rPr>
-                              <w:t xml:space="preserve"> = </w:t>
-                            </w:r>
-                            <w:proofErr w:type="spellStart"/>
-                            <w:r>
-                              <w:rPr>
-                                <w:rFonts w:ascii="Courier New" w:hAnsi="Courier New" w:cs="Courier New"/>
-                                <w:color w:val="000000"/>
-                                <w:sz w:val="20"/>
-                                <w:szCs w:val="20"/>
-                              </w:rPr>
-                              <w:t>floor</w:t>
-                            </w:r>
-                            <w:proofErr w:type="spellEnd"/>
-                            <w:r>
-                              <w:rPr>
-                                <w:rFonts w:ascii="Courier New" w:hAnsi="Courier New" w:cs="Courier New"/>
-                                <w:color w:val="000000"/>
-                                <w:sz w:val="20"/>
-                                <w:szCs w:val="20"/>
-                              </w:rPr>
-                              <w:t>(</w:t>
-                            </w:r>
-                            <w:proofErr w:type="spellStart"/>
-                            <w:r>
-                              <w:rPr>
-                                <w:rFonts w:ascii="Courier New" w:hAnsi="Courier New" w:cs="Courier New"/>
-                                <w:color w:val="000000"/>
-                                <w:sz w:val="20"/>
-                                <w:szCs w:val="20"/>
-                              </w:rPr>
-                              <w:t>v_d</w:t>
-                            </w:r>
-                            <w:proofErr w:type="spellEnd"/>
-                            <w:r>
-                              <w:rPr>
-                                <w:rFonts w:ascii="Courier New" w:hAnsi="Courier New" w:cs="Courier New"/>
-                                <w:color w:val="000000"/>
-                                <w:sz w:val="20"/>
-                                <w:szCs w:val="20"/>
-                              </w:rPr>
-                              <w:t xml:space="preserve">); </w:t>
+                              <w:t xml:space="preserve">                v_d_i = floor(v_d); </w:t>
                             </w:r>
                             <w:r>
                               <w:rPr>
@@ -21037,27 +17932,7 @@
                                 <w:sz w:val="20"/>
                                 <w:szCs w:val="20"/>
                               </w:rPr>
-                              <w:t>%</w:t>
-                            </w:r>
-                            <w:proofErr w:type="spellStart"/>
-                            <w:r>
-                              <w:rPr>
-                                <w:rFonts w:ascii="Courier New" w:hAnsi="Courier New" w:cs="Courier New"/>
-                                <w:color w:val="228B22"/>
-                                <w:sz w:val="20"/>
-                                <w:szCs w:val="20"/>
-                              </w:rPr>
-                              <w:t>v_d_i</w:t>
-                            </w:r>
-                            <w:proofErr w:type="spellEnd"/>
-                            <w:r>
-                              <w:rPr>
-                                <w:rFonts w:ascii="Courier New" w:hAnsi="Courier New" w:cs="Courier New"/>
-                                <w:color w:val="228B22"/>
-                                <w:sz w:val="20"/>
-                                <w:szCs w:val="20"/>
-                              </w:rPr>
-                              <w:t xml:space="preserve"> --&gt; pixel actual</w:t>
+                              <w:t>%v_d_i --&gt; pixel actual</w:t>
                             </w:r>
                           </w:p>
                           <w:p>
@@ -21081,7 +17956,6 @@
                               </w:rPr>
                               <w:t xml:space="preserve">                </w:t>
                             </w:r>
-                            <w:proofErr w:type="spellStart"/>
                             <w:r>
                               <w:rPr>
                                 <w:rFonts w:ascii="Courier New" w:hAnsi="Courier New" w:cs="Courier New"/>
@@ -21091,7 +17965,6 @@
                               </w:rPr>
                               <w:t>if</w:t>
                             </w:r>
-                            <w:proofErr w:type="spellEnd"/>
                             <w:r>
                               <w:rPr>
                                 <w:rFonts w:ascii="Courier New" w:hAnsi="Courier New" w:cs="Courier New"/>
@@ -21099,67 +17972,7 @@
                                 <w:sz w:val="20"/>
                                 <w:szCs w:val="20"/>
                               </w:rPr>
-                              <w:t>(</w:t>
-                            </w:r>
-                            <w:proofErr w:type="spellStart"/>
-                            <w:r>
-                              <w:rPr>
-                                <w:rFonts w:ascii="Courier New" w:hAnsi="Courier New" w:cs="Courier New"/>
-                                <w:color w:val="000000"/>
-                                <w:sz w:val="20"/>
-                                <w:szCs w:val="20"/>
-                              </w:rPr>
-                              <w:t>floor</w:t>
-                            </w:r>
-                            <w:proofErr w:type="spellEnd"/>
-                            <w:r>
-                              <w:rPr>
-                                <w:rFonts w:ascii="Courier New" w:hAnsi="Courier New" w:cs="Courier New"/>
-                                <w:color w:val="000000"/>
-                                <w:sz w:val="20"/>
-                                <w:szCs w:val="20"/>
-                              </w:rPr>
-                              <w:t>(</w:t>
-                            </w:r>
-                            <w:proofErr w:type="spellStart"/>
-                            <w:r>
-                              <w:rPr>
-                                <w:rFonts w:ascii="Courier New" w:hAnsi="Courier New" w:cs="Courier New"/>
-                                <w:color w:val="000000"/>
-                                <w:sz w:val="20"/>
-                                <w:szCs w:val="20"/>
-                              </w:rPr>
-                              <w:t>v_d</w:t>
-                            </w:r>
-                            <w:proofErr w:type="spellEnd"/>
-                            <w:r>
-                              <w:rPr>
-                                <w:rFonts w:ascii="Courier New" w:hAnsi="Courier New" w:cs="Courier New"/>
-                                <w:color w:val="000000"/>
-                                <w:sz w:val="20"/>
-                                <w:szCs w:val="20"/>
-                              </w:rPr>
-                              <w:t>) == round(</w:t>
-                            </w:r>
-                            <w:proofErr w:type="spellStart"/>
-                            <w:r>
-                              <w:rPr>
-                                <w:rFonts w:ascii="Courier New" w:hAnsi="Courier New" w:cs="Courier New"/>
-                                <w:color w:val="000000"/>
-                                <w:sz w:val="20"/>
-                                <w:szCs w:val="20"/>
-                              </w:rPr>
-                              <w:t>v_d</w:t>
-                            </w:r>
-                            <w:proofErr w:type="spellEnd"/>
-                            <w:r>
-                              <w:rPr>
-                                <w:rFonts w:ascii="Courier New" w:hAnsi="Courier New" w:cs="Courier New"/>
-                                <w:color w:val="000000"/>
-                                <w:sz w:val="20"/>
-                                <w:szCs w:val="20"/>
-                              </w:rPr>
-                              <w:t>))</w:t>
+                              <w:t>(floor(v_d) == round(v_d))</w:t>
                             </w:r>
                           </w:p>
                           <w:p>
@@ -21181,47 +17994,7 @@
                                 <w:sz w:val="20"/>
                                 <w:szCs w:val="20"/>
                               </w:rPr>
-                              <w:t xml:space="preserve">                    </w:t>
-                            </w:r>
-                            <w:proofErr w:type="spellStart"/>
-                            <w:r>
-                              <w:rPr>
-                                <w:rFonts w:ascii="Courier New" w:hAnsi="Courier New" w:cs="Courier New"/>
-                                <w:color w:val="000000"/>
-                                <w:sz w:val="20"/>
-                                <w:szCs w:val="20"/>
-                              </w:rPr>
-                              <w:t>v_d_j</w:t>
-                            </w:r>
-                            <w:proofErr w:type="spellEnd"/>
-                            <w:r>
-                              <w:rPr>
-                                <w:rFonts w:ascii="Courier New" w:hAnsi="Courier New" w:cs="Courier New"/>
-                                <w:color w:val="000000"/>
-                                <w:sz w:val="20"/>
-                                <w:szCs w:val="20"/>
-                              </w:rPr>
-                              <w:t xml:space="preserve"> = </w:t>
-                            </w:r>
-                            <w:proofErr w:type="spellStart"/>
-                            <w:r>
-                              <w:rPr>
-                                <w:rFonts w:ascii="Courier New" w:hAnsi="Courier New" w:cs="Courier New"/>
-                                <w:color w:val="000000"/>
-                                <w:sz w:val="20"/>
-                                <w:szCs w:val="20"/>
-                              </w:rPr>
-                              <w:t>v_d_i</w:t>
-                            </w:r>
-                            <w:proofErr w:type="spellEnd"/>
-                            <w:r>
-                              <w:rPr>
-                                <w:rFonts w:ascii="Courier New" w:hAnsi="Courier New" w:cs="Courier New"/>
-                                <w:color w:val="000000"/>
-                                <w:sz w:val="20"/>
-                                <w:szCs w:val="20"/>
-                              </w:rPr>
-                              <w:t xml:space="preserve"> - 1; </w:t>
+                              <w:t xml:space="preserve">                    v_d_j = v_d_i - 1; </w:t>
                             </w:r>
                             <w:r>
                               <w:rPr>
@@ -21230,27 +18003,7 @@
                                 <w:sz w:val="20"/>
                                 <w:szCs w:val="20"/>
                               </w:rPr>
-                              <w:t>%</w:t>
-                            </w:r>
-                            <w:proofErr w:type="spellStart"/>
-                            <w:r>
-                              <w:rPr>
-                                <w:rFonts w:ascii="Courier New" w:hAnsi="Courier New" w:cs="Courier New"/>
-                                <w:color w:val="228B22"/>
-                                <w:sz w:val="20"/>
-                                <w:szCs w:val="20"/>
-                              </w:rPr>
-                              <w:t>v_d_j</w:t>
-                            </w:r>
-                            <w:proofErr w:type="spellEnd"/>
-                            <w:r>
-                              <w:rPr>
-                                <w:rFonts w:ascii="Courier New" w:hAnsi="Courier New" w:cs="Courier New"/>
-                                <w:color w:val="228B22"/>
-                                <w:sz w:val="20"/>
-                                <w:szCs w:val="20"/>
-                              </w:rPr>
-                              <w:t xml:space="preserve"> --&gt; si está por debajo de 0.5</w:t>
+                              <w:t>%v_d_j --&gt; si está por debajo de 0.5</w:t>
                             </w:r>
                           </w:p>
                           <w:p>
@@ -21274,7 +18027,6 @@
                               </w:rPr>
                               <w:t xml:space="preserve">                </w:t>
                             </w:r>
-                            <w:proofErr w:type="spellStart"/>
                             <w:r>
                               <w:rPr>
                                 <w:rFonts w:ascii="Courier New" w:hAnsi="Courier New" w:cs="Courier New"/>
@@ -21284,7 +18036,6 @@
                               </w:rPr>
                               <w:t>else</w:t>
                             </w:r>
-                            <w:proofErr w:type="spellEnd"/>
                           </w:p>
                           <w:p>
                             <w:pPr>
@@ -21305,47 +18056,7 @@
                                 <w:sz w:val="20"/>
                                 <w:szCs w:val="20"/>
                               </w:rPr>
-                              <w:t xml:space="preserve">                    </w:t>
-                            </w:r>
-                            <w:proofErr w:type="spellStart"/>
-                            <w:r>
-                              <w:rPr>
-                                <w:rFonts w:ascii="Courier New" w:hAnsi="Courier New" w:cs="Courier New"/>
-                                <w:color w:val="000000"/>
-                                <w:sz w:val="20"/>
-                                <w:szCs w:val="20"/>
-                              </w:rPr>
-                              <w:t>v_d_j</w:t>
-                            </w:r>
-                            <w:proofErr w:type="spellEnd"/>
-                            <w:r>
-                              <w:rPr>
-                                <w:rFonts w:ascii="Courier New" w:hAnsi="Courier New" w:cs="Courier New"/>
-                                <w:color w:val="000000"/>
-                                <w:sz w:val="20"/>
-                                <w:szCs w:val="20"/>
-                              </w:rPr>
-                              <w:t xml:space="preserve"> = </w:t>
-                            </w:r>
-                            <w:proofErr w:type="spellStart"/>
-                            <w:r>
-                              <w:rPr>
-                                <w:rFonts w:ascii="Courier New" w:hAnsi="Courier New" w:cs="Courier New"/>
-                                <w:color w:val="000000"/>
-                                <w:sz w:val="20"/>
-                                <w:szCs w:val="20"/>
-                              </w:rPr>
-                              <w:t>v_d_i</w:t>
-                            </w:r>
-                            <w:proofErr w:type="spellEnd"/>
-                            <w:r>
-                              <w:rPr>
-                                <w:rFonts w:ascii="Courier New" w:hAnsi="Courier New" w:cs="Courier New"/>
-                                <w:color w:val="000000"/>
-                                <w:sz w:val="20"/>
-                                <w:szCs w:val="20"/>
-                              </w:rPr>
-                              <w:t xml:space="preserve"> + 1; </w:t>
+                              <w:t xml:space="preserve">                    v_d_j = v_d_i + 1; </w:t>
                             </w:r>
                             <w:r>
                               <w:rPr>
@@ -21354,27 +18065,7 @@
                                 <w:sz w:val="20"/>
                                 <w:szCs w:val="20"/>
                               </w:rPr>
-                              <w:t>%</w:t>
-                            </w:r>
-                            <w:proofErr w:type="spellStart"/>
-                            <w:r>
-                              <w:rPr>
-                                <w:rFonts w:ascii="Courier New" w:hAnsi="Courier New" w:cs="Courier New"/>
-                                <w:color w:val="228B22"/>
-                                <w:sz w:val="20"/>
-                                <w:szCs w:val="20"/>
-                              </w:rPr>
-                              <w:t>v_d_j</w:t>
-                            </w:r>
-                            <w:proofErr w:type="spellEnd"/>
-                            <w:r>
-                              <w:rPr>
-                                <w:rFonts w:ascii="Courier New" w:hAnsi="Courier New" w:cs="Courier New"/>
-                                <w:color w:val="228B22"/>
-                                <w:sz w:val="20"/>
-                                <w:szCs w:val="20"/>
-                              </w:rPr>
-                              <w:t xml:space="preserve"> --&gt; si está por encima de 0.5</w:t>
+                              <w:t>%v_d_j --&gt; si está por encima de 0.5</w:t>
                             </w:r>
                           </w:p>
                           <w:p>
@@ -21398,7 +18089,6 @@
                               </w:rPr>
                               <w:t xml:space="preserve">                </w:t>
                             </w:r>
-                            <w:proofErr w:type="spellStart"/>
                             <w:r>
                               <w:rPr>
                                 <w:rFonts w:ascii="Courier New" w:hAnsi="Courier New" w:cs="Courier New"/>
@@ -21408,7 +18098,6 @@
                               </w:rPr>
                               <w:t>end</w:t>
                             </w:r>
-                            <w:proofErr w:type="spellEnd"/>
                           </w:p>
                           <w:p>
                             <w:pPr>
@@ -21512,67 +18201,7 @@
                           <w:sz w:val="20"/>
                           <w:szCs w:val="20"/>
                         </w:rPr>
-                        <w:t xml:space="preserve">            </w:t>
-                      </w:r>
-                      <w:proofErr w:type="spellStart"/>
-                      <w:r>
-                        <w:rPr>
-                          <w:rFonts w:ascii="Courier New" w:hAnsi="Courier New" w:cs="Courier New"/>
-                          <w:color w:val="000000"/>
-                          <w:sz w:val="20"/>
-                          <w:szCs w:val="20"/>
-                        </w:rPr>
-                        <w:t>u_d</w:t>
-                      </w:r>
-                      <w:proofErr w:type="spellEnd"/>
-                      <w:r>
-                        <w:rPr>
-                          <w:rFonts w:ascii="Courier New" w:hAnsi="Courier New" w:cs="Courier New"/>
-                          <w:color w:val="000000"/>
-                          <w:sz w:val="20"/>
-                          <w:szCs w:val="20"/>
-                        </w:rPr>
-                        <w:t xml:space="preserve"> = </w:t>
-                      </w:r>
-                      <w:proofErr w:type="spellStart"/>
-                      <w:r>
-                        <w:rPr>
-                          <w:rFonts w:ascii="Courier New" w:hAnsi="Courier New" w:cs="Courier New"/>
-                          <w:color w:val="000000"/>
-                          <w:sz w:val="20"/>
-                          <w:szCs w:val="20"/>
-                        </w:rPr>
-                        <w:t>xn_d</w:t>
-                      </w:r>
-                      <w:proofErr w:type="spellEnd"/>
-                      <w:r>
-                        <w:rPr>
-                          <w:rFonts w:ascii="Courier New" w:hAnsi="Courier New" w:cs="Courier New"/>
-                          <w:color w:val="000000"/>
-                          <w:sz w:val="20"/>
-                          <w:szCs w:val="20"/>
-                        </w:rPr>
-                        <w:t>*</w:t>
-                      </w:r>
-                      <w:proofErr w:type="spellStart"/>
-                      <w:r>
-                        <w:rPr>
-                          <w:rFonts w:ascii="Courier New" w:hAnsi="Courier New" w:cs="Courier New"/>
-                          <w:color w:val="000000"/>
-                          <w:sz w:val="20"/>
-                          <w:szCs w:val="20"/>
-                        </w:rPr>
-                        <w:t>fx</w:t>
-                      </w:r>
-                      <w:proofErr w:type="spellEnd"/>
-                      <w:r>
-                        <w:rPr>
-                          <w:rFonts w:ascii="Courier New" w:hAnsi="Courier New" w:cs="Courier New"/>
-                          <w:color w:val="000000"/>
-                          <w:sz w:val="20"/>
-                          <w:szCs w:val="20"/>
-                        </w:rPr>
-                        <w:t xml:space="preserve"> + u0;</w:t>
+                        <w:t xml:space="preserve">            u_d = xn_d*fx + u0;</w:t>
                       </w:r>
                     </w:p>
                     <w:p>
@@ -21595,67 +18224,7 @@
                           <w:sz w:val="20"/>
                           <w:szCs w:val="20"/>
                         </w:rPr>
-                        <w:t xml:space="preserve">            </w:t>
-                      </w:r>
-                      <w:proofErr w:type="spellStart"/>
-                      <w:r>
-                        <w:rPr>
-                          <w:rFonts w:ascii="Courier New" w:hAnsi="Courier New" w:cs="Courier New"/>
-                          <w:color w:val="000000"/>
-                          <w:sz w:val="20"/>
-                          <w:szCs w:val="20"/>
-                        </w:rPr>
-                        <w:t>v_d</w:t>
-                      </w:r>
-                      <w:proofErr w:type="spellEnd"/>
-                      <w:r>
-                        <w:rPr>
-                          <w:rFonts w:ascii="Courier New" w:hAnsi="Courier New" w:cs="Courier New"/>
-                          <w:color w:val="000000"/>
-                          <w:sz w:val="20"/>
-                          <w:szCs w:val="20"/>
-                        </w:rPr>
-                        <w:t xml:space="preserve"> = </w:t>
-                      </w:r>
-                      <w:proofErr w:type="spellStart"/>
-                      <w:r>
-                        <w:rPr>
-                          <w:rFonts w:ascii="Courier New" w:hAnsi="Courier New" w:cs="Courier New"/>
-                          <w:color w:val="000000"/>
-                          <w:sz w:val="20"/>
-                          <w:szCs w:val="20"/>
-                        </w:rPr>
-                        <w:t>yn_d</w:t>
-                      </w:r>
-                      <w:proofErr w:type="spellEnd"/>
-                      <w:r>
-                        <w:rPr>
-                          <w:rFonts w:ascii="Courier New" w:hAnsi="Courier New" w:cs="Courier New"/>
-                          <w:color w:val="000000"/>
-                          <w:sz w:val="20"/>
-                          <w:szCs w:val="20"/>
-                        </w:rPr>
-                        <w:t>*</w:t>
-                      </w:r>
-                      <w:proofErr w:type="spellStart"/>
-                      <w:r>
-                        <w:rPr>
-                          <w:rFonts w:ascii="Courier New" w:hAnsi="Courier New" w:cs="Courier New"/>
-                          <w:color w:val="000000"/>
-                          <w:sz w:val="20"/>
-                          <w:szCs w:val="20"/>
-                        </w:rPr>
-                        <w:t>fy</w:t>
-                      </w:r>
-                      <w:proofErr w:type="spellEnd"/>
-                      <w:r>
-                        <w:rPr>
-                          <w:rFonts w:ascii="Courier New" w:hAnsi="Courier New" w:cs="Courier New"/>
-                          <w:color w:val="000000"/>
-                          <w:sz w:val="20"/>
-                          <w:szCs w:val="20"/>
-                        </w:rPr>
-                        <w:t xml:space="preserve"> + v0;</w:t>
+                        <w:t xml:space="preserve">            v_d = yn_d*fy + v0;</w:t>
                       </w:r>
                     </w:p>
                     <w:p>
@@ -21740,8 +18309,6 @@
                         </w:rPr>
                         <w:t xml:space="preserve">            </w:t>
                       </w:r>
-                      <w:proofErr w:type="spellStart"/>
-                      <w:proofErr w:type="gramStart"/>
                       <w:r>
                         <w:rPr>
                           <w:rFonts w:ascii="Courier New" w:hAnsi="Courier New" w:cs="Courier New"/>
@@ -21751,7 +18318,6 @@
                         </w:rPr>
                         <w:t>if</w:t>
                       </w:r>
-                      <w:proofErr w:type="spellEnd"/>
                       <w:r>
                         <w:rPr>
                           <w:rFonts w:ascii="Courier New" w:hAnsi="Courier New" w:cs="Courier New"/>
@@ -21759,88 +18325,7 @@
                           <w:sz w:val="20"/>
                           <w:szCs w:val="20"/>
                         </w:rPr>
-                        <w:t>(</w:t>
-                      </w:r>
-                      <w:proofErr w:type="spellStart"/>
-                      <w:proofErr w:type="gramEnd"/>
-                      <w:r>
-                        <w:rPr>
-                          <w:rFonts w:ascii="Courier New" w:hAnsi="Courier New" w:cs="Courier New"/>
-                          <w:color w:val="000000"/>
-                          <w:sz w:val="20"/>
-                          <w:szCs w:val="20"/>
-                        </w:rPr>
-                        <w:t>u_d</w:t>
-                      </w:r>
-                      <w:proofErr w:type="spellEnd"/>
-                      <w:r>
-                        <w:rPr>
-                          <w:rFonts w:ascii="Courier New" w:hAnsi="Courier New" w:cs="Courier New"/>
-                          <w:color w:val="000000"/>
-                          <w:sz w:val="20"/>
-                          <w:szCs w:val="20"/>
-                        </w:rPr>
-                        <w:t xml:space="preserve"> &gt;= 0 &amp;&amp; </w:t>
-                      </w:r>
-                      <w:proofErr w:type="spellStart"/>
-                      <w:r>
-                        <w:rPr>
-                          <w:rFonts w:ascii="Courier New" w:hAnsi="Courier New" w:cs="Courier New"/>
-                          <w:color w:val="000000"/>
-                          <w:sz w:val="20"/>
-                          <w:szCs w:val="20"/>
-                        </w:rPr>
-                        <w:t>u_d</w:t>
-                      </w:r>
-                      <w:proofErr w:type="spellEnd"/>
-                      <w:r>
-                        <w:rPr>
-                          <w:rFonts w:ascii="Courier New" w:hAnsi="Courier New" w:cs="Courier New"/>
-                          <w:color w:val="000000"/>
-                          <w:sz w:val="20"/>
-                          <w:szCs w:val="20"/>
-                        </w:rPr>
-                        <w:t xml:space="preserve"> &lt;= N-1 &amp;&amp; </w:t>
-                      </w:r>
-                      <w:proofErr w:type="spellStart"/>
-                      <w:r>
-                        <w:rPr>
-                          <w:rFonts w:ascii="Courier New" w:hAnsi="Courier New" w:cs="Courier New"/>
-                          <w:color w:val="000000"/>
-                          <w:sz w:val="20"/>
-                          <w:szCs w:val="20"/>
-                        </w:rPr>
-                        <w:t>v_d</w:t>
-                      </w:r>
-                      <w:proofErr w:type="spellEnd"/>
-                      <w:r>
-                        <w:rPr>
-                          <w:rFonts w:ascii="Courier New" w:hAnsi="Courier New" w:cs="Courier New"/>
-                          <w:color w:val="000000"/>
-                          <w:sz w:val="20"/>
-                          <w:szCs w:val="20"/>
-                        </w:rPr>
-                        <w:t xml:space="preserve"> &gt;= 0 &amp;&amp; </w:t>
-                      </w:r>
-                      <w:proofErr w:type="spellStart"/>
-                      <w:r>
-                        <w:rPr>
-                          <w:rFonts w:ascii="Courier New" w:hAnsi="Courier New" w:cs="Courier New"/>
-                          <w:color w:val="000000"/>
-                          <w:sz w:val="20"/>
-                          <w:szCs w:val="20"/>
-                        </w:rPr>
-                        <w:t>v_d</w:t>
-                      </w:r>
-                      <w:proofErr w:type="spellEnd"/>
-                      <w:r>
-                        <w:rPr>
-                          <w:rFonts w:ascii="Courier New" w:hAnsi="Courier New" w:cs="Courier New"/>
-                          <w:color w:val="000000"/>
-                          <w:sz w:val="20"/>
-                          <w:szCs w:val="20"/>
-                        </w:rPr>
-                        <w:t xml:space="preserve"> &lt;= M-1)</w:t>
+                        <w:t>(u_d &gt;= 0 &amp;&amp; u_d &lt;= N-1 &amp;&amp; v_d &gt;= 0 &amp;&amp; v_d &lt;= M-1)</w:t>
                       </w:r>
                     </w:p>
                     <w:p>
@@ -21893,87 +18378,7 @@
                           <w:sz w:val="20"/>
                           <w:szCs w:val="20"/>
                         </w:rPr>
-                        <w:t xml:space="preserve">                vecino(u+</w:t>
-                      </w:r>
-                      <w:proofErr w:type="gramStart"/>
-                      <w:r>
-                        <w:rPr>
-                          <w:rFonts w:ascii="Courier New" w:hAnsi="Courier New" w:cs="Courier New"/>
-                          <w:color w:val="000000"/>
-                          <w:sz w:val="20"/>
-                          <w:szCs w:val="20"/>
-                        </w:rPr>
-                        <w:t>1,v</w:t>
-                      </w:r>
-                      <w:proofErr w:type="gramEnd"/>
-                      <w:r>
-                        <w:rPr>
-                          <w:rFonts w:ascii="Courier New" w:hAnsi="Courier New" w:cs="Courier New"/>
-                          <w:color w:val="000000"/>
-                          <w:sz w:val="20"/>
-                          <w:szCs w:val="20"/>
-                        </w:rPr>
-                        <w:t xml:space="preserve">+1) = </w:t>
-                      </w:r>
-                      <w:proofErr w:type="spellStart"/>
-                      <w:r>
-                        <w:rPr>
-                          <w:rFonts w:ascii="Courier New" w:hAnsi="Courier New" w:cs="Courier New"/>
-                          <w:color w:val="000000"/>
-                          <w:sz w:val="20"/>
-                          <w:szCs w:val="20"/>
-                        </w:rPr>
-                        <w:t>imagen_distorsionada</w:t>
-                      </w:r>
-                      <w:proofErr w:type="spellEnd"/>
-                      <w:r>
-                        <w:rPr>
-                          <w:rFonts w:ascii="Courier New" w:hAnsi="Courier New" w:cs="Courier New"/>
-                          <w:color w:val="000000"/>
-                          <w:sz w:val="20"/>
-                          <w:szCs w:val="20"/>
-                        </w:rPr>
-                        <w:t>(round(</w:t>
-                      </w:r>
-                      <w:proofErr w:type="spellStart"/>
-                      <w:r>
-                        <w:rPr>
-                          <w:rFonts w:ascii="Courier New" w:hAnsi="Courier New" w:cs="Courier New"/>
-                          <w:color w:val="000000"/>
-                          <w:sz w:val="20"/>
-                          <w:szCs w:val="20"/>
-                        </w:rPr>
-                        <w:t>u_d</w:t>
-                      </w:r>
-                      <w:proofErr w:type="spellEnd"/>
-                      <w:r>
-                        <w:rPr>
-                          <w:rFonts w:ascii="Courier New" w:hAnsi="Courier New" w:cs="Courier New"/>
-                          <w:color w:val="000000"/>
-                          <w:sz w:val="20"/>
-                          <w:szCs w:val="20"/>
-                        </w:rPr>
-                        <w:t>)+1,round(</w:t>
-                      </w:r>
-                      <w:proofErr w:type="spellStart"/>
-                      <w:r>
-                        <w:rPr>
-                          <w:rFonts w:ascii="Courier New" w:hAnsi="Courier New" w:cs="Courier New"/>
-                          <w:color w:val="000000"/>
-                          <w:sz w:val="20"/>
-                          <w:szCs w:val="20"/>
-                        </w:rPr>
-                        <w:t>v_d</w:t>
-                      </w:r>
-                      <w:proofErr w:type="spellEnd"/>
-                      <w:r>
-                        <w:rPr>
-                          <w:rFonts w:ascii="Courier New" w:hAnsi="Courier New" w:cs="Courier New"/>
-                          <w:color w:val="000000"/>
-                          <w:sz w:val="20"/>
-                          <w:szCs w:val="20"/>
-                        </w:rPr>
-                        <w:t>)+1);</w:t>
+                        <w:t xml:space="preserve">                vecino(u+1,v+1) = imagen_distorsionada(round(u_d)+1,round(v_d)+1);</w:t>
                       </w:r>
                     </w:p>
                     <w:p>
@@ -22026,27 +18431,7 @@
                           <w:sz w:val="20"/>
                           <w:szCs w:val="20"/>
                         </w:rPr>
-                        <w:t xml:space="preserve">% Criterio de </w:t>
-                      </w:r>
-                      <w:proofErr w:type="spellStart"/>
-                      <w:r>
-                        <w:rPr>
-                          <w:rFonts w:ascii="Courier New" w:hAnsi="Courier New" w:cs="Courier New"/>
-                          <w:color w:val="228B22"/>
-                          <w:sz w:val="20"/>
-                          <w:szCs w:val="20"/>
-                        </w:rPr>
-                        <w:t>interpolacion</w:t>
-                      </w:r>
-                      <w:proofErr w:type="spellEnd"/>
-                      <w:r>
-                        <w:rPr>
-                          <w:rFonts w:ascii="Courier New" w:hAnsi="Courier New" w:cs="Courier New"/>
-                          <w:color w:val="228B22"/>
-                          <w:sz w:val="20"/>
-                          <w:szCs w:val="20"/>
-                        </w:rPr>
-                        <w:t xml:space="preserve"> bilineal:</w:t>
+                        <w:t>% Criterio de interpolacion bilineal:</w:t>
                       </w:r>
                     </w:p>
                     <w:p>
@@ -22099,87 +18484,7 @@
                           <w:sz w:val="20"/>
                           <w:szCs w:val="20"/>
                         </w:rPr>
-                        <w:t xml:space="preserve">% Identificamos los dos pixeles </w:t>
-                      </w:r>
-                      <w:proofErr w:type="spellStart"/>
-                      <w:r>
-                        <w:rPr>
-                          <w:rFonts w:ascii="Courier New" w:hAnsi="Courier New" w:cs="Courier New"/>
-                          <w:color w:val="228B22"/>
-                          <w:sz w:val="20"/>
-                          <w:szCs w:val="20"/>
-                        </w:rPr>
-                        <w:t>mas</w:t>
-                      </w:r>
-                      <w:proofErr w:type="spellEnd"/>
-                      <w:r>
-                        <w:rPr>
-                          <w:rFonts w:ascii="Courier New" w:hAnsi="Courier New" w:cs="Courier New"/>
-                          <w:color w:val="228B22"/>
-                          <w:sz w:val="20"/>
-                          <w:szCs w:val="20"/>
-                        </w:rPr>
-                        <w:t xml:space="preserve"> </w:t>
-                      </w:r>
-                      <w:proofErr w:type="spellStart"/>
-                      <w:r>
-                        <w:rPr>
-                          <w:rFonts w:ascii="Courier New" w:hAnsi="Courier New" w:cs="Courier New"/>
-                          <w:color w:val="228B22"/>
-                          <w:sz w:val="20"/>
-                          <w:szCs w:val="20"/>
-                        </w:rPr>
-                        <w:t>proximos</w:t>
-                      </w:r>
-                      <w:proofErr w:type="spellEnd"/>
-                      <w:r>
-                        <w:rPr>
-                          <w:rFonts w:ascii="Courier New" w:hAnsi="Courier New" w:cs="Courier New"/>
-                          <w:color w:val="228B22"/>
-                          <w:sz w:val="20"/>
-                          <w:szCs w:val="20"/>
-                        </w:rPr>
-                        <w:t xml:space="preserve"> a </w:t>
-                      </w:r>
-                      <w:proofErr w:type="spellStart"/>
-                      <w:r>
-                        <w:rPr>
-                          <w:rFonts w:ascii="Courier New" w:hAnsi="Courier New" w:cs="Courier New"/>
-                          <w:color w:val="228B22"/>
-                          <w:sz w:val="20"/>
-                          <w:szCs w:val="20"/>
-                        </w:rPr>
-                        <w:t>u_d</w:t>
-                      </w:r>
-                      <w:proofErr w:type="spellEnd"/>
-                      <w:r>
-                        <w:rPr>
-                          <w:rFonts w:ascii="Courier New" w:hAnsi="Courier New" w:cs="Courier New"/>
-                          <w:color w:val="228B22"/>
-                          <w:sz w:val="20"/>
-                          <w:szCs w:val="20"/>
-                        </w:rPr>
-                        <w:t xml:space="preserve">. Estos </w:t>
-                      </w:r>
-                      <w:proofErr w:type="spellStart"/>
-                      <w:r>
-                        <w:rPr>
-                          <w:rFonts w:ascii="Courier New" w:hAnsi="Courier New" w:cs="Courier New"/>
-                          <w:color w:val="228B22"/>
-                          <w:sz w:val="20"/>
-                          <w:szCs w:val="20"/>
-                        </w:rPr>
-                        <w:t>seran</w:t>
-                      </w:r>
-                      <w:proofErr w:type="spellEnd"/>
-                      <w:r>
-                        <w:rPr>
-                          <w:rFonts w:ascii="Courier New" w:hAnsi="Courier New" w:cs="Courier New"/>
-                          <w:color w:val="228B22"/>
-                          <w:sz w:val="20"/>
-                          <w:szCs w:val="20"/>
-                        </w:rPr>
-                        <w:t xml:space="preserve"> el</w:t>
+                        <w:t>% Identificamos los dos pixeles mas proximos a u_d. Estos seran el</w:t>
                       </w:r>
                     </w:p>
                     <w:p>
@@ -22210,27 +18515,7 @@
                           <w:sz w:val="20"/>
                           <w:szCs w:val="20"/>
                         </w:rPr>
-                        <w:t xml:space="preserve">% pixel que se obtenga de la </w:t>
-                      </w:r>
-                      <w:proofErr w:type="spellStart"/>
-                      <w:r>
-                        <w:rPr>
-                          <w:rFonts w:ascii="Courier New" w:hAnsi="Courier New" w:cs="Courier New"/>
-                          <w:color w:val="228B22"/>
-                          <w:sz w:val="20"/>
-                          <w:szCs w:val="20"/>
-                        </w:rPr>
-                        <w:t>transformacion</w:t>
-                      </w:r>
-                      <w:proofErr w:type="spellEnd"/>
-                      <w:r>
-                        <w:rPr>
-                          <w:rFonts w:ascii="Courier New" w:hAnsi="Courier New" w:cs="Courier New"/>
-                          <w:color w:val="228B22"/>
-                          <w:sz w:val="20"/>
-                          <w:szCs w:val="20"/>
-                        </w:rPr>
-                        <w:t xml:space="preserve"> y el que indique el </w:t>
+                        <w:t xml:space="preserve">% pixel que se obtenga de la transformacion y el que indique el </w:t>
                       </w:r>
                     </w:p>
                     <w:p>
@@ -22314,27 +18599,7 @@
                           <w:sz w:val="20"/>
                           <w:szCs w:val="20"/>
                         </w:rPr>
-                        <w:t xml:space="preserve">% </w:t>
-                      </w:r>
-                      <w:proofErr w:type="spellStart"/>
-                      <w:r>
-                        <w:rPr>
-                          <w:rFonts w:ascii="Courier New" w:hAnsi="Courier New" w:cs="Courier New"/>
-                          <w:color w:val="228B22"/>
-                          <w:sz w:val="20"/>
-                          <w:szCs w:val="20"/>
-                        </w:rPr>
-                        <w:t>Direccion</w:t>
-                      </w:r>
-                      <w:proofErr w:type="spellEnd"/>
-                      <w:r>
-                        <w:rPr>
-                          <w:rFonts w:ascii="Courier New" w:hAnsi="Courier New" w:cs="Courier New"/>
-                          <w:color w:val="228B22"/>
-                          <w:sz w:val="20"/>
-                          <w:szCs w:val="20"/>
-                        </w:rPr>
-                        <w:t xml:space="preserve"> u</w:t>
+                        <w:t>% Direccion u</w:t>
                       </w:r>
                     </w:p>
                     <w:p>
@@ -22356,78 +18621,7 @@
                           <w:sz w:val="20"/>
                           <w:szCs w:val="20"/>
                         </w:rPr>
-                        <w:t xml:space="preserve">                </w:t>
-                      </w:r>
-                      <w:proofErr w:type="spellStart"/>
-                      <w:r>
-                        <w:rPr>
-                          <w:rFonts w:ascii="Courier New" w:hAnsi="Courier New" w:cs="Courier New"/>
-                          <w:color w:val="000000"/>
-                          <w:sz w:val="20"/>
-                          <w:szCs w:val="20"/>
-                        </w:rPr>
-                        <w:t>u_d_i</w:t>
-                      </w:r>
-                      <w:proofErr w:type="spellEnd"/>
-                      <w:r>
-                        <w:rPr>
-                          <w:rFonts w:ascii="Courier New" w:hAnsi="Courier New" w:cs="Courier New"/>
-                          <w:color w:val="000000"/>
-                          <w:sz w:val="20"/>
-                          <w:szCs w:val="20"/>
-                        </w:rPr>
-                        <w:t xml:space="preserve"> = </w:t>
-                      </w:r>
-                      <w:proofErr w:type="spellStart"/>
-                      <w:r>
-                        <w:rPr>
-                          <w:rFonts w:ascii="Courier New" w:hAnsi="Courier New" w:cs="Courier New"/>
-                          <w:color w:val="000000"/>
-                          <w:sz w:val="20"/>
-                          <w:szCs w:val="20"/>
-                        </w:rPr>
-                        <w:t>floor</w:t>
-                      </w:r>
-                      <w:proofErr w:type="spellEnd"/>
-                      <w:r>
-                        <w:rPr>
-                          <w:rFonts w:ascii="Courier New" w:hAnsi="Courier New" w:cs="Courier New"/>
-                          <w:color w:val="000000"/>
-                          <w:sz w:val="20"/>
-                          <w:szCs w:val="20"/>
-                        </w:rPr>
-                        <w:t>(</w:t>
-                      </w:r>
-                      <w:proofErr w:type="spellStart"/>
-                      <w:r>
-                        <w:rPr>
-                          <w:rFonts w:ascii="Courier New" w:hAnsi="Courier New" w:cs="Courier New"/>
-                          <w:color w:val="000000"/>
-                          <w:sz w:val="20"/>
-                          <w:szCs w:val="20"/>
-                        </w:rPr>
-                        <w:t>u_d</w:t>
-                      </w:r>
-                      <w:proofErr w:type="spellEnd"/>
-                      <w:proofErr w:type="gramStart"/>
-                      <w:r>
-                        <w:rPr>
-                          <w:rFonts w:ascii="Courier New" w:hAnsi="Courier New" w:cs="Courier New"/>
-                          <w:color w:val="000000"/>
-                          <w:sz w:val="20"/>
-                          <w:szCs w:val="20"/>
-                        </w:rPr>
-                        <w:t xml:space="preserve">);   </w:t>
-                      </w:r>
-                      <w:proofErr w:type="gramEnd"/>
-                      <w:r>
-                        <w:rPr>
-                          <w:rFonts w:ascii="Courier New" w:hAnsi="Courier New" w:cs="Courier New"/>
-                          <w:color w:val="000000"/>
-                          <w:sz w:val="20"/>
-                          <w:szCs w:val="20"/>
-                        </w:rPr>
-                        <w:t xml:space="preserve"> </w:t>
+                        <w:t xml:space="preserve">                u_d_i = floor(u_d);    </w:t>
                       </w:r>
                       <w:r>
                         <w:rPr>
@@ -22436,27 +18630,7 @@
                           <w:sz w:val="20"/>
                           <w:szCs w:val="20"/>
                         </w:rPr>
-                        <w:t>%</w:t>
-                      </w:r>
-                      <w:proofErr w:type="spellStart"/>
-                      <w:r>
-                        <w:rPr>
-                          <w:rFonts w:ascii="Courier New" w:hAnsi="Courier New" w:cs="Courier New"/>
-                          <w:color w:val="228B22"/>
-                          <w:sz w:val="20"/>
-                          <w:szCs w:val="20"/>
-                        </w:rPr>
-                        <w:t>u_d_i</w:t>
-                      </w:r>
-                      <w:proofErr w:type="spellEnd"/>
-                      <w:r>
-                        <w:rPr>
-                          <w:rFonts w:ascii="Courier New" w:hAnsi="Courier New" w:cs="Courier New"/>
-                          <w:color w:val="228B22"/>
-                          <w:sz w:val="20"/>
-                          <w:szCs w:val="20"/>
-                        </w:rPr>
-                        <w:t xml:space="preserve"> --&gt; pixel actual</w:t>
+                        <w:t>%u_d_i --&gt; pixel actual</w:t>
                       </w:r>
                     </w:p>
                     <w:p>
@@ -22480,7 +18654,6 @@
                         </w:rPr>
                         <w:t xml:space="preserve">                </w:t>
                       </w:r>
-                      <w:proofErr w:type="spellStart"/>
                       <w:r>
                         <w:rPr>
                           <w:rFonts w:ascii="Courier New" w:hAnsi="Courier New" w:cs="Courier New"/>
@@ -22490,7 +18663,6 @@
                         </w:rPr>
                         <w:t>if</w:t>
                       </w:r>
-                      <w:proofErr w:type="spellEnd"/>
                       <w:r>
                         <w:rPr>
                           <w:rFonts w:ascii="Courier New" w:hAnsi="Courier New" w:cs="Courier New"/>
@@ -22498,67 +18670,7 @@
                           <w:sz w:val="20"/>
                           <w:szCs w:val="20"/>
                         </w:rPr>
-                        <w:t>(</w:t>
-                      </w:r>
-                      <w:proofErr w:type="spellStart"/>
-                      <w:r>
-                        <w:rPr>
-                          <w:rFonts w:ascii="Courier New" w:hAnsi="Courier New" w:cs="Courier New"/>
-                          <w:color w:val="000000"/>
-                          <w:sz w:val="20"/>
-                          <w:szCs w:val="20"/>
-                        </w:rPr>
-                        <w:t>floor</w:t>
-                      </w:r>
-                      <w:proofErr w:type="spellEnd"/>
-                      <w:r>
-                        <w:rPr>
-                          <w:rFonts w:ascii="Courier New" w:hAnsi="Courier New" w:cs="Courier New"/>
-                          <w:color w:val="000000"/>
-                          <w:sz w:val="20"/>
-                          <w:szCs w:val="20"/>
-                        </w:rPr>
-                        <w:t>(</w:t>
-                      </w:r>
-                      <w:proofErr w:type="spellStart"/>
-                      <w:r>
-                        <w:rPr>
-                          <w:rFonts w:ascii="Courier New" w:hAnsi="Courier New" w:cs="Courier New"/>
-                          <w:color w:val="000000"/>
-                          <w:sz w:val="20"/>
-                          <w:szCs w:val="20"/>
-                        </w:rPr>
-                        <w:t>u_d</w:t>
-                      </w:r>
-                      <w:proofErr w:type="spellEnd"/>
-                      <w:r>
-                        <w:rPr>
-                          <w:rFonts w:ascii="Courier New" w:hAnsi="Courier New" w:cs="Courier New"/>
-                          <w:color w:val="000000"/>
-                          <w:sz w:val="20"/>
-                          <w:szCs w:val="20"/>
-                        </w:rPr>
-                        <w:t>) == round(</w:t>
-                      </w:r>
-                      <w:proofErr w:type="spellStart"/>
-                      <w:r>
-                        <w:rPr>
-                          <w:rFonts w:ascii="Courier New" w:hAnsi="Courier New" w:cs="Courier New"/>
-                          <w:color w:val="000000"/>
-                          <w:sz w:val="20"/>
-                          <w:szCs w:val="20"/>
-                        </w:rPr>
-                        <w:t>u_d</w:t>
-                      </w:r>
-                      <w:proofErr w:type="spellEnd"/>
-                      <w:r>
-                        <w:rPr>
-                          <w:rFonts w:ascii="Courier New" w:hAnsi="Courier New" w:cs="Courier New"/>
-                          <w:color w:val="000000"/>
-                          <w:sz w:val="20"/>
-                          <w:szCs w:val="20"/>
-                        </w:rPr>
-                        <w:t>))</w:t>
+                        <w:t>(floor(u_d) == round(u_d))</w:t>
                       </w:r>
                     </w:p>
                     <w:p>
@@ -22580,47 +18692,7 @@
                           <w:sz w:val="20"/>
                           <w:szCs w:val="20"/>
                         </w:rPr>
-                        <w:t xml:space="preserve">                    </w:t>
-                      </w:r>
-                      <w:proofErr w:type="spellStart"/>
-                      <w:r>
-                        <w:rPr>
-                          <w:rFonts w:ascii="Courier New" w:hAnsi="Courier New" w:cs="Courier New"/>
-                          <w:color w:val="000000"/>
-                          <w:sz w:val="20"/>
-                          <w:szCs w:val="20"/>
-                        </w:rPr>
-                        <w:t>u_d_j</w:t>
-                      </w:r>
-                      <w:proofErr w:type="spellEnd"/>
-                      <w:r>
-                        <w:rPr>
-                          <w:rFonts w:ascii="Courier New" w:hAnsi="Courier New" w:cs="Courier New"/>
-                          <w:color w:val="000000"/>
-                          <w:sz w:val="20"/>
-                          <w:szCs w:val="20"/>
-                        </w:rPr>
-                        <w:t xml:space="preserve"> = </w:t>
-                      </w:r>
-                      <w:proofErr w:type="spellStart"/>
-                      <w:r>
-                        <w:rPr>
-                          <w:rFonts w:ascii="Courier New" w:hAnsi="Courier New" w:cs="Courier New"/>
-                          <w:color w:val="000000"/>
-                          <w:sz w:val="20"/>
-                          <w:szCs w:val="20"/>
-                        </w:rPr>
-                        <w:t>u_d_i</w:t>
-                      </w:r>
-                      <w:proofErr w:type="spellEnd"/>
-                      <w:r>
-                        <w:rPr>
-                          <w:rFonts w:ascii="Courier New" w:hAnsi="Courier New" w:cs="Courier New"/>
-                          <w:color w:val="000000"/>
-                          <w:sz w:val="20"/>
-                          <w:szCs w:val="20"/>
-                        </w:rPr>
-                        <w:t xml:space="preserve"> - 1; </w:t>
+                        <w:t xml:space="preserve">                    u_d_j = u_d_i - 1; </w:t>
                       </w:r>
                       <w:r>
                         <w:rPr>
@@ -22629,27 +18701,7 @@
                           <w:sz w:val="20"/>
                           <w:szCs w:val="20"/>
                         </w:rPr>
-                        <w:t>%</w:t>
-                      </w:r>
-                      <w:proofErr w:type="spellStart"/>
-                      <w:r>
-                        <w:rPr>
-                          <w:rFonts w:ascii="Courier New" w:hAnsi="Courier New" w:cs="Courier New"/>
-                          <w:color w:val="228B22"/>
-                          <w:sz w:val="20"/>
-                          <w:szCs w:val="20"/>
-                        </w:rPr>
-                        <w:t>u_d_j</w:t>
-                      </w:r>
-                      <w:proofErr w:type="spellEnd"/>
-                      <w:r>
-                        <w:rPr>
-                          <w:rFonts w:ascii="Courier New" w:hAnsi="Courier New" w:cs="Courier New"/>
-                          <w:color w:val="228B22"/>
-                          <w:sz w:val="20"/>
-                          <w:szCs w:val="20"/>
-                        </w:rPr>
-                        <w:t xml:space="preserve"> --&gt; si está por debajo de 0.5</w:t>
+                        <w:t>%u_d_j --&gt; si está por debajo de 0.5</w:t>
                       </w:r>
                     </w:p>
                     <w:p>
@@ -22673,7 +18725,6 @@
                         </w:rPr>
                         <w:t xml:space="preserve">                </w:t>
                       </w:r>
-                      <w:proofErr w:type="spellStart"/>
                       <w:r>
                         <w:rPr>
                           <w:rFonts w:ascii="Courier New" w:hAnsi="Courier New" w:cs="Courier New"/>
@@ -22683,7 +18734,6 @@
                         </w:rPr>
                         <w:t>else</w:t>
                       </w:r>
-                      <w:proofErr w:type="spellEnd"/>
                     </w:p>
                     <w:p>
                       <w:pPr>
@@ -22704,47 +18754,7 @@
                           <w:sz w:val="20"/>
                           <w:szCs w:val="20"/>
                         </w:rPr>
-                        <w:t xml:space="preserve">                    </w:t>
-                      </w:r>
-                      <w:proofErr w:type="spellStart"/>
-                      <w:r>
-                        <w:rPr>
-                          <w:rFonts w:ascii="Courier New" w:hAnsi="Courier New" w:cs="Courier New"/>
-                          <w:color w:val="000000"/>
-                          <w:sz w:val="20"/>
-                          <w:szCs w:val="20"/>
-                        </w:rPr>
-                        <w:t>u_d_j</w:t>
-                      </w:r>
-                      <w:proofErr w:type="spellEnd"/>
-                      <w:r>
-                        <w:rPr>
-                          <w:rFonts w:ascii="Courier New" w:hAnsi="Courier New" w:cs="Courier New"/>
-                          <w:color w:val="000000"/>
-                          <w:sz w:val="20"/>
-                          <w:szCs w:val="20"/>
-                        </w:rPr>
-                        <w:t xml:space="preserve"> = </w:t>
-                      </w:r>
-                      <w:proofErr w:type="spellStart"/>
-                      <w:r>
-                        <w:rPr>
-                          <w:rFonts w:ascii="Courier New" w:hAnsi="Courier New" w:cs="Courier New"/>
-                          <w:color w:val="000000"/>
-                          <w:sz w:val="20"/>
-                          <w:szCs w:val="20"/>
-                        </w:rPr>
-                        <w:t>u_d_i</w:t>
-                      </w:r>
-                      <w:proofErr w:type="spellEnd"/>
-                      <w:r>
-                        <w:rPr>
-                          <w:rFonts w:ascii="Courier New" w:hAnsi="Courier New" w:cs="Courier New"/>
-                          <w:color w:val="000000"/>
-                          <w:sz w:val="20"/>
-                          <w:szCs w:val="20"/>
-                        </w:rPr>
-                        <w:t xml:space="preserve"> + 1; </w:t>
+                        <w:t xml:space="preserve">                    u_d_j = u_d_i + 1; </w:t>
                       </w:r>
                       <w:r>
                         <w:rPr>
@@ -22753,27 +18763,7 @@
                           <w:sz w:val="20"/>
                           <w:szCs w:val="20"/>
                         </w:rPr>
-                        <w:t>%</w:t>
-                      </w:r>
-                      <w:proofErr w:type="spellStart"/>
-                      <w:r>
-                        <w:rPr>
-                          <w:rFonts w:ascii="Courier New" w:hAnsi="Courier New" w:cs="Courier New"/>
-                          <w:color w:val="228B22"/>
-                          <w:sz w:val="20"/>
-                          <w:szCs w:val="20"/>
-                        </w:rPr>
-                        <w:t>u_d_j</w:t>
-                      </w:r>
-                      <w:proofErr w:type="spellEnd"/>
-                      <w:r>
-                        <w:rPr>
-                          <w:rFonts w:ascii="Courier New" w:hAnsi="Courier New" w:cs="Courier New"/>
-                          <w:color w:val="228B22"/>
-                          <w:sz w:val="20"/>
-                          <w:szCs w:val="20"/>
-                        </w:rPr>
-                        <w:t xml:space="preserve"> --&gt; si está por encima de 0.5</w:t>
+                        <w:t>%u_d_j --&gt; si está por encima de 0.5</w:t>
                       </w:r>
                     </w:p>
                     <w:p>
@@ -22797,7 +18787,6 @@
                         </w:rPr>
                         <w:t xml:space="preserve">                </w:t>
                       </w:r>
-                      <w:proofErr w:type="spellStart"/>
                       <w:r>
                         <w:rPr>
                           <w:rFonts w:ascii="Courier New" w:hAnsi="Courier New" w:cs="Courier New"/>
@@ -22807,7 +18796,6 @@
                         </w:rPr>
                         <w:t>end</w:t>
                       </w:r>
-                      <w:proofErr w:type="spellEnd"/>
                     </w:p>
                     <w:p>
                       <w:pPr>
@@ -22914,8 +18902,6 @@
                         </w:rPr>
                         <w:t xml:space="preserve">                </w:t>
                       </w:r>
-                      <w:proofErr w:type="spellStart"/>
-                      <w:proofErr w:type="gramStart"/>
                       <w:r>
                         <w:rPr>
                           <w:rFonts w:ascii="Courier New" w:hAnsi="Courier New" w:cs="Courier New"/>
@@ -22925,7 +18911,6 @@
                         </w:rPr>
                         <w:t>if</w:t>
                       </w:r>
-                      <w:proofErr w:type="spellEnd"/>
                       <w:r>
                         <w:rPr>
                           <w:rFonts w:ascii="Courier New" w:hAnsi="Courier New" w:cs="Courier New"/>
@@ -22933,48 +18918,7 @@
                           <w:sz w:val="20"/>
                           <w:szCs w:val="20"/>
                         </w:rPr>
-                        <w:t>(</w:t>
-                      </w:r>
-                      <w:proofErr w:type="spellStart"/>
-                      <w:proofErr w:type="gramEnd"/>
-                      <w:r>
-                        <w:rPr>
-                          <w:rFonts w:ascii="Courier New" w:hAnsi="Courier New" w:cs="Courier New"/>
-                          <w:color w:val="000000"/>
-                          <w:sz w:val="20"/>
-                          <w:szCs w:val="20"/>
-                        </w:rPr>
-                        <w:t>u_d_i</w:t>
-                      </w:r>
-                      <w:proofErr w:type="spellEnd"/>
-                      <w:r>
-                        <w:rPr>
-                          <w:rFonts w:ascii="Courier New" w:hAnsi="Courier New" w:cs="Courier New"/>
-                          <w:color w:val="000000"/>
-                          <w:sz w:val="20"/>
-                          <w:szCs w:val="20"/>
-                        </w:rPr>
-                        <w:t xml:space="preserve"> &gt; </w:t>
-                      </w:r>
-                      <w:proofErr w:type="spellStart"/>
-                      <w:r>
-                        <w:rPr>
-                          <w:rFonts w:ascii="Courier New" w:hAnsi="Courier New" w:cs="Courier New"/>
-                          <w:color w:val="000000"/>
-                          <w:sz w:val="20"/>
-                          <w:szCs w:val="20"/>
-                        </w:rPr>
-                        <w:t>u_d_j</w:t>
-                      </w:r>
-                      <w:proofErr w:type="spellEnd"/>
-                      <w:r>
-                        <w:rPr>
-                          <w:rFonts w:ascii="Courier New" w:hAnsi="Courier New" w:cs="Courier New"/>
-                          <w:color w:val="000000"/>
-                          <w:sz w:val="20"/>
-                          <w:szCs w:val="20"/>
-                        </w:rPr>
-                        <w:t>)</w:t>
+                        <w:t>(u_d_i &gt; u_d_j)</w:t>
                       </w:r>
                     </w:p>
                     <w:p>
@@ -22996,27 +18940,7 @@
                           <w:sz w:val="20"/>
                           <w:szCs w:val="20"/>
                         </w:rPr>
-                        <w:t xml:space="preserve">                    u_d_1 = </w:t>
-                      </w:r>
-                      <w:proofErr w:type="spellStart"/>
-                      <w:r>
-                        <w:rPr>
-                          <w:rFonts w:ascii="Courier New" w:hAnsi="Courier New" w:cs="Courier New"/>
-                          <w:color w:val="000000"/>
-                          <w:sz w:val="20"/>
-                          <w:szCs w:val="20"/>
-                        </w:rPr>
-                        <w:t>u_d_j</w:t>
-                      </w:r>
-                      <w:proofErr w:type="spellEnd"/>
-                      <w:r>
-                        <w:rPr>
-                          <w:rFonts w:ascii="Courier New" w:hAnsi="Courier New" w:cs="Courier New"/>
-                          <w:color w:val="000000"/>
-                          <w:sz w:val="20"/>
-                          <w:szCs w:val="20"/>
-                        </w:rPr>
-                        <w:t>;</w:t>
+                        <w:t xml:space="preserve">                    u_d_1 = u_d_j;</w:t>
                       </w:r>
                     </w:p>
                     <w:p>
@@ -23038,27 +18962,7 @@
                           <w:sz w:val="20"/>
                           <w:szCs w:val="20"/>
                         </w:rPr>
-                        <w:t xml:space="preserve">                    u_d_2 = </w:t>
-                      </w:r>
-                      <w:proofErr w:type="spellStart"/>
-                      <w:r>
-                        <w:rPr>
-                          <w:rFonts w:ascii="Courier New" w:hAnsi="Courier New" w:cs="Courier New"/>
-                          <w:color w:val="000000"/>
-                          <w:sz w:val="20"/>
-                          <w:szCs w:val="20"/>
-                        </w:rPr>
-                        <w:t>u_d_i</w:t>
-                      </w:r>
-                      <w:proofErr w:type="spellEnd"/>
-                      <w:r>
-                        <w:rPr>
-                          <w:rFonts w:ascii="Courier New" w:hAnsi="Courier New" w:cs="Courier New"/>
-                          <w:color w:val="000000"/>
-                          <w:sz w:val="20"/>
-                          <w:szCs w:val="20"/>
-                        </w:rPr>
-                        <w:t>;</w:t>
+                        <w:t xml:space="preserve">                    u_d_2 = u_d_i;</w:t>
                       </w:r>
                     </w:p>
                     <w:p>
@@ -23082,7 +18986,6 @@
                         </w:rPr>
                         <w:t xml:space="preserve">                </w:t>
                       </w:r>
-                      <w:proofErr w:type="spellStart"/>
                       <w:r>
                         <w:rPr>
                           <w:rFonts w:ascii="Courier New" w:hAnsi="Courier New" w:cs="Courier New"/>
@@ -23092,7 +18995,6 @@
                         </w:rPr>
                         <w:t>else</w:t>
                       </w:r>
-                      <w:proofErr w:type="spellEnd"/>
                     </w:p>
                     <w:p>
                       <w:pPr>
@@ -23113,27 +19015,7 @@
                           <w:sz w:val="20"/>
                           <w:szCs w:val="20"/>
                         </w:rPr>
-                        <w:t xml:space="preserve">                    u_d_1 = </w:t>
-                      </w:r>
-                      <w:proofErr w:type="spellStart"/>
-                      <w:r>
-                        <w:rPr>
-                          <w:rFonts w:ascii="Courier New" w:hAnsi="Courier New" w:cs="Courier New"/>
-                          <w:color w:val="000000"/>
-                          <w:sz w:val="20"/>
-                          <w:szCs w:val="20"/>
-                        </w:rPr>
-                        <w:t>u_d_i</w:t>
-                      </w:r>
-                      <w:proofErr w:type="spellEnd"/>
-                      <w:r>
-                        <w:rPr>
-                          <w:rFonts w:ascii="Courier New" w:hAnsi="Courier New" w:cs="Courier New"/>
-                          <w:color w:val="000000"/>
-                          <w:sz w:val="20"/>
-                          <w:szCs w:val="20"/>
-                        </w:rPr>
-                        <w:t>;</w:t>
+                        <w:t xml:space="preserve">                    u_d_1 = u_d_i;</w:t>
                       </w:r>
                     </w:p>
                     <w:p>
@@ -23155,27 +19037,7 @@
                           <w:sz w:val="20"/>
                           <w:szCs w:val="20"/>
                         </w:rPr>
-                        <w:t xml:space="preserve">                    u_d_2 = </w:t>
-                      </w:r>
-                      <w:proofErr w:type="spellStart"/>
-                      <w:r>
-                        <w:rPr>
-                          <w:rFonts w:ascii="Courier New" w:hAnsi="Courier New" w:cs="Courier New"/>
-                          <w:color w:val="000000"/>
-                          <w:sz w:val="20"/>
-                          <w:szCs w:val="20"/>
-                        </w:rPr>
-                        <w:t>u_d_j</w:t>
-                      </w:r>
-                      <w:proofErr w:type="spellEnd"/>
-                      <w:r>
-                        <w:rPr>
-                          <w:rFonts w:ascii="Courier New" w:hAnsi="Courier New" w:cs="Courier New"/>
-                          <w:color w:val="000000"/>
-                          <w:sz w:val="20"/>
-                          <w:szCs w:val="20"/>
-                        </w:rPr>
-                        <w:t>;</w:t>
+                        <w:t xml:space="preserve">                    u_d_2 = u_d_j;</w:t>
                       </w:r>
                     </w:p>
                     <w:p>
@@ -23199,7 +19061,6 @@
                         </w:rPr>
                         <w:t xml:space="preserve">                </w:t>
                       </w:r>
-                      <w:proofErr w:type="spellStart"/>
                       <w:r>
                         <w:rPr>
                           <w:rFonts w:ascii="Courier New" w:hAnsi="Courier New" w:cs="Courier New"/>
@@ -23209,7 +19070,6 @@
                         </w:rPr>
                         <w:t>end</w:t>
                       </w:r>
-                      <w:proofErr w:type="spellEnd"/>
                     </w:p>
                     <w:p>
                       <w:pPr>
@@ -23261,27 +19121,7 @@
                           <w:sz w:val="20"/>
                           <w:szCs w:val="20"/>
                         </w:rPr>
-                        <w:t xml:space="preserve">% Si </w:t>
-                      </w:r>
-                      <w:proofErr w:type="gramStart"/>
-                      <w:r>
-                        <w:rPr>
-                          <w:rFonts w:ascii="Courier New" w:hAnsi="Courier New" w:cs="Courier New"/>
-                          <w:color w:val="228B22"/>
-                          <w:sz w:val="20"/>
-                          <w:szCs w:val="20"/>
-                        </w:rPr>
-                        <w:t>alguno de los píxeles están</w:t>
-                      </w:r>
-                      <w:proofErr w:type="gramEnd"/>
-                      <w:r>
-                        <w:rPr>
-                          <w:rFonts w:ascii="Courier New" w:hAnsi="Courier New" w:cs="Courier New"/>
-                          <w:color w:val="228B22"/>
-                          <w:sz w:val="20"/>
-                          <w:szCs w:val="20"/>
-                        </w:rPr>
-                        <w:t xml:space="preserve"> en el borde, se considera</w:t>
+                        <w:t>% Si alguno de los píxeles están en el borde, se considera</w:t>
                       </w:r>
                     </w:p>
                     <w:p>
@@ -23336,8 +19176,6 @@
                         </w:rPr>
                         <w:t xml:space="preserve">                </w:t>
                       </w:r>
-                      <w:proofErr w:type="spellStart"/>
-                      <w:proofErr w:type="gramStart"/>
                       <w:r>
                         <w:rPr>
                           <w:rFonts w:ascii="Courier New" w:hAnsi="Courier New" w:cs="Courier New"/>
@@ -23347,7 +19185,6 @@
                         </w:rPr>
                         <w:t>if</w:t>
                       </w:r>
-                      <w:proofErr w:type="spellEnd"/>
                       <w:r>
                         <w:rPr>
                           <w:rFonts w:ascii="Courier New" w:hAnsi="Courier New" w:cs="Courier New"/>
@@ -23355,48 +19192,7 @@
                           <w:sz w:val="20"/>
                           <w:szCs w:val="20"/>
                         </w:rPr>
-                        <w:t>(</w:t>
-                      </w:r>
-                      <w:proofErr w:type="spellStart"/>
-                      <w:proofErr w:type="gramEnd"/>
-                      <w:r>
-                        <w:rPr>
-                          <w:rFonts w:ascii="Courier New" w:hAnsi="Courier New" w:cs="Courier New"/>
-                          <w:color w:val="000000"/>
-                          <w:sz w:val="20"/>
-                          <w:szCs w:val="20"/>
-                        </w:rPr>
-                        <w:t>u_d_j</w:t>
-                      </w:r>
-                      <w:proofErr w:type="spellEnd"/>
-                      <w:r>
-                        <w:rPr>
-                          <w:rFonts w:ascii="Courier New" w:hAnsi="Courier New" w:cs="Courier New"/>
-                          <w:color w:val="000000"/>
-                          <w:sz w:val="20"/>
-                          <w:szCs w:val="20"/>
-                        </w:rPr>
-                        <w:t xml:space="preserve"> &lt; 0 || </w:t>
-                      </w:r>
-                      <w:proofErr w:type="spellStart"/>
-                      <w:r>
-                        <w:rPr>
-                          <w:rFonts w:ascii="Courier New" w:hAnsi="Courier New" w:cs="Courier New"/>
-                          <w:color w:val="000000"/>
-                          <w:sz w:val="20"/>
-                          <w:szCs w:val="20"/>
-                        </w:rPr>
-                        <w:t>u_d_j</w:t>
-                      </w:r>
-                      <w:proofErr w:type="spellEnd"/>
-                      <w:r>
-                        <w:rPr>
-                          <w:rFonts w:ascii="Courier New" w:hAnsi="Courier New" w:cs="Courier New"/>
-                          <w:color w:val="000000"/>
-                          <w:sz w:val="20"/>
-                          <w:szCs w:val="20"/>
-                        </w:rPr>
-                        <w:t xml:space="preserve"> &gt;= N)</w:t>
+                        <w:t>(u_d_j &lt; 0 || u_d_j &gt;= N)</w:t>
                       </w:r>
                     </w:p>
                     <w:p>
@@ -23418,27 +19214,7 @@
                           <w:sz w:val="20"/>
                           <w:szCs w:val="20"/>
                         </w:rPr>
-                        <w:t xml:space="preserve">                    u_d_1 = </w:t>
-                      </w:r>
-                      <w:proofErr w:type="spellStart"/>
-                      <w:r>
-                        <w:rPr>
-                          <w:rFonts w:ascii="Courier New" w:hAnsi="Courier New" w:cs="Courier New"/>
-                          <w:color w:val="000000"/>
-                          <w:sz w:val="20"/>
-                          <w:szCs w:val="20"/>
-                        </w:rPr>
-                        <w:t>u_d_i</w:t>
-                      </w:r>
-                      <w:proofErr w:type="spellEnd"/>
-                      <w:r>
-                        <w:rPr>
-                          <w:rFonts w:ascii="Courier New" w:hAnsi="Courier New" w:cs="Courier New"/>
-                          <w:color w:val="000000"/>
-                          <w:sz w:val="20"/>
-                          <w:szCs w:val="20"/>
-                        </w:rPr>
-                        <w:t>;</w:t>
+                        <w:t xml:space="preserve">                    u_d_1 = u_d_i;</w:t>
                       </w:r>
                     </w:p>
                     <w:p>
@@ -23460,27 +19236,7 @@
                           <w:sz w:val="20"/>
                           <w:szCs w:val="20"/>
                         </w:rPr>
-                        <w:t xml:space="preserve">                    u_d_2 = </w:t>
-                      </w:r>
-                      <w:proofErr w:type="spellStart"/>
-                      <w:r>
-                        <w:rPr>
-                          <w:rFonts w:ascii="Courier New" w:hAnsi="Courier New" w:cs="Courier New"/>
-                          <w:color w:val="000000"/>
-                          <w:sz w:val="20"/>
-                          <w:szCs w:val="20"/>
-                        </w:rPr>
-                        <w:t>u_d_i</w:t>
-                      </w:r>
-                      <w:proofErr w:type="spellEnd"/>
-                      <w:r>
-                        <w:rPr>
-                          <w:rFonts w:ascii="Courier New" w:hAnsi="Courier New" w:cs="Courier New"/>
-                          <w:color w:val="000000"/>
-                          <w:sz w:val="20"/>
-                          <w:szCs w:val="20"/>
-                        </w:rPr>
-                        <w:t>;</w:t>
+                        <w:t xml:space="preserve">                    u_d_2 = u_d_i;</w:t>
                       </w:r>
                     </w:p>
                     <w:p>
@@ -23504,7 +19260,6 @@
                         </w:rPr>
                         <w:t xml:space="preserve">                </w:t>
                       </w:r>
-                      <w:proofErr w:type="spellStart"/>
                       <w:r>
                         <w:rPr>
                           <w:rFonts w:ascii="Courier New" w:hAnsi="Courier New" w:cs="Courier New"/>
@@ -23514,7 +19269,6 @@
                         </w:rPr>
                         <w:t>end</w:t>
                       </w:r>
-                      <w:proofErr w:type="spellEnd"/>
                     </w:p>
                     <w:p>
                       <w:pPr>
@@ -23579,27 +19333,7 @@
                           <w:sz w:val="20"/>
                           <w:szCs w:val="20"/>
                         </w:rPr>
-                        <w:t xml:space="preserve">% </w:t>
-                      </w:r>
-                      <w:proofErr w:type="spellStart"/>
-                      <w:r>
-                        <w:rPr>
-                          <w:rFonts w:ascii="Courier New" w:hAnsi="Courier New" w:cs="Courier New"/>
-                          <w:color w:val="228B22"/>
-                          <w:sz w:val="20"/>
-                          <w:szCs w:val="20"/>
-                        </w:rPr>
-                        <w:t>Direccion</w:t>
-                      </w:r>
-                      <w:proofErr w:type="spellEnd"/>
-                      <w:r>
-                        <w:rPr>
-                          <w:rFonts w:ascii="Courier New" w:hAnsi="Courier New" w:cs="Courier New"/>
-                          <w:color w:val="228B22"/>
-                          <w:sz w:val="20"/>
-                          <w:szCs w:val="20"/>
-                        </w:rPr>
-                        <w:t xml:space="preserve"> v</w:t>
+                        <w:t>% Direccion v</w:t>
                       </w:r>
                     </w:p>
                     <w:p>
@@ -23621,67 +19355,7 @@
                           <w:sz w:val="20"/>
                           <w:szCs w:val="20"/>
                         </w:rPr>
-                        <w:t xml:space="preserve">                </w:t>
-                      </w:r>
-                      <w:proofErr w:type="spellStart"/>
-                      <w:r>
-                        <w:rPr>
-                          <w:rFonts w:ascii="Courier New" w:hAnsi="Courier New" w:cs="Courier New"/>
-                          <w:color w:val="000000"/>
-                          <w:sz w:val="20"/>
-                          <w:szCs w:val="20"/>
-                        </w:rPr>
-                        <w:t>v_d_i</w:t>
-                      </w:r>
-                      <w:proofErr w:type="spellEnd"/>
-                      <w:r>
-                        <w:rPr>
-                          <w:rFonts w:ascii="Courier New" w:hAnsi="Courier New" w:cs="Courier New"/>
-                          <w:color w:val="000000"/>
-                          <w:sz w:val="20"/>
-                          <w:szCs w:val="20"/>
-                        </w:rPr>
-                        <w:t xml:space="preserve"> = </w:t>
-                      </w:r>
-                      <w:proofErr w:type="spellStart"/>
-                      <w:r>
-                        <w:rPr>
-                          <w:rFonts w:ascii="Courier New" w:hAnsi="Courier New" w:cs="Courier New"/>
-                          <w:color w:val="000000"/>
-                          <w:sz w:val="20"/>
-                          <w:szCs w:val="20"/>
-                        </w:rPr>
-                        <w:t>floor</w:t>
-                      </w:r>
-                      <w:proofErr w:type="spellEnd"/>
-                      <w:r>
-                        <w:rPr>
-                          <w:rFonts w:ascii="Courier New" w:hAnsi="Courier New" w:cs="Courier New"/>
-                          <w:color w:val="000000"/>
-                          <w:sz w:val="20"/>
-                          <w:szCs w:val="20"/>
-                        </w:rPr>
-                        <w:t>(</w:t>
-                      </w:r>
-                      <w:proofErr w:type="spellStart"/>
-                      <w:r>
-                        <w:rPr>
-                          <w:rFonts w:ascii="Courier New" w:hAnsi="Courier New" w:cs="Courier New"/>
-                          <w:color w:val="000000"/>
-                          <w:sz w:val="20"/>
-                          <w:szCs w:val="20"/>
-                        </w:rPr>
-                        <w:t>v_d</w:t>
-                      </w:r>
-                      <w:proofErr w:type="spellEnd"/>
-                      <w:r>
-                        <w:rPr>
-                          <w:rFonts w:ascii="Courier New" w:hAnsi="Courier New" w:cs="Courier New"/>
-                          <w:color w:val="000000"/>
-                          <w:sz w:val="20"/>
-                          <w:szCs w:val="20"/>
-                        </w:rPr>
-                        <w:t xml:space="preserve">); </w:t>
+                        <w:t xml:space="preserve">                v_d_i = floor(v_d); </w:t>
                       </w:r>
                       <w:r>
                         <w:rPr>
@@ -23690,27 +19364,7 @@
                           <w:sz w:val="20"/>
                           <w:szCs w:val="20"/>
                         </w:rPr>
-                        <w:t>%</w:t>
-                      </w:r>
-                      <w:proofErr w:type="spellStart"/>
-                      <w:r>
-                        <w:rPr>
-                          <w:rFonts w:ascii="Courier New" w:hAnsi="Courier New" w:cs="Courier New"/>
-                          <w:color w:val="228B22"/>
-                          <w:sz w:val="20"/>
-                          <w:szCs w:val="20"/>
-                        </w:rPr>
-                        <w:t>v_d_i</w:t>
-                      </w:r>
-                      <w:proofErr w:type="spellEnd"/>
-                      <w:r>
-                        <w:rPr>
-                          <w:rFonts w:ascii="Courier New" w:hAnsi="Courier New" w:cs="Courier New"/>
-                          <w:color w:val="228B22"/>
-                          <w:sz w:val="20"/>
-                          <w:szCs w:val="20"/>
-                        </w:rPr>
-                        <w:t xml:space="preserve"> --&gt; pixel actual</w:t>
+                        <w:t>%v_d_i --&gt; pixel actual</w:t>
                       </w:r>
                     </w:p>
                     <w:p>
@@ -23734,7 +19388,6 @@
                         </w:rPr>
                         <w:t xml:space="preserve">                </w:t>
                       </w:r>
-                      <w:proofErr w:type="spellStart"/>
                       <w:r>
                         <w:rPr>
                           <w:rFonts w:ascii="Courier New" w:hAnsi="Courier New" w:cs="Courier New"/>
@@ -23744,7 +19397,6 @@
                         </w:rPr>
                         <w:t>if</w:t>
                       </w:r>
-                      <w:proofErr w:type="spellEnd"/>
                       <w:r>
                         <w:rPr>
                           <w:rFonts w:ascii="Courier New" w:hAnsi="Courier New" w:cs="Courier New"/>
@@ -23752,67 +19404,7 @@
                           <w:sz w:val="20"/>
                           <w:szCs w:val="20"/>
                         </w:rPr>
-                        <w:t>(</w:t>
-                      </w:r>
-                      <w:proofErr w:type="spellStart"/>
-                      <w:r>
-                        <w:rPr>
-                          <w:rFonts w:ascii="Courier New" w:hAnsi="Courier New" w:cs="Courier New"/>
-                          <w:color w:val="000000"/>
-                          <w:sz w:val="20"/>
-                          <w:szCs w:val="20"/>
-                        </w:rPr>
-                        <w:t>floor</w:t>
-                      </w:r>
-                      <w:proofErr w:type="spellEnd"/>
-                      <w:r>
-                        <w:rPr>
-                          <w:rFonts w:ascii="Courier New" w:hAnsi="Courier New" w:cs="Courier New"/>
-                          <w:color w:val="000000"/>
-                          <w:sz w:val="20"/>
-                          <w:szCs w:val="20"/>
-                        </w:rPr>
-                        <w:t>(</w:t>
-                      </w:r>
-                      <w:proofErr w:type="spellStart"/>
-                      <w:r>
-                        <w:rPr>
-                          <w:rFonts w:ascii="Courier New" w:hAnsi="Courier New" w:cs="Courier New"/>
-                          <w:color w:val="000000"/>
-                          <w:sz w:val="20"/>
-                          <w:szCs w:val="20"/>
-                        </w:rPr>
-                        <w:t>v_d</w:t>
-                      </w:r>
-                      <w:proofErr w:type="spellEnd"/>
-                      <w:r>
-                        <w:rPr>
-                          <w:rFonts w:ascii="Courier New" w:hAnsi="Courier New" w:cs="Courier New"/>
-                          <w:color w:val="000000"/>
-                          <w:sz w:val="20"/>
-                          <w:szCs w:val="20"/>
-                        </w:rPr>
-                        <w:t>) == round(</w:t>
-                      </w:r>
-                      <w:proofErr w:type="spellStart"/>
-                      <w:r>
-                        <w:rPr>
-                          <w:rFonts w:ascii="Courier New" w:hAnsi="Courier New" w:cs="Courier New"/>
-                          <w:color w:val="000000"/>
-                          <w:sz w:val="20"/>
-                          <w:szCs w:val="20"/>
-                        </w:rPr>
-                        <w:t>v_d</w:t>
-                      </w:r>
-                      <w:proofErr w:type="spellEnd"/>
-                      <w:r>
-                        <w:rPr>
-                          <w:rFonts w:ascii="Courier New" w:hAnsi="Courier New" w:cs="Courier New"/>
-                          <w:color w:val="000000"/>
-                          <w:sz w:val="20"/>
-                          <w:szCs w:val="20"/>
-                        </w:rPr>
-                        <w:t>))</w:t>
+                        <w:t>(floor(v_d) == round(v_d))</w:t>
                       </w:r>
                     </w:p>
                     <w:p>
@@ -23834,47 +19426,7 @@
                           <w:sz w:val="20"/>
                           <w:szCs w:val="20"/>
                         </w:rPr>
-                        <w:t xml:space="preserve">                    </w:t>
-                      </w:r>
-                      <w:proofErr w:type="spellStart"/>
-                      <w:r>
-                        <w:rPr>
-                          <w:rFonts w:ascii="Courier New" w:hAnsi="Courier New" w:cs="Courier New"/>
-                          <w:color w:val="000000"/>
-                          <w:sz w:val="20"/>
-                          <w:szCs w:val="20"/>
-                        </w:rPr>
-                        <w:t>v_d_j</w:t>
-                      </w:r>
-                      <w:proofErr w:type="spellEnd"/>
-                      <w:r>
-                        <w:rPr>
-                          <w:rFonts w:ascii="Courier New" w:hAnsi="Courier New" w:cs="Courier New"/>
-                          <w:color w:val="000000"/>
-                          <w:sz w:val="20"/>
-                          <w:szCs w:val="20"/>
-                        </w:rPr>
-                        <w:t xml:space="preserve"> = </w:t>
-                      </w:r>
-                      <w:proofErr w:type="spellStart"/>
-                      <w:r>
-                        <w:rPr>
-                          <w:rFonts w:ascii="Courier New" w:hAnsi="Courier New" w:cs="Courier New"/>
-                          <w:color w:val="000000"/>
-                          <w:sz w:val="20"/>
-                          <w:szCs w:val="20"/>
-                        </w:rPr>
-                        <w:t>v_d_i</w:t>
-                      </w:r>
-                      <w:proofErr w:type="spellEnd"/>
-                      <w:r>
-                        <w:rPr>
-                          <w:rFonts w:ascii="Courier New" w:hAnsi="Courier New" w:cs="Courier New"/>
-                          <w:color w:val="000000"/>
-                          <w:sz w:val="20"/>
-                          <w:szCs w:val="20"/>
-                        </w:rPr>
-                        <w:t xml:space="preserve"> - 1; </w:t>
+                        <w:t xml:space="preserve">                    v_d_j = v_d_i - 1; </w:t>
                       </w:r>
                       <w:r>
                         <w:rPr>
@@ -23883,27 +19435,7 @@
                           <w:sz w:val="20"/>
                           <w:szCs w:val="20"/>
                         </w:rPr>
-                        <w:t>%</w:t>
-                      </w:r>
-                      <w:proofErr w:type="spellStart"/>
-                      <w:r>
-                        <w:rPr>
-                          <w:rFonts w:ascii="Courier New" w:hAnsi="Courier New" w:cs="Courier New"/>
-                          <w:color w:val="228B22"/>
-                          <w:sz w:val="20"/>
-                          <w:szCs w:val="20"/>
-                        </w:rPr>
-                        <w:t>v_d_j</w:t>
-                      </w:r>
-                      <w:proofErr w:type="spellEnd"/>
-                      <w:r>
-                        <w:rPr>
-                          <w:rFonts w:ascii="Courier New" w:hAnsi="Courier New" w:cs="Courier New"/>
-                          <w:color w:val="228B22"/>
-                          <w:sz w:val="20"/>
-                          <w:szCs w:val="20"/>
-                        </w:rPr>
-                        <w:t xml:space="preserve"> --&gt; si está por debajo de 0.5</w:t>
+                        <w:t>%v_d_j --&gt; si está por debajo de 0.5</w:t>
                       </w:r>
                     </w:p>
                     <w:p>
@@ -23927,7 +19459,6 @@
                         </w:rPr>
                         <w:t xml:space="preserve">                </w:t>
                       </w:r>
-                      <w:proofErr w:type="spellStart"/>
                       <w:r>
                         <w:rPr>
                           <w:rFonts w:ascii="Courier New" w:hAnsi="Courier New" w:cs="Courier New"/>
@@ -23937,7 +19468,6 @@
                         </w:rPr>
                         <w:t>else</w:t>
                       </w:r>
-                      <w:proofErr w:type="spellEnd"/>
                     </w:p>
                     <w:p>
                       <w:pPr>
@@ -23958,47 +19488,7 @@
                           <w:sz w:val="20"/>
                           <w:szCs w:val="20"/>
                         </w:rPr>
-                        <w:t xml:space="preserve">                    </w:t>
-                      </w:r>
-                      <w:proofErr w:type="spellStart"/>
-                      <w:r>
-                        <w:rPr>
-                          <w:rFonts w:ascii="Courier New" w:hAnsi="Courier New" w:cs="Courier New"/>
-                          <w:color w:val="000000"/>
-                          <w:sz w:val="20"/>
-                          <w:szCs w:val="20"/>
-                        </w:rPr>
-                        <w:t>v_d_j</w:t>
-                      </w:r>
-                      <w:proofErr w:type="spellEnd"/>
-                      <w:r>
-                        <w:rPr>
-                          <w:rFonts w:ascii="Courier New" w:hAnsi="Courier New" w:cs="Courier New"/>
-                          <w:color w:val="000000"/>
-                          <w:sz w:val="20"/>
-                          <w:szCs w:val="20"/>
-                        </w:rPr>
-                        <w:t xml:space="preserve"> = </w:t>
-                      </w:r>
-                      <w:proofErr w:type="spellStart"/>
-                      <w:r>
-                        <w:rPr>
-                          <w:rFonts w:ascii="Courier New" w:hAnsi="Courier New" w:cs="Courier New"/>
-                          <w:color w:val="000000"/>
-                          <w:sz w:val="20"/>
-                          <w:szCs w:val="20"/>
-                        </w:rPr>
-                        <w:t>v_d_i</w:t>
-                      </w:r>
-                      <w:proofErr w:type="spellEnd"/>
-                      <w:r>
-                        <w:rPr>
-                          <w:rFonts w:ascii="Courier New" w:hAnsi="Courier New" w:cs="Courier New"/>
-                          <w:color w:val="000000"/>
-                          <w:sz w:val="20"/>
-                          <w:szCs w:val="20"/>
-                        </w:rPr>
-                        <w:t xml:space="preserve"> + 1; </w:t>
+                        <w:t xml:space="preserve">                    v_d_j = v_d_i + 1; </w:t>
                       </w:r>
                       <w:r>
                         <w:rPr>
@@ -24007,27 +19497,7 @@
                           <w:sz w:val="20"/>
                           <w:szCs w:val="20"/>
                         </w:rPr>
-                        <w:t>%</w:t>
-                      </w:r>
-                      <w:proofErr w:type="spellStart"/>
-                      <w:r>
-                        <w:rPr>
-                          <w:rFonts w:ascii="Courier New" w:hAnsi="Courier New" w:cs="Courier New"/>
-                          <w:color w:val="228B22"/>
-                          <w:sz w:val="20"/>
-                          <w:szCs w:val="20"/>
-                        </w:rPr>
-                        <w:t>v_d_j</w:t>
-                      </w:r>
-                      <w:proofErr w:type="spellEnd"/>
-                      <w:r>
-                        <w:rPr>
-                          <w:rFonts w:ascii="Courier New" w:hAnsi="Courier New" w:cs="Courier New"/>
-                          <w:color w:val="228B22"/>
-                          <w:sz w:val="20"/>
-                          <w:szCs w:val="20"/>
-                        </w:rPr>
-                        <w:t xml:space="preserve"> --&gt; si está por encima de 0.5</w:t>
+                        <w:t>%v_d_j --&gt; si está por encima de 0.5</w:t>
                       </w:r>
                     </w:p>
                     <w:p>
@@ -24051,7 +19521,6 @@
                         </w:rPr>
                         <w:t xml:space="preserve">                </w:t>
                       </w:r>
-                      <w:proofErr w:type="spellStart"/>
                       <w:r>
                         <w:rPr>
                           <w:rFonts w:ascii="Courier New" w:hAnsi="Courier New" w:cs="Courier New"/>
@@ -24061,7 +19530,6 @@
                         </w:rPr>
                         <w:t>end</w:t>
                       </w:r>
-                      <w:proofErr w:type="spellEnd"/>
                     </w:p>
                     <w:p>
                       <w:pPr>
@@ -24264,8 +19732,6 @@
                               </w:rPr>
                               <w:t xml:space="preserve">                </w:t>
                             </w:r>
-                            <w:proofErr w:type="spellStart"/>
-                            <w:proofErr w:type="gramStart"/>
                             <w:r>
                               <w:rPr>
                                 <w:rFonts w:ascii="Courier New" w:hAnsi="Courier New" w:cs="Courier New"/>
@@ -24275,7 +19741,6 @@
                               </w:rPr>
                               <w:t>if</w:t>
                             </w:r>
-                            <w:proofErr w:type="spellEnd"/>
                             <w:r>
                               <w:rPr>
                                 <w:rFonts w:ascii="Courier New" w:hAnsi="Courier New" w:cs="Courier New"/>
@@ -24283,48 +19748,7 @@
                                 <w:sz w:val="20"/>
                                 <w:szCs w:val="20"/>
                               </w:rPr>
-                              <w:t>(</w:t>
-                            </w:r>
-                            <w:proofErr w:type="spellStart"/>
-                            <w:proofErr w:type="gramEnd"/>
-                            <w:r>
-                              <w:rPr>
-                                <w:rFonts w:ascii="Courier New" w:hAnsi="Courier New" w:cs="Courier New"/>
-                                <w:color w:val="000000"/>
-                                <w:sz w:val="20"/>
-                                <w:szCs w:val="20"/>
-                              </w:rPr>
-                              <w:t>v_d_i</w:t>
-                            </w:r>
-                            <w:proofErr w:type="spellEnd"/>
-                            <w:r>
-                              <w:rPr>
-                                <w:rFonts w:ascii="Courier New" w:hAnsi="Courier New" w:cs="Courier New"/>
-                                <w:color w:val="000000"/>
-                                <w:sz w:val="20"/>
-                                <w:szCs w:val="20"/>
-                              </w:rPr>
-                              <w:t xml:space="preserve"> &gt; </w:t>
-                            </w:r>
-                            <w:proofErr w:type="spellStart"/>
-                            <w:r>
-                              <w:rPr>
-                                <w:rFonts w:ascii="Courier New" w:hAnsi="Courier New" w:cs="Courier New"/>
-                                <w:color w:val="000000"/>
-                                <w:sz w:val="20"/>
-                                <w:szCs w:val="20"/>
-                              </w:rPr>
-                              <w:t>v_d_j</w:t>
-                            </w:r>
-                            <w:proofErr w:type="spellEnd"/>
-                            <w:r>
-                              <w:rPr>
-                                <w:rFonts w:ascii="Courier New" w:hAnsi="Courier New" w:cs="Courier New"/>
-                                <w:color w:val="000000"/>
-                                <w:sz w:val="20"/>
-                                <w:szCs w:val="20"/>
-                              </w:rPr>
-                              <w:t>)</w:t>
+                              <w:t>(v_d_i &gt; v_d_j)</w:t>
                             </w:r>
                           </w:p>
                           <w:p>
@@ -24346,27 +19770,7 @@
                                 <w:sz w:val="20"/>
                                 <w:szCs w:val="20"/>
                               </w:rPr>
-                              <w:t xml:space="preserve">                    v_d_1 = </w:t>
-                            </w:r>
-                            <w:proofErr w:type="spellStart"/>
-                            <w:r>
-                              <w:rPr>
-                                <w:rFonts w:ascii="Courier New" w:hAnsi="Courier New" w:cs="Courier New"/>
-                                <w:color w:val="000000"/>
-                                <w:sz w:val="20"/>
-                                <w:szCs w:val="20"/>
-                              </w:rPr>
-                              <w:t>v_d_j</w:t>
-                            </w:r>
-                            <w:proofErr w:type="spellEnd"/>
-                            <w:r>
-                              <w:rPr>
-                                <w:rFonts w:ascii="Courier New" w:hAnsi="Courier New" w:cs="Courier New"/>
-                                <w:color w:val="000000"/>
-                                <w:sz w:val="20"/>
-                                <w:szCs w:val="20"/>
-                              </w:rPr>
-                              <w:t>;</w:t>
+                              <w:t xml:space="preserve">                    v_d_1 = v_d_j;</w:t>
                             </w:r>
                           </w:p>
                           <w:p>
@@ -24388,27 +19792,7 @@
                                 <w:sz w:val="20"/>
                                 <w:szCs w:val="20"/>
                               </w:rPr>
-                              <w:t xml:space="preserve">                    v_d_2 = </w:t>
-                            </w:r>
-                            <w:proofErr w:type="spellStart"/>
-                            <w:r>
-                              <w:rPr>
-                                <w:rFonts w:ascii="Courier New" w:hAnsi="Courier New" w:cs="Courier New"/>
-                                <w:color w:val="000000"/>
-                                <w:sz w:val="20"/>
-                                <w:szCs w:val="20"/>
-                              </w:rPr>
-                              <w:t>v_d_i</w:t>
-                            </w:r>
-                            <w:proofErr w:type="spellEnd"/>
-                            <w:r>
-                              <w:rPr>
-                                <w:rFonts w:ascii="Courier New" w:hAnsi="Courier New" w:cs="Courier New"/>
-                                <w:color w:val="000000"/>
-                                <w:sz w:val="20"/>
-                                <w:szCs w:val="20"/>
-                              </w:rPr>
-                              <w:t>;</w:t>
+                              <w:t xml:space="preserve">                    v_d_2 = v_d_i;</w:t>
                             </w:r>
                           </w:p>
                           <w:p>
@@ -24432,7 +19816,6 @@
                               </w:rPr>
                               <w:t xml:space="preserve">                </w:t>
                             </w:r>
-                            <w:proofErr w:type="spellStart"/>
                             <w:r>
                               <w:rPr>
                                 <w:rFonts w:ascii="Courier New" w:hAnsi="Courier New" w:cs="Courier New"/>
@@ -24442,7 +19825,6 @@
                               </w:rPr>
                               <w:t>else</w:t>
                             </w:r>
-                            <w:proofErr w:type="spellEnd"/>
                           </w:p>
                           <w:p>
                             <w:pPr>
@@ -24463,27 +19845,7 @@
                                 <w:sz w:val="20"/>
                                 <w:szCs w:val="20"/>
                               </w:rPr>
-                              <w:t xml:space="preserve">                    v_d_1 = </w:t>
-                            </w:r>
-                            <w:proofErr w:type="spellStart"/>
-                            <w:r>
-                              <w:rPr>
-                                <w:rFonts w:ascii="Courier New" w:hAnsi="Courier New" w:cs="Courier New"/>
-                                <w:color w:val="000000"/>
-                                <w:sz w:val="20"/>
-                                <w:szCs w:val="20"/>
-                              </w:rPr>
-                              <w:t>v_d_i</w:t>
-                            </w:r>
-                            <w:proofErr w:type="spellEnd"/>
-                            <w:r>
-                              <w:rPr>
-                                <w:rFonts w:ascii="Courier New" w:hAnsi="Courier New" w:cs="Courier New"/>
-                                <w:color w:val="000000"/>
-                                <w:sz w:val="20"/>
-                                <w:szCs w:val="20"/>
-                              </w:rPr>
-                              <w:t>;</w:t>
+                              <w:t xml:space="preserve">                    v_d_1 = v_d_i;</w:t>
                             </w:r>
                           </w:p>
                           <w:p>
@@ -24505,27 +19867,7 @@
                                 <w:sz w:val="20"/>
                                 <w:szCs w:val="20"/>
                               </w:rPr>
-                              <w:t xml:space="preserve">                    v_d_2 = </w:t>
-                            </w:r>
-                            <w:proofErr w:type="spellStart"/>
-                            <w:r>
-                              <w:rPr>
-                                <w:rFonts w:ascii="Courier New" w:hAnsi="Courier New" w:cs="Courier New"/>
-                                <w:color w:val="000000"/>
-                                <w:sz w:val="20"/>
-                                <w:szCs w:val="20"/>
-                              </w:rPr>
-                              <w:t>v_d_j</w:t>
-                            </w:r>
-                            <w:proofErr w:type="spellEnd"/>
-                            <w:r>
-                              <w:rPr>
-                                <w:rFonts w:ascii="Courier New" w:hAnsi="Courier New" w:cs="Courier New"/>
-                                <w:color w:val="000000"/>
-                                <w:sz w:val="20"/>
-                                <w:szCs w:val="20"/>
-                              </w:rPr>
-                              <w:t>;</w:t>
+                              <w:t xml:space="preserve">                    v_d_2 = v_d_j;</w:t>
                             </w:r>
                           </w:p>
                           <w:p>
@@ -24549,7 +19891,6 @@
                               </w:rPr>
                               <w:t xml:space="preserve">                </w:t>
                             </w:r>
-                            <w:proofErr w:type="spellStart"/>
                             <w:r>
                               <w:rPr>
                                 <w:rFonts w:ascii="Courier New" w:hAnsi="Courier New" w:cs="Courier New"/>
@@ -24559,7 +19900,6 @@
                               </w:rPr>
                               <w:t>end</w:t>
                             </w:r>
-                            <w:proofErr w:type="spellEnd"/>
                           </w:p>
                           <w:p>
                             <w:pPr>
@@ -24611,27 +19951,7 @@
                                 <w:sz w:val="20"/>
                                 <w:szCs w:val="20"/>
                               </w:rPr>
-                              <w:t xml:space="preserve">% Si </w:t>
-                            </w:r>
-                            <w:proofErr w:type="gramStart"/>
-                            <w:r>
-                              <w:rPr>
-                                <w:rFonts w:ascii="Courier New" w:hAnsi="Courier New" w:cs="Courier New"/>
-                                <w:color w:val="228B22"/>
-                                <w:sz w:val="20"/>
-                                <w:szCs w:val="20"/>
-                              </w:rPr>
-                              <w:t>alguno de los píxeles están</w:t>
-                            </w:r>
-                            <w:proofErr w:type="gramEnd"/>
-                            <w:r>
-                              <w:rPr>
-                                <w:rFonts w:ascii="Courier New" w:hAnsi="Courier New" w:cs="Courier New"/>
-                                <w:color w:val="228B22"/>
-                                <w:sz w:val="20"/>
-                                <w:szCs w:val="20"/>
-                              </w:rPr>
-                              <w:t xml:space="preserve"> en el borde, se considera</w:t>
+                              <w:t>% Si alguno de los píxeles están en el borde, se considera</w:t>
                             </w:r>
                           </w:p>
                           <w:p>
@@ -24686,8 +20006,6 @@
                               </w:rPr>
                               <w:t xml:space="preserve">                </w:t>
                             </w:r>
-                            <w:proofErr w:type="spellStart"/>
-                            <w:proofErr w:type="gramStart"/>
                             <w:r>
                               <w:rPr>
                                 <w:rFonts w:ascii="Courier New" w:hAnsi="Courier New" w:cs="Courier New"/>
@@ -24697,7 +20015,6 @@
                               </w:rPr>
                               <w:t>if</w:t>
                             </w:r>
-                            <w:proofErr w:type="spellEnd"/>
                             <w:r>
                               <w:rPr>
                                 <w:rFonts w:ascii="Courier New" w:hAnsi="Courier New" w:cs="Courier New"/>
@@ -24705,48 +20022,7 @@
                                 <w:sz w:val="20"/>
                                 <w:szCs w:val="20"/>
                               </w:rPr>
-                              <w:t>(</w:t>
-                            </w:r>
-                            <w:proofErr w:type="spellStart"/>
-                            <w:proofErr w:type="gramEnd"/>
-                            <w:r>
-                              <w:rPr>
-                                <w:rFonts w:ascii="Courier New" w:hAnsi="Courier New" w:cs="Courier New"/>
-                                <w:color w:val="000000"/>
-                                <w:sz w:val="20"/>
-                                <w:szCs w:val="20"/>
-                              </w:rPr>
-                              <w:t>v_d_j</w:t>
-                            </w:r>
-                            <w:proofErr w:type="spellEnd"/>
-                            <w:r>
-                              <w:rPr>
-                                <w:rFonts w:ascii="Courier New" w:hAnsi="Courier New" w:cs="Courier New"/>
-                                <w:color w:val="000000"/>
-                                <w:sz w:val="20"/>
-                                <w:szCs w:val="20"/>
-                              </w:rPr>
-                              <w:t xml:space="preserve"> &lt; 0 || </w:t>
-                            </w:r>
-                            <w:proofErr w:type="spellStart"/>
-                            <w:r>
-                              <w:rPr>
-                                <w:rFonts w:ascii="Courier New" w:hAnsi="Courier New" w:cs="Courier New"/>
-                                <w:color w:val="000000"/>
-                                <w:sz w:val="20"/>
-                                <w:szCs w:val="20"/>
-                              </w:rPr>
-                              <w:t>v_d_j</w:t>
-                            </w:r>
-                            <w:proofErr w:type="spellEnd"/>
-                            <w:r>
-                              <w:rPr>
-                                <w:rFonts w:ascii="Courier New" w:hAnsi="Courier New" w:cs="Courier New"/>
-                                <w:color w:val="000000"/>
-                                <w:sz w:val="20"/>
-                                <w:szCs w:val="20"/>
-                              </w:rPr>
-                              <w:t xml:space="preserve"> &gt;= M)</w:t>
+                              <w:t>(v_d_j &lt; 0 || v_d_j &gt;= M)</w:t>
                             </w:r>
                           </w:p>
                           <w:p>
@@ -24768,27 +20044,7 @@
                                 <w:sz w:val="20"/>
                                 <w:szCs w:val="20"/>
                               </w:rPr>
-                              <w:t xml:space="preserve">                    v_d_1 = </w:t>
-                            </w:r>
-                            <w:proofErr w:type="spellStart"/>
-                            <w:r>
-                              <w:rPr>
-                                <w:rFonts w:ascii="Courier New" w:hAnsi="Courier New" w:cs="Courier New"/>
-                                <w:color w:val="000000"/>
-                                <w:sz w:val="20"/>
-                                <w:szCs w:val="20"/>
-                              </w:rPr>
-                              <w:t>v_d_i</w:t>
-                            </w:r>
-                            <w:proofErr w:type="spellEnd"/>
-                            <w:r>
-                              <w:rPr>
-                                <w:rFonts w:ascii="Courier New" w:hAnsi="Courier New" w:cs="Courier New"/>
-                                <w:color w:val="000000"/>
-                                <w:sz w:val="20"/>
-                                <w:szCs w:val="20"/>
-                              </w:rPr>
-                              <w:t>;</w:t>
+                              <w:t xml:space="preserve">                    v_d_1 = v_d_i;</w:t>
                             </w:r>
                           </w:p>
                           <w:p>
@@ -24810,27 +20066,7 @@
                                 <w:sz w:val="20"/>
                                 <w:szCs w:val="20"/>
                               </w:rPr>
-                              <w:t xml:space="preserve">                    v_d_2 = </w:t>
-                            </w:r>
-                            <w:proofErr w:type="spellStart"/>
-                            <w:r>
-                              <w:rPr>
-                                <w:rFonts w:ascii="Courier New" w:hAnsi="Courier New" w:cs="Courier New"/>
-                                <w:color w:val="000000"/>
-                                <w:sz w:val="20"/>
-                                <w:szCs w:val="20"/>
-                              </w:rPr>
-                              <w:t>v_d_i</w:t>
-                            </w:r>
-                            <w:proofErr w:type="spellEnd"/>
-                            <w:r>
-                              <w:rPr>
-                                <w:rFonts w:ascii="Courier New" w:hAnsi="Courier New" w:cs="Courier New"/>
-                                <w:color w:val="000000"/>
-                                <w:sz w:val="20"/>
-                                <w:szCs w:val="20"/>
-                              </w:rPr>
-                              <w:t>;</w:t>
+                              <w:t xml:space="preserve">                    v_d_2 = v_d_i;</w:t>
                             </w:r>
                           </w:p>
                           <w:p>
@@ -24854,7 +20090,6 @@
                               </w:rPr>
                               <w:t xml:space="preserve">                </w:t>
                             </w:r>
-                            <w:proofErr w:type="spellStart"/>
                             <w:r>
                               <w:rPr>
                                 <w:rFonts w:ascii="Courier New" w:hAnsi="Courier New" w:cs="Courier New"/>
@@ -24864,7 +20099,6 @@
                               </w:rPr>
                               <w:t>end</w:t>
                             </w:r>
-                            <w:proofErr w:type="spellEnd"/>
                           </w:p>
                           <w:p>
                             <w:pPr>
@@ -24916,27 +20150,7 @@
                                 <w:sz w:val="20"/>
                                 <w:szCs w:val="20"/>
                               </w:rPr>
-                              <w:t xml:space="preserve">% Ponderamos los valores de intensidad </w:t>
-                            </w:r>
-                            <w:proofErr w:type="spellStart"/>
-                            <w:r>
-                              <w:rPr>
-                                <w:rFonts w:ascii="Courier New" w:hAnsi="Courier New" w:cs="Courier New"/>
-                                <w:color w:val="228B22"/>
-                                <w:sz w:val="20"/>
-                                <w:szCs w:val="20"/>
-                              </w:rPr>
-                              <w:t>segun</w:t>
-                            </w:r>
-                            <w:proofErr w:type="spellEnd"/>
-                            <w:r>
-                              <w:rPr>
-                                <w:rFonts w:ascii="Courier New" w:hAnsi="Courier New" w:cs="Courier New"/>
-                                <w:color w:val="228B22"/>
-                                <w:sz w:val="20"/>
-                                <w:szCs w:val="20"/>
-                              </w:rPr>
-                              <w:t xml:space="preserve"> proximidad en u.</w:t>
+                              <w:t>% Ponderamos los valores de intensidad segun proximidad en u.</w:t>
                             </w:r>
                           </w:p>
                           <w:p>
@@ -24958,67 +20172,7 @@
                                 <w:sz w:val="20"/>
                                 <w:szCs w:val="20"/>
                               </w:rPr>
-                              <w:t xml:space="preserve">                I_ud_v1 = (u_d_2 - </w:t>
-                            </w:r>
-                            <w:proofErr w:type="spellStart"/>
-                            <w:r>
-                              <w:rPr>
-                                <w:rFonts w:ascii="Courier New" w:hAnsi="Courier New" w:cs="Courier New"/>
-                                <w:color w:val="000000"/>
-                                <w:sz w:val="20"/>
-                                <w:szCs w:val="20"/>
-                              </w:rPr>
-                              <w:t>u_d</w:t>
-                            </w:r>
-                            <w:proofErr w:type="spellEnd"/>
-                            <w:r>
-                              <w:rPr>
-                                <w:rFonts w:ascii="Courier New" w:hAnsi="Courier New" w:cs="Courier New"/>
-                                <w:color w:val="000000"/>
-                                <w:sz w:val="20"/>
-                                <w:szCs w:val="20"/>
-                              </w:rPr>
-                              <w:t xml:space="preserve">) * </w:t>
-                            </w:r>
-                            <w:proofErr w:type="spellStart"/>
-                            <w:r>
-                              <w:rPr>
-                                <w:rFonts w:ascii="Courier New" w:hAnsi="Courier New" w:cs="Courier New"/>
-                                <w:color w:val="000000"/>
-                                <w:sz w:val="20"/>
-                                <w:szCs w:val="20"/>
-                              </w:rPr>
-                              <w:t>imagen_</w:t>
-                            </w:r>
-                            <w:proofErr w:type="gramStart"/>
-                            <w:r>
-                              <w:rPr>
-                                <w:rFonts w:ascii="Courier New" w:hAnsi="Courier New" w:cs="Courier New"/>
-                                <w:color w:val="000000"/>
-                                <w:sz w:val="20"/>
-                                <w:szCs w:val="20"/>
-                              </w:rPr>
-                              <w:t>distorsionada</w:t>
-                            </w:r>
-                            <w:proofErr w:type="spellEnd"/>
-                            <w:r>
-                              <w:rPr>
-                                <w:rFonts w:ascii="Courier New" w:hAnsi="Courier New" w:cs="Courier New"/>
-                                <w:color w:val="000000"/>
-                                <w:sz w:val="20"/>
-                                <w:szCs w:val="20"/>
-                              </w:rPr>
-                              <w:t>(</w:t>
-                            </w:r>
-                            <w:proofErr w:type="gramEnd"/>
-                            <w:r>
-                              <w:rPr>
-                                <w:rFonts w:ascii="Courier New" w:hAnsi="Courier New" w:cs="Courier New"/>
-                                <w:color w:val="000000"/>
-                                <w:sz w:val="20"/>
-                                <w:szCs w:val="20"/>
-                              </w:rPr>
-                              <w:t xml:space="preserve">u_d_1 + 1, v_d_1 + 1) + </w:t>
+                              <w:t xml:space="preserve">                I_ud_v1 = (u_d_2 - u_d) * imagen_distorsionada(u_d_1 + 1, v_d_1 + 1) + </w:t>
                             </w:r>
                             <w:r>
                               <w:rPr>
@@ -25049,67 +20203,7 @@
                                 <w:sz w:val="20"/>
                                 <w:szCs w:val="20"/>
                               </w:rPr>
-                              <w:t xml:space="preserve">                    (</w:t>
-                            </w:r>
-                            <w:proofErr w:type="spellStart"/>
-                            <w:r>
-                              <w:rPr>
-                                <w:rFonts w:ascii="Courier New" w:hAnsi="Courier New" w:cs="Courier New"/>
-                                <w:color w:val="000000"/>
-                                <w:sz w:val="20"/>
-                                <w:szCs w:val="20"/>
-                              </w:rPr>
-                              <w:t>u_d</w:t>
-                            </w:r>
-                            <w:proofErr w:type="spellEnd"/>
-                            <w:r>
-                              <w:rPr>
-                                <w:rFonts w:ascii="Courier New" w:hAnsi="Courier New" w:cs="Courier New"/>
-                                <w:color w:val="000000"/>
-                                <w:sz w:val="20"/>
-                                <w:szCs w:val="20"/>
-                              </w:rPr>
-                              <w:t xml:space="preserve"> - u_d_1) * </w:t>
-                            </w:r>
-                            <w:proofErr w:type="spellStart"/>
-                            <w:r>
-                              <w:rPr>
-                                <w:rFonts w:ascii="Courier New" w:hAnsi="Courier New" w:cs="Courier New"/>
-                                <w:color w:val="000000"/>
-                                <w:sz w:val="20"/>
-                                <w:szCs w:val="20"/>
-                              </w:rPr>
-                              <w:t>imagen_</w:t>
-                            </w:r>
-                            <w:proofErr w:type="gramStart"/>
-                            <w:r>
-                              <w:rPr>
-                                <w:rFonts w:ascii="Courier New" w:hAnsi="Courier New" w:cs="Courier New"/>
-                                <w:color w:val="000000"/>
-                                <w:sz w:val="20"/>
-                                <w:szCs w:val="20"/>
-                              </w:rPr>
-                              <w:t>distorsionada</w:t>
-                            </w:r>
-                            <w:proofErr w:type="spellEnd"/>
-                            <w:r>
-                              <w:rPr>
-                                <w:rFonts w:ascii="Courier New" w:hAnsi="Courier New" w:cs="Courier New"/>
-                                <w:color w:val="000000"/>
-                                <w:sz w:val="20"/>
-                                <w:szCs w:val="20"/>
-                              </w:rPr>
-                              <w:t>(</w:t>
-                            </w:r>
-                            <w:proofErr w:type="gramEnd"/>
-                            <w:r>
-                              <w:rPr>
-                                <w:rFonts w:ascii="Courier New" w:hAnsi="Courier New" w:cs="Courier New"/>
-                                <w:color w:val="000000"/>
-                                <w:sz w:val="20"/>
-                                <w:szCs w:val="20"/>
-                              </w:rPr>
-                              <w:t>u_d_2 + 1, v_d_1 + 1);</w:t>
+                              <w:t xml:space="preserve">                    (u_d - u_d_1) * imagen_distorsionada(u_d_2 + 1, v_d_1 + 1);</w:t>
                             </w:r>
                           </w:p>
                           <w:p>
@@ -25153,67 +20247,7 @@
                                 <w:sz w:val="20"/>
                                 <w:szCs w:val="20"/>
                               </w:rPr>
-                              <w:t xml:space="preserve">                I_ud_v2 = (u_d_2 - </w:t>
-                            </w:r>
-                            <w:proofErr w:type="spellStart"/>
-                            <w:r>
-                              <w:rPr>
-                                <w:rFonts w:ascii="Courier New" w:hAnsi="Courier New" w:cs="Courier New"/>
-                                <w:color w:val="000000"/>
-                                <w:sz w:val="20"/>
-                                <w:szCs w:val="20"/>
-                              </w:rPr>
-                              <w:t>u_d</w:t>
-                            </w:r>
-                            <w:proofErr w:type="spellEnd"/>
-                            <w:r>
-                              <w:rPr>
-                                <w:rFonts w:ascii="Courier New" w:hAnsi="Courier New" w:cs="Courier New"/>
-                                <w:color w:val="000000"/>
-                                <w:sz w:val="20"/>
-                                <w:szCs w:val="20"/>
-                              </w:rPr>
-                              <w:t xml:space="preserve">) * </w:t>
-                            </w:r>
-                            <w:proofErr w:type="spellStart"/>
-                            <w:r>
-                              <w:rPr>
-                                <w:rFonts w:ascii="Courier New" w:hAnsi="Courier New" w:cs="Courier New"/>
-                                <w:color w:val="000000"/>
-                                <w:sz w:val="20"/>
-                                <w:szCs w:val="20"/>
-                              </w:rPr>
-                              <w:t>imagen_</w:t>
-                            </w:r>
-                            <w:proofErr w:type="gramStart"/>
-                            <w:r>
-                              <w:rPr>
-                                <w:rFonts w:ascii="Courier New" w:hAnsi="Courier New" w:cs="Courier New"/>
-                                <w:color w:val="000000"/>
-                                <w:sz w:val="20"/>
-                                <w:szCs w:val="20"/>
-                              </w:rPr>
-                              <w:t>distorsionada</w:t>
-                            </w:r>
-                            <w:proofErr w:type="spellEnd"/>
-                            <w:r>
-                              <w:rPr>
-                                <w:rFonts w:ascii="Courier New" w:hAnsi="Courier New" w:cs="Courier New"/>
-                                <w:color w:val="000000"/>
-                                <w:sz w:val="20"/>
-                                <w:szCs w:val="20"/>
-                              </w:rPr>
-                              <w:t>(</w:t>
-                            </w:r>
-                            <w:proofErr w:type="gramEnd"/>
-                            <w:r>
-                              <w:rPr>
-                                <w:rFonts w:ascii="Courier New" w:hAnsi="Courier New" w:cs="Courier New"/>
-                                <w:color w:val="000000"/>
-                                <w:sz w:val="20"/>
-                                <w:szCs w:val="20"/>
-                              </w:rPr>
-                              <w:t xml:space="preserve">u_d_1 + 1, v_d_2 + 1) + </w:t>
+                              <w:t xml:space="preserve">                I_ud_v2 = (u_d_2 - u_d) * imagen_distorsionada(u_d_1 + 1, v_d_2 + 1) + </w:t>
                             </w:r>
                             <w:r>
                               <w:rPr>
@@ -25244,67 +20278,7 @@
                                 <w:sz w:val="20"/>
                                 <w:szCs w:val="20"/>
                               </w:rPr>
-                              <w:t xml:space="preserve">                    (</w:t>
-                            </w:r>
-                            <w:proofErr w:type="spellStart"/>
-                            <w:r>
-                              <w:rPr>
-                                <w:rFonts w:ascii="Courier New" w:hAnsi="Courier New" w:cs="Courier New"/>
-                                <w:color w:val="000000"/>
-                                <w:sz w:val="20"/>
-                                <w:szCs w:val="20"/>
-                              </w:rPr>
-                              <w:t>u_d</w:t>
-                            </w:r>
-                            <w:proofErr w:type="spellEnd"/>
-                            <w:r>
-                              <w:rPr>
-                                <w:rFonts w:ascii="Courier New" w:hAnsi="Courier New" w:cs="Courier New"/>
-                                <w:color w:val="000000"/>
-                                <w:sz w:val="20"/>
-                                <w:szCs w:val="20"/>
-                              </w:rPr>
-                              <w:t xml:space="preserve"> - u_d_1) * </w:t>
-                            </w:r>
-                            <w:proofErr w:type="spellStart"/>
-                            <w:r>
-                              <w:rPr>
-                                <w:rFonts w:ascii="Courier New" w:hAnsi="Courier New" w:cs="Courier New"/>
-                                <w:color w:val="000000"/>
-                                <w:sz w:val="20"/>
-                                <w:szCs w:val="20"/>
-                              </w:rPr>
-                              <w:t>imagen_</w:t>
-                            </w:r>
-                            <w:proofErr w:type="gramStart"/>
-                            <w:r>
-                              <w:rPr>
-                                <w:rFonts w:ascii="Courier New" w:hAnsi="Courier New" w:cs="Courier New"/>
-                                <w:color w:val="000000"/>
-                                <w:sz w:val="20"/>
-                                <w:szCs w:val="20"/>
-                              </w:rPr>
-                              <w:t>distorsionada</w:t>
-                            </w:r>
-                            <w:proofErr w:type="spellEnd"/>
-                            <w:r>
-                              <w:rPr>
-                                <w:rFonts w:ascii="Courier New" w:hAnsi="Courier New" w:cs="Courier New"/>
-                                <w:color w:val="000000"/>
-                                <w:sz w:val="20"/>
-                                <w:szCs w:val="20"/>
-                              </w:rPr>
-                              <w:t>(</w:t>
-                            </w:r>
-                            <w:proofErr w:type="gramEnd"/>
-                            <w:r>
-                              <w:rPr>
-                                <w:rFonts w:ascii="Courier New" w:hAnsi="Courier New" w:cs="Courier New"/>
-                                <w:color w:val="000000"/>
-                                <w:sz w:val="20"/>
-                                <w:szCs w:val="20"/>
-                              </w:rPr>
-                              <w:t>u_d_2 + 1, v_d_2 + 1);</w:t>
+                              <w:t xml:space="preserve">                    (u_d - u_d_1) * imagen_distorsionada(u_d_2 + 1, v_d_2 + 1);</w:t>
                             </w:r>
                           </w:p>
                           <w:p>
@@ -25381,8 +20355,6 @@
                               </w:rPr>
                               <w:t xml:space="preserve">                </w:t>
                             </w:r>
-                            <w:proofErr w:type="spellStart"/>
-                            <w:proofErr w:type="gramStart"/>
                             <w:r>
                               <w:rPr>
                                 <w:rFonts w:ascii="Courier New" w:hAnsi="Courier New" w:cs="Courier New"/>
@@ -25392,7 +20364,6 @@
                               </w:rPr>
                               <w:t>if</w:t>
                             </w:r>
-                            <w:proofErr w:type="spellEnd"/>
                             <w:r>
                               <w:rPr>
                                 <w:rFonts w:ascii="Courier New" w:hAnsi="Courier New" w:cs="Courier New"/>
@@ -25400,48 +20371,7 @@
                                 <w:sz w:val="20"/>
                                 <w:szCs w:val="20"/>
                               </w:rPr>
-                              <w:t>(</w:t>
-                            </w:r>
-                            <w:proofErr w:type="spellStart"/>
-                            <w:proofErr w:type="gramEnd"/>
-                            <w:r>
-                              <w:rPr>
-                                <w:rFonts w:ascii="Courier New" w:hAnsi="Courier New" w:cs="Courier New"/>
-                                <w:color w:val="000000"/>
-                                <w:sz w:val="20"/>
-                                <w:szCs w:val="20"/>
-                              </w:rPr>
-                              <w:t>u_d_j</w:t>
-                            </w:r>
-                            <w:proofErr w:type="spellEnd"/>
-                            <w:r>
-                              <w:rPr>
-                                <w:rFonts w:ascii="Courier New" w:hAnsi="Courier New" w:cs="Courier New"/>
-                                <w:color w:val="000000"/>
-                                <w:sz w:val="20"/>
-                                <w:szCs w:val="20"/>
-                              </w:rPr>
-                              <w:t xml:space="preserve"> &lt; 0 || </w:t>
-                            </w:r>
-                            <w:proofErr w:type="spellStart"/>
-                            <w:r>
-                              <w:rPr>
-                                <w:rFonts w:ascii="Courier New" w:hAnsi="Courier New" w:cs="Courier New"/>
-                                <w:color w:val="000000"/>
-                                <w:sz w:val="20"/>
-                                <w:szCs w:val="20"/>
-                              </w:rPr>
-                              <w:t>u_d_j</w:t>
-                            </w:r>
-                            <w:proofErr w:type="spellEnd"/>
-                            <w:r>
-                              <w:rPr>
-                                <w:rFonts w:ascii="Courier New" w:hAnsi="Courier New" w:cs="Courier New"/>
-                                <w:color w:val="000000"/>
-                                <w:sz w:val="20"/>
-                                <w:szCs w:val="20"/>
-                              </w:rPr>
-                              <w:t xml:space="preserve"> &gt;= N)</w:t>
+                              <w:t>(u_d_j &lt; 0 || u_d_j &gt;= N)</w:t>
                             </w:r>
                           </w:p>
                           <w:p>
@@ -25463,58 +20393,7 @@
                                 <w:sz w:val="20"/>
                                 <w:szCs w:val="20"/>
                               </w:rPr>
-                              <w:t xml:space="preserve">                    I_ud_v1 = </w:t>
-                            </w:r>
-                            <w:proofErr w:type="spellStart"/>
-                            <w:r>
-                              <w:rPr>
-                                <w:rFonts w:ascii="Courier New" w:hAnsi="Courier New" w:cs="Courier New"/>
-                                <w:color w:val="000000"/>
-                                <w:sz w:val="20"/>
-                                <w:szCs w:val="20"/>
-                              </w:rPr>
-                              <w:t>imagen_</w:t>
-                            </w:r>
-                            <w:proofErr w:type="gramStart"/>
-                            <w:r>
-                              <w:rPr>
-                                <w:rFonts w:ascii="Courier New" w:hAnsi="Courier New" w:cs="Courier New"/>
-                                <w:color w:val="000000"/>
-                                <w:sz w:val="20"/>
-                                <w:szCs w:val="20"/>
-                              </w:rPr>
-                              <w:t>distorsionada</w:t>
-                            </w:r>
-                            <w:proofErr w:type="spellEnd"/>
-                            <w:r>
-                              <w:rPr>
-                                <w:rFonts w:ascii="Courier New" w:hAnsi="Courier New" w:cs="Courier New"/>
-                                <w:color w:val="000000"/>
-                                <w:sz w:val="20"/>
-                                <w:szCs w:val="20"/>
-                              </w:rPr>
-                              <w:t>(</w:t>
-                            </w:r>
-                            <w:proofErr w:type="spellStart"/>
-                            <w:proofErr w:type="gramEnd"/>
-                            <w:r>
-                              <w:rPr>
-                                <w:rFonts w:ascii="Courier New" w:hAnsi="Courier New" w:cs="Courier New"/>
-                                <w:color w:val="000000"/>
-                                <w:sz w:val="20"/>
-                                <w:szCs w:val="20"/>
-                              </w:rPr>
-                              <w:t>u_d_i</w:t>
-                            </w:r>
-                            <w:proofErr w:type="spellEnd"/>
-                            <w:r>
-                              <w:rPr>
-                                <w:rFonts w:ascii="Courier New" w:hAnsi="Courier New" w:cs="Courier New"/>
-                                <w:color w:val="000000"/>
-                                <w:sz w:val="20"/>
-                                <w:szCs w:val="20"/>
-                              </w:rPr>
-                              <w:t xml:space="preserve"> + 1, v_d_1 + 1);</w:t>
+                              <w:t xml:space="preserve">                    I_ud_v1 = imagen_distorsionada(u_d_i + 1, v_d_1 + 1);</w:t>
                             </w:r>
                           </w:p>
                           <w:p>
@@ -25536,58 +20415,7 @@
                                 <w:sz w:val="20"/>
                                 <w:szCs w:val="20"/>
                               </w:rPr>
-                              <w:t xml:space="preserve">                    I_ud_v2 = </w:t>
-                            </w:r>
-                            <w:proofErr w:type="spellStart"/>
-                            <w:r>
-                              <w:rPr>
-                                <w:rFonts w:ascii="Courier New" w:hAnsi="Courier New" w:cs="Courier New"/>
-                                <w:color w:val="000000"/>
-                                <w:sz w:val="20"/>
-                                <w:szCs w:val="20"/>
-                              </w:rPr>
-                              <w:t>imagen_</w:t>
-                            </w:r>
-                            <w:proofErr w:type="gramStart"/>
-                            <w:r>
-                              <w:rPr>
-                                <w:rFonts w:ascii="Courier New" w:hAnsi="Courier New" w:cs="Courier New"/>
-                                <w:color w:val="000000"/>
-                                <w:sz w:val="20"/>
-                                <w:szCs w:val="20"/>
-                              </w:rPr>
-                              <w:t>distorsionada</w:t>
-                            </w:r>
-                            <w:proofErr w:type="spellEnd"/>
-                            <w:r>
-                              <w:rPr>
-                                <w:rFonts w:ascii="Courier New" w:hAnsi="Courier New" w:cs="Courier New"/>
-                                <w:color w:val="000000"/>
-                                <w:sz w:val="20"/>
-                                <w:szCs w:val="20"/>
-                              </w:rPr>
-                              <w:t>(</w:t>
-                            </w:r>
-                            <w:proofErr w:type="spellStart"/>
-                            <w:proofErr w:type="gramEnd"/>
-                            <w:r>
-                              <w:rPr>
-                                <w:rFonts w:ascii="Courier New" w:hAnsi="Courier New" w:cs="Courier New"/>
-                                <w:color w:val="000000"/>
-                                <w:sz w:val="20"/>
-                                <w:szCs w:val="20"/>
-                              </w:rPr>
-                              <w:t>u_d_i</w:t>
-                            </w:r>
-                            <w:proofErr w:type="spellEnd"/>
-                            <w:r>
-                              <w:rPr>
-                                <w:rFonts w:ascii="Courier New" w:hAnsi="Courier New" w:cs="Courier New"/>
-                                <w:color w:val="000000"/>
-                                <w:sz w:val="20"/>
-                                <w:szCs w:val="20"/>
-                              </w:rPr>
-                              <w:t xml:space="preserve"> + 1, v_d_2 + 1);</w:t>
+                              <w:t xml:space="preserve">                    I_ud_v2 = imagen_distorsionada(u_d_i + 1, v_d_2 + 1);</w:t>
                             </w:r>
                           </w:p>
                           <w:p>
@@ -25611,7 +20439,6 @@
                               </w:rPr>
                               <w:t xml:space="preserve">                </w:t>
                             </w:r>
-                            <w:proofErr w:type="spellStart"/>
                             <w:r>
                               <w:rPr>
                                 <w:rFonts w:ascii="Courier New" w:hAnsi="Courier New" w:cs="Courier New"/>
@@ -25621,7 +20448,6 @@
                               </w:rPr>
                               <w:t>end</w:t>
                             </w:r>
-                            <w:proofErr w:type="spellEnd"/>
                           </w:p>
                           <w:p>
                             <w:pPr>
@@ -25673,27 +20499,7 @@
                                 <w:sz w:val="20"/>
                                 <w:szCs w:val="20"/>
                               </w:rPr>
-                              <w:t xml:space="preserve">% Ponderamos los valores de intensidad </w:t>
-                            </w:r>
-                            <w:proofErr w:type="spellStart"/>
-                            <w:r>
-                              <w:rPr>
-                                <w:rFonts w:ascii="Courier New" w:hAnsi="Courier New" w:cs="Courier New"/>
-                                <w:color w:val="228B22"/>
-                                <w:sz w:val="20"/>
-                                <w:szCs w:val="20"/>
-                              </w:rPr>
-                              <w:t>segun</w:t>
-                            </w:r>
-                            <w:proofErr w:type="spellEnd"/>
-                            <w:r>
-                              <w:rPr>
-                                <w:rFonts w:ascii="Courier New" w:hAnsi="Courier New" w:cs="Courier New"/>
-                                <w:color w:val="228B22"/>
-                                <w:sz w:val="20"/>
-                                <w:szCs w:val="20"/>
-                              </w:rPr>
-                              <w:t xml:space="preserve"> proximidad en v.</w:t>
+                              <w:t>% Ponderamos los valores de intensidad segun proximidad en v.</w:t>
                             </w:r>
                           </w:p>
                           <w:p>
@@ -25715,47 +20521,7 @@
                                 <w:sz w:val="20"/>
                                 <w:szCs w:val="20"/>
                               </w:rPr>
-                              <w:t xml:space="preserve">                bilineal(u+</w:t>
-                            </w:r>
-                            <w:proofErr w:type="gramStart"/>
-                            <w:r>
-                              <w:rPr>
-                                <w:rFonts w:ascii="Courier New" w:hAnsi="Courier New" w:cs="Courier New"/>
-                                <w:color w:val="000000"/>
-                                <w:sz w:val="20"/>
-                                <w:szCs w:val="20"/>
-                              </w:rPr>
-                              <w:t>1,v</w:t>
-                            </w:r>
-                            <w:proofErr w:type="gramEnd"/>
-                            <w:r>
-                              <w:rPr>
-                                <w:rFonts w:ascii="Courier New" w:hAnsi="Courier New" w:cs="Courier New"/>
-                                <w:color w:val="000000"/>
-                                <w:sz w:val="20"/>
-                                <w:szCs w:val="20"/>
-                              </w:rPr>
-                              <w:t xml:space="preserve">+1) = (v_d_2 - </w:t>
-                            </w:r>
-                            <w:proofErr w:type="spellStart"/>
-                            <w:r>
-                              <w:rPr>
-                                <w:rFonts w:ascii="Courier New" w:hAnsi="Courier New" w:cs="Courier New"/>
-                                <w:color w:val="000000"/>
-                                <w:sz w:val="20"/>
-                                <w:szCs w:val="20"/>
-                              </w:rPr>
-                              <w:t>v_d</w:t>
-                            </w:r>
-                            <w:proofErr w:type="spellEnd"/>
-                            <w:r>
-                              <w:rPr>
-                                <w:rFonts w:ascii="Courier New" w:hAnsi="Courier New" w:cs="Courier New"/>
-                                <w:color w:val="000000"/>
-                                <w:sz w:val="20"/>
-                                <w:szCs w:val="20"/>
-                              </w:rPr>
-                              <w:t xml:space="preserve">) * I_ud_v1 + </w:t>
+                              <w:t xml:space="preserve">                bilineal(u+1,v+1) = (v_d_2 - v_d) * I_ud_v1 + </w:t>
                             </w:r>
                             <w:r>
                               <w:rPr>
@@ -25786,27 +20552,7 @@
                                 <w:sz w:val="20"/>
                                 <w:szCs w:val="20"/>
                               </w:rPr>
-                              <w:t xml:space="preserve">                    (</w:t>
-                            </w:r>
-                            <w:proofErr w:type="spellStart"/>
-                            <w:r>
-                              <w:rPr>
-                                <w:rFonts w:ascii="Courier New" w:hAnsi="Courier New" w:cs="Courier New"/>
-                                <w:color w:val="000000"/>
-                                <w:sz w:val="20"/>
-                                <w:szCs w:val="20"/>
-                              </w:rPr>
-                              <w:t>v_d</w:t>
-                            </w:r>
-                            <w:proofErr w:type="spellEnd"/>
-                            <w:r>
-                              <w:rPr>
-                                <w:rFonts w:ascii="Courier New" w:hAnsi="Courier New" w:cs="Courier New"/>
-                                <w:color w:val="000000"/>
-                                <w:sz w:val="20"/>
-                                <w:szCs w:val="20"/>
-                              </w:rPr>
-                              <w:t xml:space="preserve"> - v_d_1) * I_ud_v2;</w:t>
+                              <w:t xml:space="preserve">                    (v_d - v_d_1) * I_ud_v2;</w:t>
                             </w:r>
                           </w:p>
                           <w:p>
@@ -25883,8 +20629,6 @@
                               </w:rPr>
                               <w:t xml:space="preserve">                </w:t>
                             </w:r>
-                            <w:proofErr w:type="spellStart"/>
-                            <w:proofErr w:type="gramStart"/>
                             <w:r>
                               <w:rPr>
                                 <w:rFonts w:ascii="Courier New" w:hAnsi="Courier New" w:cs="Courier New"/>
@@ -25894,7 +20638,6 @@
                               </w:rPr>
                               <w:t>if</w:t>
                             </w:r>
-                            <w:proofErr w:type="spellEnd"/>
                             <w:r>
                               <w:rPr>
                                 <w:rFonts w:ascii="Courier New" w:hAnsi="Courier New" w:cs="Courier New"/>
@@ -25902,48 +20645,7 @@
                                 <w:sz w:val="20"/>
                                 <w:szCs w:val="20"/>
                               </w:rPr>
-                              <w:t>(</w:t>
-                            </w:r>
-                            <w:proofErr w:type="spellStart"/>
-                            <w:proofErr w:type="gramEnd"/>
-                            <w:r>
-                              <w:rPr>
-                                <w:rFonts w:ascii="Courier New" w:hAnsi="Courier New" w:cs="Courier New"/>
-                                <w:color w:val="000000"/>
-                                <w:sz w:val="20"/>
-                                <w:szCs w:val="20"/>
-                              </w:rPr>
-                              <w:t>v_d_j</w:t>
-                            </w:r>
-                            <w:proofErr w:type="spellEnd"/>
-                            <w:r>
-                              <w:rPr>
-                                <w:rFonts w:ascii="Courier New" w:hAnsi="Courier New" w:cs="Courier New"/>
-                                <w:color w:val="000000"/>
-                                <w:sz w:val="20"/>
-                                <w:szCs w:val="20"/>
-                              </w:rPr>
-                              <w:t xml:space="preserve"> &lt; 0 || </w:t>
-                            </w:r>
-                            <w:proofErr w:type="spellStart"/>
-                            <w:r>
-                              <w:rPr>
-                                <w:rFonts w:ascii="Courier New" w:hAnsi="Courier New" w:cs="Courier New"/>
-                                <w:color w:val="000000"/>
-                                <w:sz w:val="20"/>
-                                <w:szCs w:val="20"/>
-                              </w:rPr>
-                              <w:t>v_d_j</w:t>
-                            </w:r>
-                            <w:proofErr w:type="spellEnd"/>
-                            <w:r>
-                              <w:rPr>
-                                <w:rFonts w:ascii="Courier New" w:hAnsi="Courier New" w:cs="Courier New"/>
-                                <w:color w:val="000000"/>
-                                <w:sz w:val="20"/>
-                                <w:szCs w:val="20"/>
-                              </w:rPr>
-                              <w:t xml:space="preserve"> &gt;= M)</w:t>
+                              <w:t>(v_d_j &lt; 0 || v_d_j &gt;= M)</w:t>
                             </w:r>
                           </w:p>
                           <w:p>
@@ -25965,47 +20667,7 @@
                                 <w:sz w:val="20"/>
                                 <w:szCs w:val="20"/>
                               </w:rPr>
-                              <w:t xml:space="preserve">                    bilineal(u+</w:t>
-                            </w:r>
-                            <w:proofErr w:type="gramStart"/>
-                            <w:r>
-                              <w:rPr>
-                                <w:rFonts w:ascii="Courier New" w:hAnsi="Courier New" w:cs="Courier New"/>
-                                <w:color w:val="000000"/>
-                                <w:sz w:val="20"/>
-                                <w:szCs w:val="20"/>
-                              </w:rPr>
-                              <w:t>1,v</w:t>
-                            </w:r>
-                            <w:proofErr w:type="gramEnd"/>
-                            <w:r>
-                              <w:rPr>
-                                <w:rFonts w:ascii="Courier New" w:hAnsi="Courier New" w:cs="Courier New"/>
-                                <w:color w:val="000000"/>
-                                <w:sz w:val="20"/>
-                                <w:szCs w:val="20"/>
-                              </w:rPr>
-                              <w:t xml:space="preserve">+1) = </w:t>
-                            </w:r>
-                            <w:proofErr w:type="spellStart"/>
-                            <w:r>
-                              <w:rPr>
-                                <w:rFonts w:ascii="Courier New" w:hAnsi="Courier New" w:cs="Courier New"/>
-                                <w:color w:val="000000"/>
-                                <w:sz w:val="20"/>
-                                <w:szCs w:val="20"/>
-                              </w:rPr>
-                              <w:t>imagen_distorsionada</w:t>
-                            </w:r>
-                            <w:proofErr w:type="spellEnd"/>
-                            <w:r>
-                              <w:rPr>
-                                <w:rFonts w:ascii="Courier New" w:hAnsi="Courier New" w:cs="Courier New"/>
-                                <w:color w:val="000000"/>
-                                <w:sz w:val="20"/>
-                                <w:szCs w:val="20"/>
-                              </w:rPr>
-                              <w:t>(u+1,v_d_i+1);</w:t>
+                              <w:t xml:space="preserve">                    bilineal(u+1,v+1) = imagen_distorsionada(u+1,v_d_i+1);</w:t>
                             </w:r>
                           </w:p>
                           <w:p>
@@ -26029,7 +20691,6 @@
                               </w:rPr>
                               <w:t xml:space="preserve">                </w:t>
                             </w:r>
-                            <w:proofErr w:type="spellStart"/>
                             <w:r>
                               <w:rPr>
                                 <w:rFonts w:ascii="Courier New" w:hAnsi="Courier New" w:cs="Courier New"/>
@@ -26039,7 +20700,6 @@
                               </w:rPr>
                               <w:t>end</w:t>
                             </w:r>
-                            <w:proofErr w:type="spellEnd"/>
                           </w:p>
                           <w:p>
                             <w:pPr>
@@ -26062,7 +20722,6 @@
                               </w:rPr>
                               <w:t xml:space="preserve">            </w:t>
                             </w:r>
-                            <w:proofErr w:type="spellStart"/>
                             <w:r>
                               <w:rPr>
                                 <w:rFonts w:ascii="Courier New" w:hAnsi="Courier New" w:cs="Courier New"/>
@@ -26072,7 +20731,6 @@
                               </w:rPr>
                               <w:t>end</w:t>
                             </w:r>
-                            <w:proofErr w:type="spellEnd"/>
                           </w:p>
                           <w:p>
                             <w:pPr>
@@ -26095,7 +20753,6 @@
                               </w:rPr>
                               <w:t xml:space="preserve">        </w:t>
                             </w:r>
-                            <w:proofErr w:type="spellStart"/>
                             <w:r>
                               <w:rPr>
                                 <w:rFonts w:ascii="Courier New" w:hAnsi="Courier New" w:cs="Courier New"/>
@@ -26105,7 +20762,6 @@
                               </w:rPr>
                               <w:t>end</w:t>
                             </w:r>
-                            <w:proofErr w:type="spellEnd"/>
                           </w:p>
                           <w:p>
                             <w:pPr>
@@ -26128,7 +20784,6 @@
                               </w:rPr>
                               <w:t xml:space="preserve">    </w:t>
                             </w:r>
-                            <w:proofErr w:type="spellStart"/>
                             <w:r>
                               <w:rPr>
                                 <w:rFonts w:ascii="Courier New" w:hAnsi="Courier New" w:cs="Courier New"/>
@@ -26138,7 +20793,6 @@
                               </w:rPr>
                               <w:t>end</w:t>
                             </w:r>
-                            <w:proofErr w:type="spellEnd"/>
                           </w:p>
                           <w:p>
                             <w:pPr>
@@ -26288,8 +20942,6 @@
                         </w:rPr>
                         <w:t xml:space="preserve">                </w:t>
                       </w:r>
-                      <w:proofErr w:type="spellStart"/>
-                      <w:proofErr w:type="gramStart"/>
                       <w:r>
                         <w:rPr>
                           <w:rFonts w:ascii="Courier New" w:hAnsi="Courier New" w:cs="Courier New"/>
@@ -26299,7 +20951,6 @@
                         </w:rPr>
                         <w:t>if</w:t>
                       </w:r>
-                      <w:proofErr w:type="spellEnd"/>
                       <w:r>
                         <w:rPr>
                           <w:rFonts w:ascii="Courier New" w:hAnsi="Courier New" w:cs="Courier New"/>
@@ -26307,48 +20958,7 @@
                           <w:sz w:val="20"/>
                           <w:szCs w:val="20"/>
                         </w:rPr>
-                        <w:t>(</w:t>
-                      </w:r>
-                      <w:proofErr w:type="spellStart"/>
-                      <w:proofErr w:type="gramEnd"/>
-                      <w:r>
-                        <w:rPr>
-                          <w:rFonts w:ascii="Courier New" w:hAnsi="Courier New" w:cs="Courier New"/>
-                          <w:color w:val="000000"/>
-                          <w:sz w:val="20"/>
-                          <w:szCs w:val="20"/>
-                        </w:rPr>
-                        <w:t>v_d_i</w:t>
-                      </w:r>
-                      <w:proofErr w:type="spellEnd"/>
-                      <w:r>
-                        <w:rPr>
-                          <w:rFonts w:ascii="Courier New" w:hAnsi="Courier New" w:cs="Courier New"/>
-                          <w:color w:val="000000"/>
-                          <w:sz w:val="20"/>
-                          <w:szCs w:val="20"/>
-                        </w:rPr>
-                        <w:t xml:space="preserve"> &gt; </w:t>
-                      </w:r>
-                      <w:proofErr w:type="spellStart"/>
-                      <w:r>
-                        <w:rPr>
-                          <w:rFonts w:ascii="Courier New" w:hAnsi="Courier New" w:cs="Courier New"/>
-                          <w:color w:val="000000"/>
-                          <w:sz w:val="20"/>
-                          <w:szCs w:val="20"/>
-                        </w:rPr>
-                        <w:t>v_d_j</w:t>
-                      </w:r>
-                      <w:proofErr w:type="spellEnd"/>
-                      <w:r>
-                        <w:rPr>
-                          <w:rFonts w:ascii="Courier New" w:hAnsi="Courier New" w:cs="Courier New"/>
-                          <w:color w:val="000000"/>
-                          <w:sz w:val="20"/>
-                          <w:szCs w:val="20"/>
-                        </w:rPr>
-                        <w:t>)</w:t>
+                        <w:t>(v_d_i &gt; v_d_j)</w:t>
                       </w:r>
                     </w:p>
                     <w:p>
@@ -26370,27 +20980,7 @@
                           <w:sz w:val="20"/>
                           <w:szCs w:val="20"/>
                         </w:rPr>
-                        <w:t xml:space="preserve">                    v_d_1 = </w:t>
-                      </w:r>
-                      <w:proofErr w:type="spellStart"/>
-                      <w:r>
-                        <w:rPr>
-                          <w:rFonts w:ascii="Courier New" w:hAnsi="Courier New" w:cs="Courier New"/>
-                          <w:color w:val="000000"/>
-                          <w:sz w:val="20"/>
-                          <w:szCs w:val="20"/>
-                        </w:rPr>
-                        <w:t>v_d_j</w:t>
-                      </w:r>
-                      <w:proofErr w:type="spellEnd"/>
-                      <w:r>
-                        <w:rPr>
-                          <w:rFonts w:ascii="Courier New" w:hAnsi="Courier New" w:cs="Courier New"/>
-                          <w:color w:val="000000"/>
-                          <w:sz w:val="20"/>
-                          <w:szCs w:val="20"/>
-                        </w:rPr>
-                        <w:t>;</w:t>
+                        <w:t xml:space="preserve">                    v_d_1 = v_d_j;</w:t>
                       </w:r>
                     </w:p>
                     <w:p>
@@ -26412,27 +21002,7 @@
                           <w:sz w:val="20"/>
                           <w:szCs w:val="20"/>
                         </w:rPr>
-                        <w:t xml:space="preserve">                    v_d_2 = </w:t>
-                      </w:r>
-                      <w:proofErr w:type="spellStart"/>
-                      <w:r>
-                        <w:rPr>
-                          <w:rFonts w:ascii="Courier New" w:hAnsi="Courier New" w:cs="Courier New"/>
-                          <w:color w:val="000000"/>
-                          <w:sz w:val="20"/>
-                          <w:szCs w:val="20"/>
-                        </w:rPr>
-                        <w:t>v_d_i</w:t>
-                      </w:r>
-                      <w:proofErr w:type="spellEnd"/>
-                      <w:r>
-                        <w:rPr>
-                          <w:rFonts w:ascii="Courier New" w:hAnsi="Courier New" w:cs="Courier New"/>
-                          <w:color w:val="000000"/>
-                          <w:sz w:val="20"/>
-                          <w:szCs w:val="20"/>
-                        </w:rPr>
-                        <w:t>;</w:t>
+                        <w:t xml:space="preserve">                    v_d_2 = v_d_i;</w:t>
                       </w:r>
                     </w:p>
                     <w:p>
@@ -26456,7 +21026,6 @@
                         </w:rPr>
                         <w:t xml:space="preserve">                </w:t>
                       </w:r>
-                      <w:proofErr w:type="spellStart"/>
                       <w:r>
                         <w:rPr>
                           <w:rFonts w:ascii="Courier New" w:hAnsi="Courier New" w:cs="Courier New"/>
@@ -26466,7 +21035,6 @@
                         </w:rPr>
                         <w:t>else</w:t>
                       </w:r>
-                      <w:proofErr w:type="spellEnd"/>
                     </w:p>
                     <w:p>
                       <w:pPr>
@@ -26487,27 +21055,7 @@
                           <w:sz w:val="20"/>
                           <w:szCs w:val="20"/>
                         </w:rPr>
-                        <w:t xml:space="preserve">                    v_d_1 = </w:t>
-                      </w:r>
-                      <w:proofErr w:type="spellStart"/>
-                      <w:r>
-                        <w:rPr>
-                          <w:rFonts w:ascii="Courier New" w:hAnsi="Courier New" w:cs="Courier New"/>
-                          <w:color w:val="000000"/>
-                          <w:sz w:val="20"/>
-                          <w:szCs w:val="20"/>
-                        </w:rPr>
-                        <w:t>v_d_i</w:t>
-                      </w:r>
-                      <w:proofErr w:type="spellEnd"/>
-                      <w:r>
-                        <w:rPr>
-                          <w:rFonts w:ascii="Courier New" w:hAnsi="Courier New" w:cs="Courier New"/>
-                          <w:color w:val="000000"/>
-                          <w:sz w:val="20"/>
-                          <w:szCs w:val="20"/>
-                        </w:rPr>
-                        <w:t>;</w:t>
+                        <w:t xml:space="preserve">                    v_d_1 = v_d_i;</w:t>
                       </w:r>
                     </w:p>
                     <w:p>
@@ -26529,27 +21077,7 @@
                           <w:sz w:val="20"/>
                           <w:szCs w:val="20"/>
                         </w:rPr>
-                        <w:t xml:space="preserve">                    v_d_2 = </w:t>
-                      </w:r>
-                      <w:proofErr w:type="spellStart"/>
-                      <w:r>
-                        <w:rPr>
-                          <w:rFonts w:ascii="Courier New" w:hAnsi="Courier New" w:cs="Courier New"/>
-                          <w:color w:val="000000"/>
-                          <w:sz w:val="20"/>
-                          <w:szCs w:val="20"/>
-                        </w:rPr>
-                        <w:t>v_d_j</w:t>
-                      </w:r>
-                      <w:proofErr w:type="spellEnd"/>
-                      <w:r>
-                        <w:rPr>
-                          <w:rFonts w:ascii="Courier New" w:hAnsi="Courier New" w:cs="Courier New"/>
-                          <w:color w:val="000000"/>
-                          <w:sz w:val="20"/>
-                          <w:szCs w:val="20"/>
-                        </w:rPr>
-                        <w:t>;</w:t>
+                        <w:t xml:space="preserve">                    v_d_2 = v_d_j;</w:t>
                       </w:r>
                     </w:p>
                     <w:p>
@@ -26573,7 +21101,6 @@
                         </w:rPr>
                         <w:t xml:space="preserve">                </w:t>
                       </w:r>
-                      <w:proofErr w:type="spellStart"/>
                       <w:r>
                         <w:rPr>
                           <w:rFonts w:ascii="Courier New" w:hAnsi="Courier New" w:cs="Courier New"/>
@@ -26583,7 +21110,6 @@
                         </w:rPr>
                         <w:t>end</w:t>
                       </w:r>
-                      <w:proofErr w:type="spellEnd"/>
                     </w:p>
                     <w:p>
                       <w:pPr>
@@ -26635,27 +21161,7 @@
                           <w:sz w:val="20"/>
                           <w:szCs w:val="20"/>
                         </w:rPr>
-                        <w:t xml:space="preserve">% Si </w:t>
-                      </w:r>
-                      <w:proofErr w:type="gramStart"/>
-                      <w:r>
-                        <w:rPr>
-                          <w:rFonts w:ascii="Courier New" w:hAnsi="Courier New" w:cs="Courier New"/>
-                          <w:color w:val="228B22"/>
-                          <w:sz w:val="20"/>
-                          <w:szCs w:val="20"/>
-                        </w:rPr>
-                        <w:t>alguno de los píxeles están</w:t>
-                      </w:r>
-                      <w:proofErr w:type="gramEnd"/>
-                      <w:r>
-                        <w:rPr>
-                          <w:rFonts w:ascii="Courier New" w:hAnsi="Courier New" w:cs="Courier New"/>
-                          <w:color w:val="228B22"/>
-                          <w:sz w:val="20"/>
-                          <w:szCs w:val="20"/>
-                        </w:rPr>
-                        <w:t xml:space="preserve"> en el borde, se considera</w:t>
+                        <w:t>% Si alguno de los píxeles están en el borde, se considera</w:t>
                       </w:r>
                     </w:p>
                     <w:p>
@@ -26710,8 +21216,6 @@
                         </w:rPr>
                         <w:t xml:space="preserve">                </w:t>
                       </w:r>
-                      <w:proofErr w:type="spellStart"/>
-                      <w:proofErr w:type="gramStart"/>
                       <w:r>
                         <w:rPr>
                           <w:rFonts w:ascii="Courier New" w:hAnsi="Courier New" w:cs="Courier New"/>
@@ -26721,7 +21225,6 @@
                         </w:rPr>
                         <w:t>if</w:t>
                       </w:r>
-                      <w:proofErr w:type="spellEnd"/>
                       <w:r>
                         <w:rPr>
                           <w:rFonts w:ascii="Courier New" w:hAnsi="Courier New" w:cs="Courier New"/>
@@ -26729,48 +21232,7 @@
                           <w:sz w:val="20"/>
                           <w:szCs w:val="20"/>
                         </w:rPr>
-                        <w:t>(</w:t>
-                      </w:r>
-                      <w:proofErr w:type="spellStart"/>
-                      <w:proofErr w:type="gramEnd"/>
-                      <w:r>
-                        <w:rPr>
-                          <w:rFonts w:ascii="Courier New" w:hAnsi="Courier New" w:cs="Courier New"/>
-                          <w:color w:val="000000"/>
-                          <w:sz w:val="20"/>
-                          <w:szCs w:val="20"/>
-                        </w:rPr>
-                        <w:t>v_d_j</w:t>
-                      </w:r>
-                      <w:proofErr w:type="spellEnd"/>
-                      <w:r>
-                        <w:rPr>
-                          <w:rFonts w:ascii="Courier New" w:hAnsi="Courier New" w:cs="Courier New"/>
-                          <w:color w:val="000000"/>
-                          <w:sz w:val="20"/>
-                          <w:szCs w:val="20"/>
-                        </w:rPr>
-                        <w:t xml:space="preserve"> &lt; 0 || </w:t>
-                      </w:r>
-                      <w:proofErr w:type="spellStart"/>
-                      <w:r>
-                        <w:rPr>
-                          <w:rFonts w:ascii="Courier New" w:hAnsi="Courier New" w:cs="Courier New"/>
-                          <w:color w:val="000000"/>
-                          <w:sz w:val="20"/>
-                          <w:szCs w:val="20"/>
-                        </w:rPr>
-                        <w:t>v_d_j</w:t>
-                      </w:r>
-                      <w:proofErr w:type="spellEnd"/>
-                      <w:r>
-                        <w:rPr>
-                          <w:rFonts w:ascii="Courier New" w:hAnsi="Courier New" w:cs="Courier New"/>
-                          <w:color w:val="000000"/>
-                          <w:sz w:val="20"/>
-                          <w:szCs w:val="20"/>
-                        </w:rPr>
-                        <w:t xml:space="preserve"> &gt;= M)</w:t>
+                        <w:t>(v_d_j &lt; 0 || v_d_j &gt;= M)</w:t>
                       </w:r>
                     </w:p>
                     <w:p>
@@ -26792,27 +21254,7 @@
                           <w:sz w:val="20"/>
                           <w:szCs w:val="20"/>
                         </w:rPr>
-                        <w:t xml:space="preserve">                    v_d_1 = </w:t>
-                      </w:r>
-                      <w:proofErr w:type="spellStart"/>
-                      <w:r>
-                        <w:rPr>
-                          <w:rFonts w:ascii="Courier New" w:hAnsi="Courier New" w:cs="Courier New"/>
-                          <w:color w:val="000000"/>
-                          <w:sz w:val="20"/>
-                          <w:szCs w:val="20"/>
-                        </w:rPr>
-                        <w:t>v_d_i</w:t>
-                      </w:r>
-                      <w:proofErr w:type="spellEnd"/>
-                      <w:r>
-                        <w:rPr>
-                          <w:rFonts w:ascii="Courier New" w:hAnsi="Courier New" w:cs="Courier New"/>
-                          <w:color w:val="000000"/>
-                          <w:sz w:val="20"/>
-                          <w:szCs w:val="20"/>
-                        </w:rPr>
-                        <w:t>;</w:t>
+                        <w:t xml:space="preserve">                    v_d_1 = v_d_i;</w:t>
                       </w:r>
                     </w:p>
                     <w:p>
@@ -26834,27 +21276,7 @@
                           <w:sz w:val="20"/>
                           <w:szCs w:val="20"/>
                         </w:rPr>
-                        <w:t xml:space="preserve">                    v_d_2 = </w:t>
-                      </w:r>
-                      <w:proofErr w:type="spellStart"/>
-                      <w:r>
-                        <w:rPr>
-                          <w:rFonts w:ascii="Courier New" w:hAnsi="Courier New" w:cs="Courier New"/>
-                          <w:color w:val="000000"/>
-                          <w:sz w:val="20"/>
-                          <w:szCs w:val="20"/>
-                        </w:rPr>
-                        <w:t>v_d_i</w:t>
-                      </w:r>
-                      <w:proofErr w:type="spellEnd"/>
-                      <w:r>
-                        <w:rPr>
-                          <w:rFonts w:ascii="Courier New" w:hAnsi="Courier New" w:cs="Courier New"/>
-                          <w:color w:val="000000"/>
-                          <w:sz w:val="20"/>
-                          <w:szCs w:val="20"/>
-                        </w:rPr>
-                        <w:t>;</w:t>
+                        <w:t xml:space="preserve">                    v_d_2 = v_d_i;</w:t>
                       </w:r>
                     </w:p>
                     <w:p>
@@ -26878,7 +21300,6 @@
                         </w:rPr>
                         <w:t xml:space="preserve">                </w:t>
                       </w:r>
-                      <w:proofErr w:type="spellStart"/>
                       <w:r>
                         <w:rPr>
                           <w:rFonts w:ascii="Courier New" w:hAnsi="Courier New" w:cs="Courier New"/>
@@ -26888,7 +21309,6 @@
                         </w:rPr>
                         <w:t>end</w:t>
                       </w:r>
-                      <w:proofErr w:type="spellEnd"/>
                     </w:p>
                     <w:p>
                       <w:pPr>
@@ -26940,27 +21360,7 @@
                           <w:sz w:val="20"/>
                           <w:szCs w:val="20"/>
                         </w:rPr>
-                        <w:t xml:space="preserve">% Ponderamos los valores de intensidad </w:t>
-                      </w:r>
-                      <w:proofErr w:type="spellStart"/>
-                      <w:r>
-                        <w:rPr>
-                          <w:rFonts w:ascii="Courier New" w:hAnsi="Courier New" w:cs="Courier New"/>
-                          <w:color w:val="228B22"/>
-                          <w:sz w:val="20"/>
-                          <w:szCs w:val="20"/>
-                        </w:rPr>
-                        <w:t>segun</w:t>
-                      </w:r>
-                      <w:proofErr w:type="spellEnd"/>
-                      <w:r>
-                        <w:rPr>
-                          <w:rFonts w:ascii="Courier New" w:hAnsi="Courier New" w:cs="Courier New"/>
-                          <w:color w:val="228B22"/>
-                          <w:sz w:val="20"/>
-                          <w:szCs w:val="20"/>
-                        </w:rPr>
-                        <w:t xml:space="preserve"> proximidad en u.</w:t>
+                        <w:t>% Ponderamos los valores de intensidad segun proximidad en u.</w:t>
                       </w:r>
                     </w:p>
                     <w:p>
@@ -26982,67 +21382,7 @@
                           <w:sz w:val="20"/>
                           <w:szCs w:val="20"/>
                         </w:rPr>
-                        <w:t xml:space="preserve">                I_ud_v1 = (u_d_2 - </w:t>
-                      </w:r>
-                      <w:proofErr w:type="spellStart"/>
-                      <w:r>
-                        <w:rPr>
-                          <w:rFonts w:ascii="Courier New" w:hAnsi="Courier New" w:cs="Courier New"/>
-                          <w:color w:val="000000"/>
-                          <w:sz w:val="20"/>
-                          <w:szCs w:val="20"/>
-                        </w:rPr>
-                        <w:t>u_d</w:t>
-                      </w:r>
-                      <w:proofErr w:type="spellEnd"/>
-                      <w:r>
-                        <w:rPr>
-                          <w:rFonts w:ascii="Courier New" w:hAnsi="Courier New" w:cs="Courier New"/>
-                          <w:color w:val="000000"/>
-                          <w:sz w:val="20"/>
-                          <w:szCs w:val="20"/>
-                        </w:rPr>
-                        <w:t xml:space="preserve">) * </w:t>
-                      </w:r>
-                      <w:proofErr w:type="spellStart"/>
-                      <w:r>
-                        <w:rPr>
-                          <w:rFonts w:ascii="Courier New" w:hAnsi="Courier New" w:cs="Courier New"/>
-                          <w:color w:val="000000"/>
-                          <w:sz w:val="20"/>
-                          <w:szCs w:val="20"/>
-                        </w:rPr>
-                        <w:t>imagen_</w:t>
-                      </w:r>
-                      <w:proofErr w:type="gramStart"/>
-                      <w:r>
-                        <w:rPr>
-                          <w:rFonts w:ascii="Courier New" w:hAnsi="Courier New" w:cs="Courier New"/>
-                          <w:color w:val="000000"/>
-                          <w:sz w:val="20"/>
-                          <w:szCs w:val="20"/>
-                        </w:rPr>
-                        <w:t>distorsionada</w:t>
-                      </w:r>
-                      <w:proofErr w:type="spellEnd"/>
-                      <w:r>
-                        <w:rPr>
-                          <w:rFonts w:ascii="Courier New" w:hAnsi="Courier New" w:cs="Courier New"/>
-                          <w:color w:val="000000"/>
-                          <w:sz w:val="20"/>
-                          <w:szCs w:val="20"/>
-                        </w:rPr>
-                        <w:t>(</w:t>
-                      </w:r>
-                      <w:proofErr w:type="gramEnd"/>
-                      <w:r>
-                        <w:rPr>
-                          <w:rFonts w:ascii="Courier New" w:hAnsi="Courier New" w:cs="Courier New"/>
-                          <w:color w:val="000000"/>
-                          <w:sz w:val="20"/>
-                          <w:szCs w:val="20"/>
-                        </w:rPr>
-                        <w:t xml:space="preserve">u_d_1 + 1, v_d_1 + 1) + </w:t>
+                        <w:t xml:space="preserve">                I_ud_v1 = (u_d_2 - u_d) * imagen_distorsionada(u_d_1 + 1, v_d_1 + 1) + </w:t>
                       </w:r>
                       <w:r>
                         <w:rPr>
@@ -27073,67 +21413,7 @@
                           <w:sz w:val="20"/>
                           <w:szCs w:val="20"/>
                         </w:rPr>
-                        <w:t xml:space="preserve">                    (</w:t>
-                      </w:r>
-                      <w:proofErr w:type="spellStart"/>
-                      <w:r>
-                        <w:rPr>
-                          <w:rFonts w:ascii="Courier New" w:hAnsi="Courier New" w:cs="Courier New"/>
-                          <w:color w:val="000000"/>
-                          <w:sz w:val="20"/>
-                          <w:szCs w:val="20"/>
-                        </w:rPr>
-                        <w:t>u_d</w:t>
-                      </w:r>
-                      <w:proofErr w:type="spellEnd"/>
-                      <w:r>
-                        <w:rPr>
-                          <w:rFonts w:ascii="Courier New" w:hAnsi="Courier New" w:cs="Courier New"/>
-                          <w:color w:val="000000"/>
-                          <w:sz w:val="20"/>
-                          <w:szCs w:val="20"/>
-                        </w:rPr>
-                        <w:t xml:space="preserve"> - u_d_1) * </w:t>
-                      </w:r>
-                      <w:proofErr w:type="spellStart"/>
-                      <w:r>
-                        <w:rPr>
-                          <w:rFonts w:ascii="Courier New" w:hAnsi="Courier New" w:cs="Courier New"/>
-                          <w:color w:val="000000"/>
-                          <w:sz w:val="20"/>
-                          <w:szCs w:val="20"/>
-                        </w:rPr>
-                        <w:t>imagen_</w:t>
-                      </w:r>
-                      <w:proofErr w:type="gramStart"/>
-                      <w:r>
-                        <w:rPr>
-                          <w:rFonts w:ascii="Courier New" w:hAnsi="Courier New" w:cs="Courier New"/>
-                          <w:color w:val="000000"/>
-                          <w:sz w:val="20"/>
-                          <w:szCs w:val="20"/>
-                        </w:rPr>
-                        <w:t>distorsionada</w:t>
-                      </w:r>
-                      <w:proofErr w:type="spellEnd"/>
-                      <w:r>
-                        <w:rPr>
-                          <w:rFonts w:ascii="Courier New" w:hAnsi="Courier New" w:cs="Courier New"/>
-                          <w:color w:val="000000"/>
-                          <w:sz w:val="20"/>
-                          <w:szCs w:val="20"/>
-                        </w:rPr>
-                        <w:t>(</w:t>
-                      </w:r>
-                      <w:proofErr w:type="gramEnd"/>
-                      <w:r>
-                        <w:rPr>
-                          <w:rFonts w:ascii="Courier New" w:hAnsi="Courier New" w:cs="Courier New"/>
-                          <w:color w:val="000000"/>
-                          <w:sz w:val="20"/>
-                          <w:szCs w:val="20"/>
-                        </w:rPr>
-                        <w:t>u_d_2 + 1, v_d_1 + 1);</w:t>
+                        <w:t xml:space="preserve">                    (u_d - u_d_1) * imagen_distorsionada(u_d_2 + 1, v_d_1 + 1);</w:t>
                       </w:r>
                     </w:p>
                     <w:p>
@@ -27177,67 +21457,7 @@
                           <w:sz w:val="20"/>
                           <w:szCs w:val="20"/>
                         </w:rPr>
-                        <w:t xml:space="preserve">                I_ud_v2 = (u_d_2 - </w:t>
-                      </w:r>
-                      <w:proofErr w:type="spellStart"/>
-                      <w:r>
-                        <w:rPr>
-                          <w:rFonts w:ascii="Courier New" w:hAnsi="Courier New" w:cs="Courier New"/>
-                          <w:color w:val="000000"/>
-                          <w:sz w:val="20"/>
-                          <w:szCs w:val="20"/>
-                        </w:rPr>
-                        <w:t>u_d</w:t>
-                      </w:r>
-                      <w:proofErr w:type="spellEnd"/>
-                      <w:r>
-                        <w:rPr>
-                          <w:rFonts w:ascii="Courier New" w:hAnsi="Courier New" w:cs="Courier New"/>
-                          <w:color w:val="000000"/>
-                          <w:sz w:val="20"/>
-                          <w:szCs w:val="20"/>
-                        </w:rPr>
-                        <w:t xml:space="preserve">) * </w:t>
-                      </w:r>
-                      <w:proofErr w:type="spellStart"/>
-                      <w:r>
-                        <w:rPr>
-                          <w:rFonts w:ascii="Courier New" w:hAnsi="Courier New" w:cs="Courier New"/>
-                          <w:color w:val="000000"/>
-                          <w:sz w:val="20"/>
-                          <w:szCs w:val="20"/>
-                        </w:rPr>
-                        <w:t>imagen_</w:t>
-                      </w:r>
-                      <w:proofErr w:type="gramStart"/>
-                      <w:r>
-                        <w:rPr>
-                          <w:rFonts w:ascii="Courier New" w:hAnsi="Courier New" w:cs="Courier New"/>
-                          <w:color w:val="000000"/>
-                          <w:sz w:val="20"/>
-                          <w:szCs w:val="20"/>
-                        </w:rPr>
-                        <w:t>distorsionada</w:t>
-                      </w:r>
-                      <w:proofErr w:type="spellEnd"/>
-                      <w:r>
-                        <w:rPr>
-                          <w:rFonts w:ascii="Courier New" w:hAnsi="Courier New" w:cs="Courier New"/>
-                          <w:color w:val="000000"/>
-                          <w:sz w:val="20"/>
-                          <w:szCs w:val="20"/>
-                        </w:rPr>
-                        <w:t>(</w:t>
-                      </w:r>
-                      <w:proofErr w:type="gramEnd"/>
-                      <w:r>
-                        <w:rPr>
-                          <w:rFonts w:ascii="Courier New" w:hAnsi="Courier New" w:cs="Courier New"/>
-                          <w:color w:val="000000"/>
-                          <w:sz w:val="20"/>
-                          <w:szCs w:val="20"/>
-                        </w:rPr>
-                        <w:t xml:space="preserve">u_d_1 + 1, v_d_2 + 1) + </w:t>
+                        <w:t xml:space="preserve">                I_ud_v2 = (u_d_2 - u_d) * imagen_distorsionada(u_d_1 + 1, v_d_2 + 1) + </w:t>
                       </w:r>
                       <w:r>
                         <w:rPr>
@@ -27268,67 +21488,7 @@
                           <w:sz w:val="20"/>
                           <w:szCs w:val="20"/>
                         </w:rPr>
-                        <w:t xml:space="preserve">                    (</w:t>
-                      </w:r>
-                      <w:proofErr w:type="spellStart"/>
-                      <w:r>
-                        <w:rPr>
-                          <w:rFonts w:ascii="Courier New" w:hAnsi="Courier New" w:cs="Courier New"/>
-                          <w:color w:val="000000"/>
-                          <w:sz w:val="20"/>
-                          <w:szCs w:val="20"/>
-                        </w:rPr>
-                        <w:t>u_d</w:t>
-                      </w:r>
-                      <w:proofErr w:type="spellEnd"/>
-                      <w:r>
-                        <w:rPr>
-                          <w:rFonts w:ascii="Courier New" w:hAnsi="Courier New" w:cs="Courier New"/>
-                          <w:color w:val="000000"/>
-                          <w:sz w:val="20"/>
-                          <w:szCs w:val="20"/>
-                        </w:rPr>
-                        <w:t xml:space="preserve"> - u_d_1) * </w:t>
-                      </w:r>
-                      <w:proofErr w:type="spellStart"/>
-                      <w:r>
-                        <w:rPr>
-                          <w:rFonts w:ascii="Courier New" w:hAnsi="Courier New" w:cs="Courier New"/>
-                          <w:color w:val="000000"/>
-                          <w:sz w:val="20"/>
-                          <w:szCs w:val="20"/>
-                        </w:rPr>
-                        <w:t>imagen_</w:t>
-                      </w:r>
-                      <w:proofErr w:type="gramStart"/>
-                      <w:r>
-                        <w:rPr>
-                          <w:rFonts w:ascii="Courier New" w:hAnsi="Courier New" w:cs="Courier New"/>
-                          <w:color w:val="000000"/>
-                          <w:sz w:val="20"/>
-                          <w:szCs w:val="20"/>
-                        </w:rPr>
-                        <w:t>distorsionada</w:t>
-                      </w:r>
-                      <w:proofErr w:type="spellEnd"/>
-                      <w:r>
-                        <w:rPr>
-                          <w:rFonts w:ascii="Courier New" w:hAnsi="Courier New" w:cs="Courier New"/>
-                          <w:color w:val="000000"/>
-                          <w:sz w:val="20"/>
-                          <w:szCs w:val="20"/>
-                        </w:rPr>
-                        <w:t>(</w:t>
-                      </w:r>
-                      <w:proofErr w:type="gramEnd"/>
-                      <w:r>
-                        <w:rPr>
-                          <w:rFonts w:ascii="Courier New" w:hAnsi="Courier New" w:cs="Courier New"/>
-                          <w:color w:val="000000"/>
-                          <w:sz w:val="20"/>
-                          <w:szCs w:val="20"/>
-                        </w:rPr>
-                        <w:t>u_d_2 + 1, v_d_2 + 1);</w:t>
+                        <w:t xml:space="preserve">                    (u_d - u_d_1) * imagen_distorsionada(u_d_2 + 1, v_d_2 + 1);</w:t>
                       </w:r>
                     </w:p>
                     <w:p>
@@ -27405,8 +21565,6 @@
                         </w:rPr>
                         <w:t xml:space="preserve">                </w:t>
                       </w:r>
-                      <w:proofErr w:type="spellStart"/>
-                      <w:proofErr w:type="gramStart"/>
                       <w:r>
                         <w:rPr>
                           <w:rFonts w:ascii="Courier New" w:hAnsi="Courier New" w:cs="Courier New"/>
@@ -27416,7 +21574,6 @@
                         </w:rPr>
                         <w:t>if</w:t>
                       </w:r>
-                      <w:proofErr w:type="spellEnd"/>
                       <w:r>
                         <w:rPr>
                           <w:rFonts w:ascii="Courier New" w:hAnsi="Courier New" w:cs="Courier New"/>
@@ -27424,48 +21581,7 @@
                           <w:sz w:val="20"/>
                           <w:szCs w:val="20"/>
                         </w:rPr>
-                        <w:t>(</w:t>
-                      </w:r>
-                      <w:proofErr w:type="spellStart"/>
-                      <w:proofErr w:type="gramEnd"/>
-                      <w:r>
-                        <w:rPr>
-                          <w:rFonts w:ascii="Courier New" w:hAnsi="Courier New" w:cs="Courier New"/>
-                          <w:color w:val="000000"/>
-                          <w:sz w:val="20"/>
-                          <w:szCs w:val="20"/>
-                        </w:rPr>
-                        <w:t>u_d_j</w:t>
-                      </w:r>
-                      <w:proofErr w:type="spellEnd"/>
-                      <w:r>
-                        <w:rPr>
-                          <w:rFonts w:ascii="Courier New" w:hAnsi="Courier New" w:cs="Courier New"/>
-                          <w:color w:val="000000"/>
-                          <w:sz w:val="20"/>
-                          <w:szCs w:val="20"/>
-                        </w:rPr>
-                        <w:t xml:space="preserve"> &lt; 0 || </w:t>
-                      </w:r>
-                      <w:proofErr w:type="spellStart"/>
-                      <w:r>
-                        <w:rPr>
-                          <w:rFonts w:ascii="Courier New" w:hAnsi="Courier New" w:cs="Courier New"/>
-                          <w:color w:val="000000"/>
-                          <w:sz w:val="20"/>
-                          <w:szCs w:val="20"/>
-                        </w:rPr>
-                        <w:t>u_d_j</w:t>
-                      </w:r>
-                      <w:proofErr w:type="spellEnd"/>
-                      <w:r>
-                        <w:rPr>
-                          <w:rFonts w:ascii="Courier New" w:hAnsi="Courier New" w:cs="Courier New"/>
-                          <w:color w:val="000000"/>
-                          <w:sz w:val="20"/>
-                          <w:szCs w:val="20"/>
-                        </w:rPr>
-                        <w:t xml:space="preserve"> &gt;= N)</w:t>
+                        <w:t>(u_d_j &lt; 0 || u_d_j &gt;= N)</w:t>
                       </w:r>
                     </w:p>
                     <w:p>
@@ -27487,58 +21603,7 @@
                           <w:sz w:val="20"/>
                           <w:szCs w:val="20"/>
                         </w:rPr>
-                        <w:t xml:space="preserve">                    I_ud_v1 = </w:t>
-                      </w:r>
-                      <w:proofErr w:type="spellStart"/>
-                      <w:r>
-                        <w:rPr>
-                          <w:rFonts w:ascii="Courier New" w:hAnsi="Courier New" w:cs="Courier New"/>
-                          <w:color w:val="000000"/>
-                          <w:sz w:val="20"/>
-                          <w:szCs w:val="20"/>
-                        </w:rPr>
-                        <w:t>imagen_</w:t>
-                      </w:r>
-                      <w:proofErr w:type="gramStart"/>
-                      <w:r>
-                        <w:rPr>
-                          <w:rFonts w:ascii="Courier New" w:hAnsi="Courier New" w:cs="Courier New"/>
-                          <w:color w:val="000000"/>
-                          <w:sz w:val="20"/>
-                          <w:szCs w:val="20"/>
-                        </w:rPr>
-                        <w:t>distorsionada</w:t>
-                      </w:r>
-                      <w:proofErr w:type="spellEnd"/>
-                      <w:r>
-                        <w:rPr>
-                          <w:rFonts w:ascii="Courier New" w:hAnsi="Courier New" w:cs="Courier New"/>
-                          <w:color w:val="000000"/>
-                          <w:sz w:val="20"/>
-                          <w:szCs w:val="20"/>
-                        </w:rPr>
-                        <w:t>(</w:t>
-                      </w:r>
-                      <w:proofErr w:type="spellStart"/>
-                      <w:proofErr w:type="gramEnd"/>
-                      <w:r>
-                        <w:rPr>
-                          <w:rFonts w:ascii="Courier New" w:hAnsi="Courier New" w:cs="Courier New"/>
-                          <w:color w:val="000000"/>
-                          <w:sz w:val="20"/>
-                          <w:szCs w:val="20"/>
-                        </w:rPr>
-                        <w:t>u_d_i</w:t>
-                      </w:r>
-                      <w:proofErr w:type="spellEnd"/>
-                      <w:r>
-                        <w:rPr>
-                          <w:rFonts w:ascii="Courier New" w:hAnsi="Courier New" w:cs="Courier New"/>
-                          <w:color w:val="000000"/>
-                          <w:sz w:val="20"/>
-                          <w:szCs w:val="20"/>
-                        </w:rPr>
-                        <w:t xml:space="preserve"> + 1, v_d_1 + 1);</w:t>
+                        <w:t xml:space="preserve">                    I_ud_v1 = imagen_distorsionada(u_d_i + 1, v_d_1 + 1);</w:t>
                       </w:r>
                     </w:p>
                     <w:p>
@@ -27560,58 +21625,7 @@
                           <w:sz w:val="20"/>
                           <w:szCs w:val="20"/>
                         </w:rPr>
-                        <w:t xml:space="preserve">                    I_ud_v2 = </w:t>
-                      </w:r>
-                      <w:proofErr w:type="spellStart"/>
-                      <w:r>
-                        <w:rPr>
-                          <w:rFonts w:ascii="Courier New" w:hAnsi="Courier New" w:cs="Courier New"/>
-                          <w:color w:val="000000"/>
-                          <w:sz w:val="20"/>
-                          <w:szCs w:val="20"/>
-                        </w:rPr>
-                        <w:t>imagen_</w:t>
-                      </w:r>
-                      <w:proofErr w:type="gramStart"/>
-                      <w:r>
-                        <w:rPr>
-                          <w:rFonts w:ascii="Courier New" w:hAnsi="Courier New" w:cs="Courier New"/>
-                          <w:color w:val="000000"/>
-                          <w:sz w:val="20"/>
-                          <w:szCs w:val="20"/>
-                        </w:rPr>
-                        <w:t>distorsionada</w:t>
-                      </w:r>
-                      <w:proofErr w:type="spellEnd"/>
-                      <w:r>
-                        <w:rPr>
-                          <w:rFonts w:ascii="Courier New" w:hAnsi="Courier New" w:cs="Courier New"/>
-                          <w:color w:val="000000"/>
-                          <w:sz w:val="20"/>
-                          <w:szCs w:val="20"/>
-                        </w:rPr>
-                        <w:t>(</w:t>
-                      </w:r>
-                      <w:proofErr w:type="spellStart"/>
-                      <w:proofErr w:type="gramEnd"/>
-                      <w:r>
-                        <w:rPr>
-                          <w:rFonts w:ascii="Courier New" w:hAnsi="Courier New" w:cs="Courier New"/>
-                          <w:color w:val="000000"/>
-                          <w:sz w:val="20"/>
-                          <w:szCs w:val="20"/>
-                        </w:rPr>
-                        <w:t>u_d_i</w:t>
-                      </w:r>
-                      <w:proofErr w:type="spellEnd"/>
-                      <w:r>
-                        <w:rPr>
-                          <w:rFonts w:ascii="Courier New" w:hAnsi="Courier New" w:cs="Courier New"/>
-                          <w:color w:val="000000"/>
-                          <w:sz w:val="20"/>
-                          <w:szCs w:val="20"/>
-                        </w:rPr>
-                        <w:t xml:space="preserve"> + 1, v_d_2 + 1);</w:t>
+                        <w:t xml:space="preserve">                    I_ud_v2 = imagen_distorsionada(u_d_i + 1, v_d_2 + 1);</w:t>
                       </w:r>
                     </w:p>
                     <w:p>
@@ -27635,7 +21649,6 @@
                         </w:rPr>
                         <w:t xml:space="preserve">                </w:t>
                       </w:r>
-                      <w:proofErr w:type="spellStart"/>
                       <w:r>
                         <w:rPr>
                           <w:rFonts w:ascii="Courier New" w:hAnsi="Courier New" w:cs="Courier New"/>
@@ -27645,7 +21658,6 @@
                         </w:rPr>
                         <w:t>end</w:t>
                       </w:r>
-                      <w:proofErr w:type="spellEnd"/>
                     </w:p>
                     <w:p>
                       <w:pPr>
@@ -27697,27 +21709,7 @@
                           <w:sz w:val="20"/>
                           <w:szCs w:val="20"/>
                         </w:rPr>
-                        <w:t xml:space="preserve">% Ponderamos los valores de intensidad </w:t>
-                      </w:r>
-                      <w:proofErr w:type="spellStart"/>
-                      <w:r>
-                        <w:rPr>
-                          <w:rFonts w:ascii="Courier New" w:hAnsi="Courier New" w:cs="Courier New"/>
-                          <w:color w:val="228B22"/>
-                          <w:sz w:val="20"/>
-                          <w:szCs w:val="20"/>
-                        </w:rPr>
-                        <w:t>segun</w:t>
-                      </w:r>
-                      <w:proofErr w:type="spellEnd"/>
-                      <w:r>
-                        <w:rPr>
-                          <w:rFonts w:ascii="Courier New" w:hAnsi="Courier New" w:cs="Courier New"/>
-                          <w:color w:val="228B22"/>
-                          <w:sz w:val="20"/>
-                          <w:szCs w:val="20"/>
-                        </w:rPr>
-                        <w:t xml:space="preserve"> proximidad en v.</w:t>
+                        <w:t>% Ponderamos los valores de intensidad segun proximidad en v.</w:t>
                       </w:r>
                     </w:p>
                     <w:p>
@@ -27739,47 +21731,7 @@
                           <w:sz w:val="20"/>
                           <w:szCs w:val="20"/>
                         </w:rPr>
-                        <w:t xml:space="preserve">                bilineal(u+</w:t>
-                      </w:r>
-                      <w:proofErr w:type="gramStart"/>
-                      <w:r>
-                        <w:rPr>
-                          <w:rFonts w:ascii="Courier New" w:hAnsi="Courier New" w:cs="Courier New"/>
-                          <w:color w:val="000000"/>
-                          <w:sz w:val="20"/>
-                          <w:szCs w:val="20"/>
-                        </w:rPr>
-                        <w:t>1,v</w:t>
-                      </w:r>
-                      <w:proofErr w:type="gramEnd"/>
-                      <w:r>
-                        <w:rPr>
-                          <w:rFonts w:ascii="Courier New" w:hAnsi="Courier New" w:cs="Courier New"/>
-                          <w:color w:val="000000"/>
-                          <w:sz w:val="20"/>
-                          <w:szCs w:val="20"/>
-                        </w:rPr>
-                        <w:t xml:space="preserve">+1) = (v_d_2 - </w:t>
-                      </w:r>
-                      <w:proofErr w:type="spellStart"/>
-                      <w:r>
-                        <w:rPr>
-                          <w:rFonts w:ascii="Courier New" w:hAnsi="Courier New" w:cs="Courier New"/>
-                          <w:color w:val="000000"/>
-                          <w:sz w:val="20"/>
-                          <w:szCs w:val="20"/>
-                        </w:rPr>
-                        <w:t>v_d</w:t>
-                      </w:r>
-                      <w:proofErr w:type="spellEnd"/>
-                      <w:r>
-                        <w:rPr>
-                          <w:rFonts w:ascii="Courier New" w:hAnsi="Courier New" w:cs="Courier New"/>
-                          <w:color w:val="000000"/>
-                          <w:sz w:val="20"/>
-                          <w:szCs w:val="20"/>
-                        </w:rPr>
-                        <w:t xml:space="preserve">) * I_ud_v1 + </w:t>
+                        <w:t xml:space="preserve">                bilineal(u+1,v+1) = (v_d_2 - v_d) * I_ud_v1 + </w:t>
                       </w:r>
                       <w:r>
                         <w:rPr>
@@ -27810,27 +21762,7 @@
                           <w:sz w:val="20"/>
                           <w:szCs w:val="20"/>
                         </w:rPr>
-                        <w:t xml:space="preserve">                    (</w:t>
-                      </w:r>
-                      <w:proofErr w:type="spellStart"/>
-                      <w:r>
-                        <w:rPr>
-                          <w:rFonts w:ascii="Courier New" w:hAnsi="Courier New" w:cs="Courier New"/>
-                          <w:color w:val="000000"/>
-                          <w:sz w:val="20"/>
-                          <w:szCs w:val="20"/>
-                        </w:rPr>
-                        <w:t>v_d</w:t>
-                      </w:r>
-                      <w:proofErr w:type="spellEnd"/>
-                      <w:r>
-                        <w:rPr>
-                          <w:rFonts w:ascii="Courier New" w:hAnsi="Courier New" w:cs="Courier New"/>
-                          <w:color w:val="000000"/>
-                          <w:sz w:val="20"/>
-                          <w:szCs w:val="20"/>
-                        </w:rPr>
-                        <w:t xml:space="preserve"> - v_d_1) * I_ud_v2;</w:t>
+                        <w:t xml:space="preserve">                    (v_d - v_d_1) * I_ud_v2;</w:t>
                       </w:r>
                     </w:p>
                     <w:p>
@@ -27907,8 +21839,6 @@
                         </w:rPr>
                         <w:t xml:space="preserve">                </w:t>
                       </w:r>
-                      <w:proofErr w:type="spellStart"/>
-                      <w:proofErr w:type="gramStart"/>
                       <w:r>
                         <w:rPr>
                           <w:rFonts w:ascii="Courier New" w:hAnsi="Courier New" w:cs="Courier New"/>
@@ -27918,7 +21848,6 @@
                         </w:rPr>
                         <w:t>if</w:t>
                       </w:r>
-                      <w:proofErr w:type="spellEnd"/>
                       <w:r>
                         <w:rPr>
                           <w:rFonts w:ascii="Courier New" w:hAnsi="Courier New" w:cs="Courier New"/>
@@ -27926,48 +21855,7 @@
                           <w:sz w:val="20"/>
                           <w:szCs w:val="20"/>
                         </w:rPr>
-                        <w:t>(</w:t>
-                      </w:r>
-                      <w:proofErr w:type="spellStart"/>
-                      <w:proofErr w:type="gramEnd"/>
-                      <w:r>
-                        <w:rPr>
-                          <w:rFonts w:ascii="Courier New" w:hAnsi="Courier New" w:cs="Courier New"/>
-                          <w:color w:val="000000"/>
-                          <w:sz w:val="20"/>
-                          <w:szCs w:val="20"/>
-                        </w:rPr>
-                        <w:t>v_d_j</w:t>
-                      </w:r>
-                      <w:proofErr w:type="spellEnd"/>
-                      <w:r>
-                        <w:rPr>
-                          <w:rFonts w:ascii="Courier New" w:hAnsi="Courier New" w:cs="Courier New"/>
-                          <w:color w:val="000000"/>
-                          <w:sz w:val="20"/>
-                          <w:szCs w:val="20"/>
-                        </w:rPr>
-                        <w:t xml:space="preserve"> &lt; 0 || </w:t>
-                      </w:r>
-                      <w:proofErr w:type="spellStart"/>
-                      <w:r>
-                        <w:rPr>
-                          <w:rFonts w:ascii="Courier New" w:hAnsi="Courier New" w:cs="Courier New"/>
-                          <w:color w:val="000000"/>
-                          <w:sz w:val="20"/>
-                          <w:szCs w:val="20"/>
-                        </w:rPr>
-                        <w:t>v_d_j</w:t>
-                      </w:r>
-                      <w:proofErr w:type="spellEnd"/>
-                      <w:r>
-                        <w:rPr>
-                          <w:rFonts w:ascii="Courier New" w:hAnsi="Courier New" w:cs="Courier New"/>
-                          <w:color w:val="000000"/>
-                          <w:sz w:val="20"/>
-                          <w:szCs w:val="20"/>
-                        </w:rPr>
-                        <w:t xml:space="preserve"> &gt;= M)</w:t>
+                        <w:t>(v_d_j &lt; 0 || v_d_j &gt;= M)</w:t>
                       </w:r>
                     </w:p>
                     <w:p>
@@ -27989,47 +21877,7 @@
                           <w:sz w:val="20"/>
                           <w:szCs w:val="20"/>
                         </w:rPr>
-                        <w:t xml:space="preserve">                    bilineal(u+</w:t>
-                      </w:r>
-                      <w:proofErr w:type="gramStart"/>
-                      <w:r>
-                        <w:rPr>
-                          <w:rFonts w:ascii="Courier New" w:hAnsi="Courier New" w:cs="Courier New"/>
-                          <w:color w:val="000000"/>
-                          <w:sz w:val="20"/>
-                          <w:szCs w:val="20"/>
-                        </w:rPr>
-                        <w:t>1,v</w:t>
-                      </w:r>
-                      <w:proofErr w:type="gramEnd"/>
-                      <w:r>
-                        <w:rPr>
-                          <w:rFonts w:ascii="Courier New" w:hAnsi="Courier New" w:cs="Courier New"/>
-                          <w:color w:val="000000"/>
-                          <w:sz w:val="20"/>
-                          <w:szCs w:val="20"/>
-                        </w:rPr>
-                        <w:t xml:space="preserve">+1) = </w:t>
-                      </w:r>
-                      <w:proofErr w:type="spellStart"/>
-                      <w:r>
-                        <w:rPr>
-                          <w:rFonts w:ascii="Courier New" w:hAnsi="Courier New" w:cs="Courier New"/>
-                          <w:color w:val="000000"/>
-                          <w:sz w:val="20"/>
-                          <w:szCs w:val="20"/>
-                        </w:rPr>
-                        <w:t>imagen_distorsionada</w:t>
-                      </w:r>
-                      <w:proofErr w:type="spellEnd"/>
-                      <w:r>
-                        <w:rPr>
-                          <w:rFonts w:ascii="Courier New" w:hAnsi="Courier New" w:cs="Courier New"/>
-                          <w:color w:val="000000"/>
-                          <w:sz w:val="20"/>
-                          <w:szCs w:val="20"/>
-                        </w:rPr>
-                        <w:t>(u+1,v_d_i+1);</w:t>
+                        <w:t xml:space="preserve">                    bilineal(u+1,v+1) = imagen_distorsionada(u+1,v_d_i+1);</w:t>
                       </w:r>
                     </w:p>
                     <w:p>
@@ -28053,7 +21901,6 @@
                         </w:rPr>
                         <w:t xml:space="preserve">                </w:t>
                       </w:r>
-                      <w:proofErr w:type="spellStart"/>
                       <w:r>
                         <w:rPr>
                           <w:rFonts w:ascii="Courier New" w:hAnsi="Courier New" w:cs="Courier New"/>
@@ -28063,7 +21910,6 @@
                         </w:rPr>
                         <w:t>end</w:t>
                       </w:r>
-                      <w:proofErr w:type="spellEnd"/>
                     </w:p>
                     <w:p>
                       <w:pPr>
@@ -28086,7 +21932,6 @@
                         </w:rPr>
                         <w:t xml:space="preserve">            </w:t>
                       </w:r>
-                      <w:proofErr w:type="spellStart"/>
                       <w:r>
                         <w:rPr>
                           <w:rFonts w:ascii="Courier New" w:hAnsi="Courier New" w:cs="Courier New"/>
@@ -28096,7 +21941,6 @@
                         </w:rPr>
                         <w:t>end</w:t>
                       </w:r>
-                      <w:proofErr w:type="spellEnd"/>
                     </w:p>
                     <w:p>
                       <w:pPr>
@@ -28119,7 +21963,6 @@
                         </w:rPr>
                         <w:t xml:space="preserve">        </w:t>
                       </w:r>
-                      <w:proofErr w:type="spellStart"/>
                       <w:r>
                         <w:rPr>
                           <w:rFonts w:ascii="Courier New" w:hAnsi="Courier New" w:cs="Courier New"/>
@@ -28129,7 +21972,6 @@
                         </w:rPr>
                         <w:t>end</w:t>
                       </w:r>
-                      <w:proofErr w:type="spellEnd"/>
                     </w:p>
                     <w:p>
                       <w:pPr>
@@ -28152,7 +21994,6 @@
                         </w:rPr>
                         <w:t xml:space="preserve">    </w:t>
                       </w:r>
-                      <w:proofErr w:type="spellStart"/>
                       <w:r>
                         <w:rPr>
                           <w:rFonts w:ascii="Courier New" w:hAnsi="Courier New" w:cs="Courier New"/>
@@ -28162,7 +22003,6 @@
                         </w:rPr>
                         <w:t>end</w:t>
                       </w:r>
-                      <w:proofErr w:type="spellEnd"/>
                     </w:p>
                     <w:p>
                       <w:pPr>
@@ -28219,12 +22059,12 @@
       <w:pPr>
         <w:pStyle w:val="Ttulo1"/>
       </w:pPr>
-      <w:bookmarkStart w:id="8" w:name="_Toc23503350"/>
+      <w:bookmarkStart w:id="9" w:name="_Toc23503350"/>
       <w:r>
         <w:lastRenderedPageBreak/>
         <w:t>Conclusiones</w:t>
       </w:r>
-      <w:bookmarkEnd w:id="8"/>
+      <w:bookmarkEnd w:id="9"/>
     </w:p>
     <w:p>
       <w:pPr>
@@ -30722,7 +24562,7 @@
 </file>
 
 <file path=customXml/itemProps1.xml><?xml version="1.0" encoding="utf-8"?>
-<ds:datastoreItem xmlns:ds="http://schemas.openxmlformats.org/officeDocument/2006/customXml" ds:itemID="{B9A4A959-C949-4B2C-8782-C0E6B18628A7}">
+<ds:datastoreItem xmlns:ds="http://schemas.openxmlformats.org/officeDocument/2006/customXml" ds:itemID="{C0391D3E-1A0E-4EFE-B4E4-2D03C5569E7D}">
   <ds:schemaRefs>
     <ds:schemaRef ds:uri="http://schemas.openxmlformats.org/officeDocument/2006/bibliography"/>
   </ds:schemaRefs>
